--- a/Template_Files/04_TechnicalSafetyConcept_LaneAssistance_Template.docx
+++ b/Template_Files/04_TechnicalSafetyConcept_LaneAssistance_Template.docx
@@ -2488,17 +2488,14 @@
         <w:t>Technical Safety Concept</w:t>
       </w:r>
     </w:p>
-    <w:p>
-      <w:bookmarkStart w:id="18" w:name="_GoBack"/>
-      <w:bookmarkEnd w:id="18"/>
-    </w:p>
+    <w:p/>
     <w:p>
       <w:pPr>
         <w:pStyle w:val="Heading2"/>
         <w:contextualSpacing w:val="0"/>
       </w:pPr>
-      <w:bookmarkStart w:id="19" w:name="_lnxjuovv6kca" w:colFirst="0" w:colLast="0"/>
-      <w:bookmarkEnd w:id="19"/>
+      <w:bookmarkStart w:id="18" w:name="_lnxjuovv6kca" w:colFirst="0" w:colLast="0"/>
+      <w:bookmarkEnd w:id="18"/>
       <w:r>
         <w:t>Technical Safety Requirements</w:t>
       </w:r>
@@ -5681,6 +5678,9 @@
         <w:gridCol w:w="1920"/>
       </w:tblGrid>
       <w:tr>
+        <w:trPr>
+          <w:trHeight w:val="1185"/>
+        </w:trPr>
         <w:tc>
           <w:tcPr>
             <w:tcW w:w="1530" w:type="dxa"/>
@@ -5954,7 +5954,6 @@
     <w:p/>
     <w:p>
       <w:r>
-        <w:lastRenderedPageBreak/>
         <w:t>Technical Safety Requirements related to Functional Safety Requirement 02-01 are:</w:t>
       </w:r>
     </w:p>
@@ -6207,6 +6206,72 @@
             <w:pPr>
               <w:widowControl w:val="0"/>
             </w:pPr>
+            <w:r>
+              <w:t>The LKA safety component sh</w:t>
+            </w:r>
+            <w:r>
+              <w:t xml:space="preserve">all ensure the duration of the </w:t>
+            </w:r>
+            <w:r>
+              <w:rPr>
+                <w:rFonts w:ascii="Helvetica" w:eastAsia="Times New Roman" w:hAnsi="Helvetica" w:cs="Times New Roman"/>
+                <w:color w:val="4F4F4F"/>
+                <w:sz w:val="24"/>
+                <w:szCs w:val="24"/>
+                <w:shd w:val="clear" w:color="auto" w:fill="FFFFFF"/>
+                <w:lang w:val="en-US"/>
+              </w:rPr>
+              <w:t>'</w:t>
+            </w:r>
+            <w:proofErr w:type="spellStart"/>
+            <w:r>
+              <w:rPr>
+                <w:rFonts w:ascii="Helvetica" w:eastAsia="Times New Roman" w:hAnsi="Helvetica" w:cs="Times New Roman"/>
+                <w:color w:val="4F4F4F"/>
+                <w:sz w:val="24"/>
+                <w:szCs w:val="24"/>
+                <w:shd w:val="clear" w:color="auto" w:fill="FFFFFF"/>
+                <w:lang w:val="en-US"/>
+              </w:rPr>
+              <w:t>L</w:t>
+            </w:r>
+            <w:r>
+              <w:rPr>
+                <w:rFonts w:ascii="Helvetica" w:eastAsia="Times New Roman" w:hAnsi="Helvetica" w:cs="Times New Roman"/>
+                <w:color w:val="4F4F4F"/>
+                <w:sz w:val="24"/>
+                <w:szCs w:val="24"/>
+                <w:shd w:val="clear" w:color="auto" w:fill="FFFFFF"/>
+                <w:lang w:val="en-US"/>
+              </w:rPr>
+              <w:t>KA_Torque_Request</w:t>
+            </w:r>
+            <w:proofErr w:type="spellEnd"/>
+            <w:r>
+              <w:rPr>
+                <w:rFonts w:ascii="Helvetica" w:eastAsia="Times New Roman" w:hAnsi="Helvetica" w:cs="Times New Roman"/>
+                <w:color w:val="4F4F4F"/>
+                <w:sz w:val="24"/>
+                <w:szCs w:val="24"/>
+                <w:shd w:val="clear" w:color="auto" w:fill="FFFFFF"/>
+                <w:lang w:val="en-US"/>
+              </w:rPr>
+              <w:t>’</w:t>
+            </w:r>
+            <w:r>
+              <w:rPr>
+                <w:rFonts w:ascii="Helvetica" w:eastAsia="Times New Roman" w:hAnsi="Helvetica" w:cs="Times New Roman"/>
+                <w:color w:val="4F4F4F"/>
+                <w:sz w:val="24"/>
+                <w:szCs w:val="24"/>
+                <w:shd w:val="clear" w:color="auto" w:fill="FFFFFF"/>
+                <w:lang w:val="en-US"/>
+              </w:rPr>
+              <w:t xml:space="preserve"> </w:t>
+            </w:r>
+            <w:r>
+              <w:t>is applied for less than the max duration.</w:t>
+            </w:r>
           </w:p>
         </w:tc>
         <w:tc>
@@ -6355,6 +6420,148 @@
           </w:tcPr>
           <w:p>
             <w:pPr>
+              <w:pBdr>
+                <w:top w:val="none" w:sz="0" w:space="0" w:color="auto"/>
+                <w:left w:val="none" w:sz="0" w:space="0" w:color="auto"/>
+                <w:bottom w:val="none" w:sz="0" w:space="0" w:color="auto"/>
+                <w:right w:val="none" w:sz="0" w:space="0" w:color="auto"/>
+                <w:between w:val="none" w:sz="0" w:space="0" w:color="auto"/>
+              </w:pBdr>
+              <w:spacing w:line="240" w:lineRule="auto"/>
+              <w:rPr>
+                <w:rFonts w:ascii="Times New Roman" w:eastAsia="Times New Roman" w:hAnsi="Times New Roman" w:cs="Times New Roman"/>
+                <w:color w:val="auto"/>
+                <w:sz w:val="24"/>
+                <w:szCs w:val="24"/>
+                <w:lang w:val="en-US"/>
+              </w:rPr>
+            </w:pPr>
+            <w:r>
+              <w:rPr>
+                <w:rFonts w:ascii="Helvetica" w:eastAsia="Times New Roman" w:hAnsi="Helvetica" w:cs="Times New Roman"/>
+                <w:color w:val="4F4F4F"/>
+                <w:sz w:val="24"/>
+                <w:szCs w:val="24"/>
+                <w:shd w:val="clear" w:color="auto" w:fill="F9F9F9"/>
+                <w:lang w:val="en-US"/>
+              </w:rPr>
+              <w:t xml:space="preserve">As soon as a failure is detected by the </w:t>
+            </w:r>
+            <w:r>
+              <w:rPr>
+                <w:rFonts w:ascii="Helvetica" w:eastAsia="Times New Roman" w:hAnsi="Helvetica" w:cs="Times New Roman"/>
+                <w:color w:val="4F4F4F"/>
+                <w:sz w:val="24"/>
+                <w:szCs w:val="24"/>
+                <w:shd w:val="clear" w:color="auto" w:fill="F9F9F9"/>
+                <w:lang w:val="en-US"/>
+              </w:rPr>
+              <w:t>LKA</w:t>
+            </w:r>
+            <w:r>
+              <w:rPr>
+                <w:rFonts w:ascii="Helvetica" w:eastAsia="Times New Roman" w:hAnsi="Helvetica" w:cs="Times New Roman"/>
+                <w:color w:val="4F4F4F"/>
+                <w:sz w:val="24"/>
+                <w:szCs w:val="24"/>
+                <w:shd w:val="clear" w:color="auto" w:fill="F9F9F9"/>
+                <w:lang w:val="en-US"/>
+              </w:rPr>
+              <w:t xml:space="preserve"> function, it shall deactivate the </w:t>
+            </w:r>
+            <w:r>
+              <w:rPr>
+                <w:rFonts w:ascii="Helvetica" w:eastAsia="Times New Roman" w:hAnsi="Helvetica" w:cs="Times New Roman"/>
+                <w:color w:val="4F4F4F"/>
+                <w:sz w:val="24"/>
+                <w:szCs w:val="24"/>
+                <w:shd w:val="clear" w:color="auto" w:fill="F9F9F9"/>
+                <w:lang w:val="en-US"/>
+              </w:rPr>
+              <w:t>LKA</w:t>
+            </w:r>
+            <w:r>
+              <w:rPr>
+                <w:rFonts w:ascii="Helvetica" w:eastAsia="Times New Roman" w:hAnsi="Helvetica" w:cs="Times New Roman"/>
+                <w:color w:val="4F4F4F"/>
+                <w:sz w:val="24"/>
+                <w:szCs w:val="24"/>
+                <w:shd w:val="clear" w:color="auto" w:fill="F9F9F9"/>
+                <w:lang w:val="en-US"/>
+              </w:rPr>
+              <w:t xml:space="preserve"> feature and the '</w:t>
+            </w:r>
+            <w:r>
+              <w:rPr>
+                <w:rFonts w:ascii="Helvetica" w:eastAsia="Times New Roman" w:hAnsi="Helvetica" w:cs="Times New Roman"/>
+                <w:color w:val="4F4F4F"/>
+                <w:sz w:val="24"/>
+                <w:szCs w:val="24"/>
+                <w:shd w:val="clear" w:color="auto" w:fill="FFFFFF"/>
+                <w:lang w:val="en-US"/>
+              </w:rPr>
+              <w:t>'</w:t>
+            </w:r>
+            <w:proofErr w:type="spellStart"/>
+            <w:r>
+              <w:rPr>
+                <w:rFonts w:ascii="Helvetica" w:eastAsia="Times New Roman" w:hAnsi="Helvetica" w:cs="Times New Roman"/>
+                <w:color w:val="4F4F4F"/>
+                <w:sz w:val="24"/>
+                <w:szCs w:val="24"/>
+                <w:shd w:val="clear" w:color="auto" w:fill="FFFFFF"/>
+                <w:lang w:val="en-US"/>
+              </w:rPr>
+              <w:t>L</w:t>
+            </w:r>
+            <w:r>
+              <w:rPr>
+                <w:rFonts w:ascii="Helvetica" w:eastAsia="Times New Roman" w:hAnsi="Helvetica" w:cs="Times New Roman"/>
+                <w:color w:val="4F4F4F"/>
+                <w:sz w:val="24"/>
+                <w:szCs w:val="24"/>
+                <w:shd w:val="clear" w:color="auto" w:fill="FFFFFF"/>
+                <w:lang w:val="en-US"/>
+              </w:rPr>
+              <w:t>KA_Torque_Request</w:t>
+            </w:r>
+            <w:proofErr w:type="spellEnd"/>
+            <w:r>
+              <w:rPr>
+                <w:rFonts w:ascii="Helvetica" w:eastAsia="Times New Roman" w:hAnsi="Helvetica" w:cs="Times New Roman"/>
+                <w:color w:val="4F4F4F"/>
+                <w:sz w:val="24"/>
+                <w:szCs w:val="24"/>
+                <w:shd w:val="clear" w:color="auto" w:fill="FFFFFF"/>
+                <w:lang w:val="en-US"/>
+              </w:rPr>
+              <w:t>’</w:t>
+            </w:r>
+            <w:r>
+              <w:rPr>
+                <w:rFonts w:ascii="Helvetica" w:eastAsia="Times New Roman" w:hAnsi="Helvetica" w:cs="Times New Roman"/>
+                <w:color w:val="4F4F4F"/>
+                <w:sz w:val="24"/>
+                <w:szCs w:val="24"/>
+                <w:shd w:val="clear" w:color="auto" w:fill="F9F9F9"/>
+                <w:lang w:val="en-US"/>
+              </w:rPr>
+              <w:t>’</w:t>
+            </w:r>
+            <w:r>
+              <w:rPr>
+                <w:rFonts w:ascii="Helvetica" w:eastAsia="Times New Roman" w:hAnsi="Helvetica" w:cs="Times New Roman"/>
+                <w:color w:val="4F4F4F"/>
+                <w:sz w:val="24"/>
+                <w:szCs w:val="24"/>
+                <w:shd w:val="clear" w:color="auto" w:fill="F9F9F9"/>
+                <w:lang w:val="en-US"/>
+              </w:rPr>
+              <w:t xml:space="preserve"> shall be set to zero.</w:t>
+            </w:r>
+          </w:p>
+          <w:p>
+            <w:pPr>
               <w:widowControl w:val="0"/>
             </w:pPr>
           </w:p>
@@ -6505,6 +6712,82 @@
           </w:tcPr>
           <w:p>
             <w:pPr>
+              <w:pBdr>
+                <w:top w:val="none" w:sz="0" w:space="0" w:color="auto"/>
+                <w:left w:val="none" w:sz="0" w:space="0" w:color="auto"/>
+                <w:bottom w:val="none" w:sz="0" w:space="0" w:color="auto"/>
+                <w:right w:val="none" w:sz="0" w:space="0" w:color="auto"/>
+                <w:between w:val="none" w:sz="0" w:space="0" w:color="auto"/>
+              </w:pBdr>
+              <w:spacing w:line="240" w:lineRule="auto"/>
+              <w:rPr>
+                <w:rFonts w:ascii="Times New Roman" w:eastAsia="Times New Roman" w:hAnsi="Times New Roman" w:cs="Times New Roman"/>
+                <w:color w:val="auto"/>
+                <w:sz w:val="24"/>
+                <w:szCs w:val="24"/>
+                <w:lang w:val="en-US"/>
+              </w:rPr>
+            </w:pPr>
+            <w:r>
+              <w:rPr>
+                <w:rFonts w:ascii="Helvetica" w:eastAsia="Times New Roman" w:hAnsi="Helvetica" w:cs="Times New Roman"/>
+                <w:color w:val="4F4F4F"/>
+                <w:sz w:val="24"/>
+                <w:szCs w:val="24"/>
+                <w:shd w:val="clear" w:color="auto" w:fill="FFFFFF"/>
+                <w:lang w:val="en-US"/>
+              </w:rPr>
+              <w:t>The validity and integrity of the data transmission for '</w:t>
+            </w:r>
+            <w:proofErr w:type="spellStart"/>
+            <w:r>
+              <w:rPr>
+                <w:rFonts w:ascii="Helvetica" w:eastAsia="Times New Roman" w:hAnsi="Helvetica" w:cs="Times New Roman"/>
+                <w:color w:val="4F4F4F"/>
+                <w:sz w:val="24"/>
+                <w:szCs w:val="24"/>
+                <w:shd w:val="clear" w:color="auto" w:fill="FFFFFF"/>
+                <w:lang w:val="en-US"/>
+              </w:rPr>
+              <w:t>L</w:t>
+            </w:r>
+            <w:r>
+              <w:rPr>
+                <w:rFonts w:ascii="Helvetica" w:eastAsia="Times New Roman" w:hAnsi="Helvetica" w:cs="Times New Roman"/>
+                <w:color w:val="4F4F4F"/>
+                <w:sz w:val="24"/>
+                <w:szCs w:val="24"/>
+                <w:shd w:val="clear" w:color="auto" w:fill="FFFFFF"/>
+                <w:lang w:val="en-US"/>
+              </w:rPr>
+              <w:t>KA_Torque_Request</w:t>
+            </w:r>
+            <w:proofErr w:type="spellEnd"/>
+            <w:r>
+              <w:rPr>
+                <w:rFonts w:ascii="Helvetica" w:eastAsia="Times New Roman" w:hAnsi="Helvetica" w:cs="Times New Roman"/>
+                <w:color w:val="4F4F4F"/>
+                <w:sz w:val="24"/>
+                <w:szCs w:val="24"/>
+                <w:shd w:val="clear" w:color="auto" w:fill="FFFFFF"/>
+                <w:lang w:val="en-US"/>
+              </w:rPr>
+              <w:t>’</w:t>
+            </w:r>
+            <w:r>
+              <w:rPr>
+                <w:rFonts w:ascii="Helvetica" w:eastAsia="Times New Roman" w:hAnsi="Helvetica" w:cs="Times New Roman"/>
+                <w:color w:val="4F4F4F"/>
+                <w:sz w:val="24"/>
+                <w:szCs w:val="24"/>
+                <w:shd w:val="clear" w:color="auto" w:fill="FFFFFF"/>
+                <w:lang w:val="en-US"/>
+              </w:rPr>
+              <w:t xml:space="preserve"> signal shall be ensured.</w:t>
+            </w:r>
+          </w:p>
+          <w:p>
+            <w:pPr>
               <w:widowControl w:val="0"/>
             </w:pPr>
           </w:p>
@@ -6653,6 +6936,113 @@
               <w:right w:w="100" w:type="dxa"/>
             </w:tcMar>
           </w:tcPr>
+          <w:p>
+            <w:pPr>
+              <w:pBdr>
+                <w:top w:val="none" w:sz="0" w:space="0" w:color="auto"/>
+                <w:left w:val="none" w:sz="0" w:space="0" w:color="auto"/>
+                <w:bottom w:val="none" w:sz="0" w:space="0" w:color="auto"/>
+                <w:right w:val="none" w:sz="0" w:space="0" w:color="auto"/>
+                <w:between w:val="none" w:sz="0" w:space="0" w:color="auto"/>
+              </w:pBdr>
+              <w:spacing w:line="240" w:lineRule="auto"/>
+              <w:rPr>
+                <w:rFonts w:ascii="Times New Roman" w:eastAsia="Times New Roman" w:hAnsi="Times New Roman" w:cs="Times New Roman"/>
+                <w:color w:val="auto"/>
+                <w:sz w:val="24"/>
+                <w:szCs w:val="24"/>
+                <w:lang w:val="en-US"/>
+              </w:rPr>
+            </w:pPr>
+            <w:r>
+              <w:rPr>
+                <w:rFonts w:ascii="Helvetica" w:eastAsia="Times New Roman" w:hAnsi="Helvetica" w:cs="Times New Roman"/>
+                <w:color w:val="4F4F4F"/>
+                <w:sz w:val="24"/>
+                <w:szCs w:val="24"/>
+                <w:shd w:val="clear" w:color="auto" w:fill="FFFFFF"/>
+                <w:lang w:val="en-US"/>
+              </w:rPr>
+              <w:t xml:space="preserve">As soon as the </w:t>
+            </w:r>
+            <w:r>
+              <w:rPr>
+                <w:rFonts w:ascii="Helvetica" w:eastAsia="Times New Roman" w:hAnsi="Helvetica" w:cs="Times New Roman"/>
+                <w:color w:val="4F4F4F"/>
+                <w:sz w:val="24"/>
+                <w:szCs w:val="24"/>
+                <w:shd w:val="clear" w:color="auto" w:fill="FFFFFF"/>
+                <w:lang w:val="en-US"/>
+              </w:rPr>
+              <w:t>'LKA</w:t>
+            </w:r>
+            <w:r>
+              <w:rPr>
+                <w:rFonts w:ascii="Helvetica" w:eastAsia="Times New Roman" w:hAnsi="Helvetica" w:cs="Times New Roman"/>
+                <w:color w:val="4F4F4F"/>
+                <w:sz w:val="24"/>
+                <w:szCs w:val="24"/>
+                <w:shd w:val="clear" w:color="auto" w:fill="FFFFFF"/>
+                <w:lang w:val="en-US"/>
+              </w:rPr>
+              <w:t xml:space="preserve"> function deact</w:t>
+            </w:r>
+            <w:r>
+              <w:rPr>
+                <w:rFonts w:ascii="Helvetica" w:eastAsia="Times New Roman" w:hAnsi="Helvetica" w:cs="Times New Roman"/>
+                <w:color w:val="4F4F4F"/>
+                <w:sz w:val="24"/>
+                <w:szCs w:val="24"/>
+                <w:shd w:val="clear" w:color="auto" w:fill="FFFFFF"/>
+                <w:lang w:val="en-US"/>
+              </w:rPr>
+              <w:t xml:space="preserve">ivates the </w:t>
+            </w:r>
+            <w:r>
+              <w:rPr>
+                <w:rFonts w:ascii="Helvetica" w:eastAsia="Times New Roman" w:hAnsi="Helvetica" w:cs="Times New Roman"/>
+                <w:color w:val="4F4F4F"/>
+                <w:sz w:val="24"/>
+                <w:szCs w:val="24"/>
+                <w:shd w:val="clear" w:color="auto" w:fill="FFFFFF"/>
+                <w:lang w:val="en-US"/>
+              </w:rPr>
+              <w:t>'LKA</w:t>
+            </w:r>
+            <w:r>
+              <w:rPr>
+                <w:rFonts w:ascii="Helvetica" w:eastAsia="Times New Roman" w:hAnsi="Helvetica" w:cs="Times New Roman"/>
+                <w:color w:val="4F4F4F"/>
+                <w:sz w:val="24"/>
+                <w:szCs w:val="24"/>
+                <w:shd w:val="clear" w:color="auto" w:fill="FFFFFF"/>
+                <w:lang w:val="en-US"/>
+              </w:rPr>
+              <w:t xml:space="preserve"> </w:t>
+            </w:r>
+            <w:r>
+              <w:rPr>
+                <w:rFonts w:ascii="Helvetica" w:eastAsia="Times New Roman" w:hAnsi="Helvetica" w:cs="Times New Roman"/>
+                <w:color w:val="4F4F4F"/>
+                <w:sz w:val="24"/>
+                <w:szCs w:val="24"/>
+                <w:shd w:val="clear" w:color="auto" w:fill="FFFFFF"/>
+                <w:lang w:val="en-US"/>
+              </w:rPr>
+              <w:t>feature, the 'LKA</w:t>
+            </w:r>
+            <w:r>
+              <w:rPr>
+                <w:rFonts w:ascii="Helvetica" w:eastAsia="Times New Roman" w:hAnsi="Helvetica" w:cs="Times New Roman"/>
+                <w:color w:val="4F4F4F"/>
+                <w:sz w:val="24"/>
+                <w:szCs w:val="24"/>
+                <w:shd w:val="clear" w:color="auto" w:fill="FFFFFF"/>
+                <w:lang w:val="en-US"/>
+              </w:rPr>
+              <w:t xml:space="preserve"> Safety' software block shall send a signal to the car display ECU to turn on a warning light.</w:t>
+            </w:r>
+          </w:p>
           <w:p>
             <w:pPr>
               <w:widowControl w:val="0"/>
@@ -6993,8 +7383,8 @@
         <w:pStyle w:val="Heading2"/>
         <w:contextualSpacing w:val="0"/>
       </w:pPr>
-      <w:bookmarkStart w:id="20" w:name="_74udkdvf7nod" w:colFirst="0" w:colLast="0"/>
-      <w:bookmarkEnd w:id="20"/>
+      <w:bookmarkStart w:id="19" w:name="_74udkdvf7nod" w:colFirst="0" w:colLast="0"/>
+      <w:bookmarkEnd w:id="19"/>
       <w:r>
         <w:lastRenderedPageBreak/>
         <w:t>Refinement of the System Architecture</w:t>
@@ -7069,87 +7459,3560 @@
         <w:pStyle w:val="Heading2"/>
         <w:contextualSpacing w:val="0"/>
       </w:pPr>
-      <w:bookmarkStart w:id="21" w:name="_8cs5or9n3i4" w:colFirst="0" w:colLast="0"/>
-      <w:bookmarkEnd w:id="21"/>
+      <w:bookmarkStart w:id="20" w:name="_8cs5or9n3i4" w:colFirst="0" w:colLast="0"/>
+      <w:bookmarkEnd w:id="20"/>
       <w:r>
         <w:t>Allocation of Technical Safety Requirements to Architecture Elements</w:t>
       </w:r>
     </w:p>
-    <w:p>
-      <w:r>
-        <w:rPr>
-          <w:b/>
-          <w:color w:val="B7B7B7"/>
-        </w:rPr>
-        <w:t>[Instructions: We already included the allocation as part of the technical requirement tables. Here you can state that for this particular item, all technical safety requirements are allocated to the Electronic Power Steering ECU]</w:t>
-      </w:r>
-    </w:p>
+    <w:tbl>
+      <w:tblPr>
+        <w:tblStyle w:val="a6"/>
+        <w:tblW w:w="9555" w:type="dxa"/>
+        <w:tblBorders>
+          <w:top w:val="single" w:sz="8" w:space="0" w:color="000000"/>
+          <w:left w:val="single" w:sz="8" w:space="0" w:color="000000"/>
+          <w:bottom w:val="single" w:sz="8" w:space="0" w:color="000000"/>
+          <w:right w:val="single" w:sz="8" w:space="0" w:color="000000"/>
+          <w:insideH w:val="single" w:sz="8" w:space="0" w:color="000000"/>
+          <w:insideV w:val="single" w:sz="8" w:space="0" w:color="000000"/>
+        </w:tblBorders>
+        <w:tblLayout w:type="fixed"/>
+        <w:tblLook w:val="0600" w:firstRow="0" w:lastRow="0" w:firstColumn="0" w:lastColumn="0" w:noHBand="1" w:noVBand="1"/>
+      </w:tblPr>
+      <w:tblGrid>
+        <w:gridCol w:w="1530"/>
+        <w:gridCol w:w="3510"/>
+        <w:gridCol w:w="1350"/>
+        <w:gridCol w:w="1245"/>
+        <w:gridCol w:w="1920"/>
+      </w:tblGrid>
+      <w:tr>
+        <w:trPr>
+          <w:trHeight w:val="1185"/>
+        </w:trPr>
+        <w:tc>
+          <w:tcPr>
+            <w:tcW w:w="1530" w:type="dxa"/>
+            <w:shd w:val="clear" w:color="auto" w:fill="CCCCCC"/>
+            <w:tcMar>
+              <w:top w:w="100" w:type="dxa"/>
+              <w:left w:w="100" w:type="dxa"/>
+              <w:bottom w:w="100" w:type="dxa"/>
+              <w:right w:w="100" w:type="dxa"/>
+            </w:tcMar>
+          </w:tcPr>
+          <w:p>
+            <w:pPr>
+              <w:widowControl w:val="0"/>
+              <w:spacing w:line="240" w:lineRule="auto"/>
+              <w:rPr>
+                <w:b/>
+              </w:rPr>
+            </w:pPr>
+            <w:r>
+              <w:rPr>
+                <w:b/>
+              </w:rPr>
+              <w:t>ID</w:t>
+            </w:r>
+          </w:p>
+        </w:tc>
+        <w:tc>
+          <w:tcPr>
+            <w:tcW w:w="3510" w:type="dxa"/>
+            <w:shd w:val="clear" w:color="auto" w:fill="CCCCCC"/>
+            <w:tcMar>
+              <w:top w:w="100" w:type="dxa"/>
+              <w:left w:w="100" w:type="dxa"/>
+              <w:bottom w:w="100" w:type="dxa"/>
+              <w:right w:w="100" w:type="dxa"/>
+            </w:tcMar>
+          </w:tcPr>
+          <w:p>
+            <w:pPr>
+              <w:widowControl w:val="0"/>
+              <w:spacing w:line="240" w:lineRule="auto"/>
+              <w:rPr>
+                <w:b/>
+              </w:rPr>
+            </w:pPr>
+            <w:r>
+              <w:rPr>
+                <w:b/>
+              </w:rPr>
+              <w:t>Technical</w:t>
+            </w:r>
+            <w:r>
+              <w:rPr>
+                <w:b/>
+              </w:rPr>
+              <w:t xml:space="preserve"> Safety Requirement</w:t>
+            </w:r>
+          </w:p>
+        </w:tc>
+        <w:tc>
+          <w:tcPr>
+            <w:tcW w:w="1350" w:type="dxa"/>
+            <w:shd w:val="clear" w:color="auto" w:fill="CCCCCC"/>
+            <w:tcMar>
+              <w:top w:w="100" w:type="dxa"/>
+              <w:left w:w="100" w:type="dxa"/>
+              <w:bottom w:w="100" w:type="dxa"/>
+              <w:right w:w="100" w:type="dxa"/>
+            </w:tcMar>
+          </w:tcPr>
+          <w:p>
+            <w:pPr>
+              <w:widowControl w:val="0"/>
+              <w:spacing w:line="240" w:lineRule="auto"/>
+              <w:rPr>
+                <w:b/>
+              </w:rPr>
+            </w:pPr>
+            <w:r>
+              <w:rPr>
+                <w:b/>
+              </w:rPr>
+              <w:t>Electronic Power Steering ECU</w:t>
+            </w:r>
+          </w:p>
+        </w:tc>
+        <w:tc>
+          <w:tcPr>
+            <w:tcW w:w="1245" w:type="dxa"/>
+            <w:shd w:val="clear" w:color="auto" w:fill="CCCCCC"/>
+            <w:tcMar>
+              <w:top w:w="100" w:type="dxa"/>
+              <w:left w:w="100" w:type="dxa"/>
+              <w:bottom w:w="100" w:type="dxa"/>
+              <w:right w:w="100" w:type="dxa"/>
+            </w:tcMar>
+          </w:tcPr>
+          <w:p>
+            <w:pPr>
+              <w:widowControl w:val="0"/>
+              <w:spacing w:line="240" w:lineRule="auto"/>
+              <w:rPr>
+                <w:b/>
+              </w:rPr>
+            </w:pPr>
+            <w:r>
+              <w:rPr>
+                <w:b/>
+              </w:rPr>
+              <w:t>Camera ECU</w:t>
+            </w:r>
+          </w:p>
+        </w:tc>
+        <w:tc>
+          <w:tcPr>
+            <w:tcW w:w="1920" w:type="dxa"/>
+            <w:shd w:val="clear" w:color="auto" w:fill="CCCCCC"/>
+            <w:tcMar>
+              <w:top w:w="100" w:type="dxa"/>
+              <w:left w:w="100" w:type="dxa"/>
+              <w:bottom w:w="100" w:type="dxa"/>
+              <w:right w:w="100" w:type="dxa"/>
+            </w:tcMar>
+          </w:tcPr>
+          <w:p>
+            <w:pPr>
+              <w:widowControl w:val="0"/>
+              <w:spacing w:line="240" w:lineRule="auto"/>
+              <w:rPr>
+                <w:b/>
+              </w:rPr>
+            </w:pPr>
+            <w:r>
+              <w:rPr>
+                <w:b/>
+              </w:rPr>
+              <w:t>Car Display ECU</w:t>
+            </w:r>
+          </w:p>
+        </w:tc>
+      </w:tr>
+      <w:tr>
+        <w:tc>
+          <w:tcPr>
+            <w:tcW w:w="1530" w:type="dxa"/>
+            <w:tcMar>
+              <w:top w:w="100" w:type="dxa"/>
+              <w:left w:w="100" w:type="dxa"/>
+              <w:bottom w:w="100" w:type="dxa"/>
+              <w:right w:w="100" w:type="dxa"/>
+            </w:tcMar>
+          </w:tcPr>
+          <w:p>
+            <w:pPr>
+              <w:widowControl w:val="0"/>
+              <w:spacing w:line="240" w:lineRule="auto"/>
+            </w:pPr>
+            <w:r>
+              <w:t>Technical</w:t>
+            </w:r>
+          </w:p>
+          <w:p>
+            <w:pPr>
+              <w:widowControl w:val="0"/>
+              <w:spacing w:line="240" w:lineRule="auto"/>
+            </w:pPr>
+            <w:r>
+              <w:t>Safety</w:t>
+            </w:r>
+          </w:p>
+          <w:p>
+            <w:pPr>
+              <w:widowControl w:val="0"/>
+              <w:spacing w:line="240" w:lineRule="auto"/>
+            </w:pPr>
+            <w:r>
+              <w:t>Requirement</w:t>
+            </w:r>
+          </w:p>
+          <w:p>
+            <w:pPr>
+              <w:widowControl w:val="0"/>
+              <w:spacing w:line="240" w:lineRule="auto"/>
+            </w:pPr>
+            <w:r>
+              <w:t>01</w:t>
+            </w:r>
+            <w:r>
+              <w:t>-01</w:t>
+            </w:r>
+            <w:r>
+              <w:t>-01</w:t>
+            </w:r>
+          </w:p>
+        </w:tc>
+        <w:tc>
+          <w:tcPr>
+            <w:tcW w:w="3510" w:type="dxa"/>
+            <w:tcMar>
+              <w:top w:w="100" w:type="dxa"/>
+              <w:left w:w="100" w:type="dxa"/>
+              <w:bottom w:w="100" w:type="dxa"/>
+              <w:right w:w="100" w:type="dxa"/>
+            </w:tcMar>
+          </w:tcPr>
+          <w:p>
+            <w:pPr>
+              <w:pBdr>
+                <w:top w:val="none" w:sz="0" w:space="0" w:color="auto"/>
+                <w:left w:val="none" w:sz="0" w:space="0" w:color="auto"/>
+                <w:bottom w:val="none" w:sz="0" w:space="0" w:color="auto"/>
+                <w:right w:val="none" w:sz="0" w:space="0" w:color="auto"/>
+                <w:between w:val="none" w:sz="0" w:space="0" w:color="auto"/>
+              </w:pBdr>
+              <w:spacing w:line="240" w:lineRule="auto"/>
+              <w:rPr>
+                <w:rFonts w:ascii="Times New Roman" w:eastAsia="Times New Roman" w:hAnsi="Times New Roman" w:cs="Times New Roman"/>
+                <w:color w:val="auto"/>
+                <w:sz w:val="24"/>
+                <w:szCs w:val="24"/>
+                <w:lang w:val="en-US"/>
+              </w:rPr>
+            </w:pPr>
+            <w:r>
+              <w:rPr>
+                <w:rFonts w:ascii="Helvetica" w:eastAsia="Times New Roman" w:hAnsi="Helvetica" w:cs="Times New Roman"/>
+                <w:color w:val="4F4F4F"/>
+                <w:sz w:val="24"/>
+                <w:szCs w:val="24"/>
+                <w:shd w:val="clear" w:color="auto" w:fill="F9F9F9"/>
+                <w:lang w:val="en-US"/>
+              </w:rPr>
+              <w:t>The LDW safety component shall ensure that the amplitude of the '</w:t>
+            </w:r>
+            <w:proofErr w:type="spellStart"/>
+            <w:r>
+              <w:rPr>
+                <w:rFonts w:ascii="Helvetica" w:eastAsia="Times New Roman" w:hAnsi="Helvetica" w:cs="Times New Roman"/>
+                <w:color w:val="4F4F4F"/>
+                <w:sz w:val="24"/>
+                <w:szCs w:val="24"/>
+                <w:shd w:val="clear" w:color="auto" w:fill="F9F9F9"/>
+                <w:lang w:val="en-US"/>
+              </w:rPr>
+              <w:t>LDW_Torque_Request</w:t>
+            </w:r>
+            <w:proofErr w:type="spellEnd"/>
+            <w:r>
+              <w:rPr>
+                <w:rFonts w:ascii="Helvetica" w:eastAsia="Times New Roman" w:hAnsi="Helvetica" w:cs="Times New Roman"/>
+                <w:color w:val="4F4F4F"/>
+                <w:sz w:val="24"/>
+                <w:szCs w:val="24"/>
+                <w:shd w:val="clear" w:color="auto" w:fill="F9F9F9"/>
+                <w:lang w:val="en-US"/>
+              </w:rPr>
+              <w:t>' sent to the 'Final electronic power steering Torque' component is below '</w:t>
+            </w:r>
+            <w:proofErr w:type="spellStart"/>
+            <w:r>
+              <w:rPr>
+                <w:rFonts w:ascii="Helvetica" w:eastAsia="Times New Roman" w:hAnsi="Helvetica" w:cs="Times New Roman"/>
+                <w:color w:val="4F4F4F"/>
+                <w:sz w:val="24"/>
+                <w:szCs w:val="24"/>
+                <w:shd w:val="clear" w:color="auto" w:fill="F9F9F9"/>
+                <w:lang w:val="en-US"/>
+              </w:rPr>
+              <w:t>Max_Torque_Amplitude</w:t>
+            </w:r>
+            <w:proofErr w:type="spellEnd"/>
+            <w:r>
+              <w:rPr>
+                <w:rFonts w:ascii="Helvetica" w:eastAsia="Times New Roman" w:hAnsi="Helvetica" w:cs="Times New Roman"/>
+                <w:color w:val="4F4F4F"/>
+                <w:sz w:val="24"/>
+                <w:szCs w:val="24"/>
+                <w:shd w:val="clear" w:color="auto" w:fill="F9F9F9"/>
+                <w:lang w:val="en-US"/>
+              </w:rPr>
+              <w:t>.</w:t>
+            </w:r>
+          </w:p>
+          <w:p>
+            <w:pPr>
+              <w:widowControl w:val="0"/>
+            </w:pPr>
+          </w:p>
+        </w:tc>
+        <w:tc>
+          <w:tcPr>
+            <w:tcW w:w="1350" w:type="dxa"/>
+            <w:tcMar>
+              <w:top w:w="100" w:type="dxa"/>
+              <w:left w:w="100" w:type="dxa"/>
+              <w:bottom w:w="100" w:type="dxa"/>
+              <w:right w:w="100" w:type="dxa"/>
+            </w:tcMar>
+            <w:vAlign w:val="center"/>
+          </w:tcPr>
+          <w:p>
+            <w:pPr>
+              <w:widowControl w:val="0"/>
+              <w:spacing w:line="240" w:lineRule="auto"/>
+              <w:jc w:val="center"/>
+            </w:pPr>
+            <w:r>
+              <w:t>X</w:t>
+            </w:r>
+          </w:p>
+        </w:tc>
+        <w:tc>
+          <w:tcPr>
+            <w:tcW w:w="1245" w:type="dxa"/>
+            <w:tcMar>
+              <w:top w:w="100" w:type="dxa"/>
+              <w:left w:w="100" w:type="dxa"/>
+              <w:bottom w:w="100" w:type="dxa"/>
+              <w:right w:w="100" w:type="dxa"/>
+            </w:tcMar>
+            <w:vAlign w:val="center"/>
+          </w:tcPr>
+          <w:p>
+            <w:pPr>
+              <w:widowControl w:val="0"/>
+              <w:spacing w:line="240" w:lineRule="auto"/>
+              <w:jc w:val="center"/>
+            </w:pPr>
+          </w:p>
+        </w:tc>
+        <w:tc>
+          <w:tcPr>
+            <w:tcW w:w="1920" w:type="dxa"/>
+            <w:tcMar>
+              <w:top w:w="100" w:type="dxa"/>
+              <w:left w:w="100" w:type="dxa"/>
+              <w:bottom w:w="100" w:type="dxa"/>
+              <w:right w:w="100" w:type="dxa"/>
+            </w:tcMar>
+            <w:vAlign w:val="center"/>
+          </w:tcPr>
+          <w:p>
+            <w:pPr>
+              <w:widowControl w:val="0"/>
+              <w:spacing w:line="240" w:lineRule="auto"/>
+              <w:jc w:val="center"/>
+            </w:pPr>
+          </w:p>
+        </w:tc>
+      </w:tr>
+      <w:tr>
+        <w:tc>
+          <w:tcPr>
+            <w:tcW w:w="1530" w:type="dxa"/>
+            <w:tcMar>
+              <w:top w:w="100" w:type="dxa"/>
+              <w:left w:w="100" w:type="dxa"/>
+              <w:bottom w:w="100" w:type="dxa"/>
+              <w:right w:w="100" w:type="dxa"/>
+            </w:tcMar>
+          </w:tcPr>
+          <w:p>
+            <w:pPr>
+              <w:widowControl w:val="0"/>
+              <w:spacing w:line="240" w:lineRule="auto"/>
+            </w:pPr>
+            <w:r>
+              <w:t>Technical</w:t>
+            </w:r>
+          </w:p>
+          <w:p>
+            <w:pPr>
+              <w:widowControl w:val="0"/>
+              <w:spacing w:line="240" w:lineRule="auto"/>
+            </w:pPr>
+            <w:r>
+              <w:t>Safety</w:t>
+            </w:r>
+          </w:p>
+          <w:p>
+            <w:pPr>
+              <w:widowControl w:val="0"/>
+              <w:spacing w:line="240" w:lineRule="auto"/>
+            </w:pPr>
+            <w:r>
+              <w:t>Requirement</w:t>
+            </w:r>
+          </w:p>
+          <w:p>
+            <w:pPr>
+              <w:widowControl w:val="0"/>
+              <w:spacing w:line="240" w:lineRule="auto"/>
+            </w:pPr>
+            <w:r>
+              <w:t>01-01-0</w:t>
+            </w:r>
+            <w:r>
+              <w:t>2</w:t>
+            </w:r>
+          </w:p>
+        </w:tc>
+        <w:tc>
+          <w:tcPr>
+            <w:tcW w:w="3510" w:type="dxa"/>
+            <w:tcMar>
+              <w:top w:w="100" w:type="dxa"/>
+              <w:left w:w="100" w:type="dxa"/>
+              <w:bottom w:w="100" w:type="dxa"/>
+              <w:right w:w="100" w:type="dxa"/>
+            </w:tcMar>
+          </w:tcPr>
+          <w:p>
+            <w:pPr>
+              <w:pBdr>
+                <w:top w:val="none" w:sz="0" w:space="0" w:color="auto"/>
+                <w:left w:val="none" w:sz="0" w:space="0" w:color="auto"/>
+                <w:bottom w:val="none" w:sz="0" w:space="0" w:color="auto"/>
+                <w:right w:val="none" w:sz="0" w:space="0" w:color="auto"/>
+                <w:between w:val="none" w:sz="0" w:space="0" w:color="auto"/>
+              </w:pBdr>
+              <w:spacing w:line="240" w:lineRule="auto"/>
+              <w:rPr>
+                <w:rFonts w:ascii="Times New Roman" w:eastAsia="Times New Roman" w:hAnsi="Times New Roman" w:cs="Times New Roman"/>
+                <w:color w:val="auto"/>
+                <w:sz w:val="24"/>
+                <w:szCs w:val="24"/>
+                <w:lang w:val="en-US"/>
+              </w:rPr>
+            </w:pPr>
+            <w:r>
+              <w:rPr>
+                <w:rFonts w:ascii="Helvetica" w:eastAsia="Times New Roman" w:hAnsi="Helvetica" w:cs="Times New Roman"/>
+                <w:color w:val="4F4F4F"/>
+                <w:sz w:val="24"/>
+                <w:szCs w:val="24"/>
+                <w:shd w:val="clear" w:color="auto" w:fill="FFFFFF"/>
+                <w:lang w:val="en-US"/>
+              </w:rPr>
+              <w:t xml:space="preserve">As soon as the LDW function deactivates the LDW feature, the 'LDW Safety' software block shall send a signal to the car display ECU to turn on a </w:t>
+            </w:r>
+            <w:r>
+              <w:rPr>
+                <w:rFonts w:ascii="Helvetica" w:eastAsia="Times New Roman" w:hAnsi="Helvetica" w:cs="Times New Roman"/>
+                <w:color w:val="4F4F4F"/>
+                <w:sz w:val="24"/>
+                <w:szCs w:val="24"/>
+                <w:shd w:val="clear" w:color="auto" w:fill="FFFFFF"/>
+                <w:lang w:val="en-US"/>
+              </w:rPr>
+              <w:lastRenderedPageBreak/>
+              <w:t>warning light.</w:t>
+            </w:r>
+          </w:p>
+          <w:p>
+            <w:pPr>
+              <w:widowControl w:val="0"/>
+            </w:pPr>
+          </w:p>
+        </w:tc>
+        <w:tc>
+          <w:tcPr>
+            <w:tcW w:w="1350" w:type="dxa"/>
+            <w:tcMar>
+              <w:top w:w="100" w:type="dxa"/>
+              <w:left w:w="100" w:type="dxa"/>
+              <w:bottom w:w="100" w:type="dxa"/>
+              <w:right w:w="100" w:type="dxa"/>
+            </w:tcMar>
+            <w:vAlign w:val="center"/>
+          </w:tcPr>
+          <w:p>
+            <w:pPr>
+              <w:widowControl w:val="0"/>
+              <w:spacing w:line="240" w:lineRule="auto"/>
+              <w:jc w:val="center"/>
+            </w:pPr>
+            <w:r>
+              <w:lastRenderedPageBreak/>
+              <w:t>x</w:t>
+            </w:r>
+          </w:p>
+        </w:tc>
+        <w:tc>
+          <w:tcPr>
+            <w:tcW w:w="1245" w:type="dxa"/>
+            <w:tcMar>
+              <w:top w:w="100" w:type="dxa"/>
+              <w:left w:w="100" w:type="dxa"/>
+              <w:bottom w:w="100" w:type="dxa"/>
+              <w:right w:w="100" w:type="dxa"/>
+            </w:tcMar>
+            <w:vAlign w:val="center"/>
+          </w:tcPr>
+          <w:p>
+            <w:pPr>
+              <w:widowControl w:val="0"/>
+              <w:spacing w:line="240" w:lineRule="auto"/>
+              <w:jc w:val="center"/>
+            </w:pPr>
+          </w:p>
+        </w:tc>
+        <w:tc>
+          <w:tcPr>
+            <w:tcW w:w="1920" w:type="dxa"/>
+            <w:tcMar>
+              <w:top w:w="100" w:type="dxa"/>
+              <w:left w:w="100" w:type="dxa"/>
+              <w:bottom w:w="100" w:type="dxa"/>
+              <w:right w:w="100" w:type="dxa"/>
+            </w:tcMar>
+            <w:vAlign w:val="center"/>
+          </w:tcPr>
+          <w:p>
+            <w:pPr>
+              <w:widowControl w:val="0"/>
+              <w:spacing w:line="240" w:lineRule="auto"/>
+              <w:jc w:val="center"/>
+            </w:pPr>
+          </w:p>
+        </w:tc>
+      </w:tr>
+      <w:tr>
+        <w:tc>
+          <w:tcPr>
+            <w:tcW w:w="1530" w:type="dxa"/>
+            <w:tcMar>
+              <w:top w:w="100" w:type="dxa"/>
+              <w:left w:w="100" w:type="dxa"/>
+              <w:bottom w:w="100" w:type="dxa"/>
+              <w:right w:w="100" w:type="dxa"/>
+            </w:tcMar>
+          </w:tcPr>
+          <w:p>
+            <w:pPr>
+              <w:widowControl w:val="0"/>
+              <w:spacing w:line="240" w:lineRule="auto"/>
+            </w:pPr>
+            <w:r>
+              <w:lastRenderedPageBreak/>
+              <w:t>Technical</w:t>
+            </w:r>
+          </w:p>
+          <w:p>
+            <w:pPr>
+              <w:widowControl w:val="0"/>
+              <w:spacing w:line="240" w:lineRule="auto"/>
+            </w:pPr>
+            <w:r>
+              <w:t>Safety</w:t>
+            </w:r>
+          </w:p>
+          <w:p>
+            <w:pPr>
+              <w:widowControl w:val="0"/>
+              <w:spacing w:line="240" w:lineRule="auto"/>
+            </w:pPr>
+            <w:r>
+              <w:t>Requirement</w:t>
+            </w:r>
+          </w:p>
+          <w:p>
+            <w:pPr>
+              <w:widowControl w:val="0"/>
+              <w:spacing w:line="240" w:lineRule="auto"/>
+            </w:pPr>
+            <w:r>
+              <w:t>01-01-0</w:t>
+            </w:r>
+            <w:r>
+              <w:t>3</w:t>
+            </w:r>
+          </w:p>
+        </w:tc>
+        <w:tc>
+          <w:tcPr>
+            <w:tcW w:w="3510" w:type="dxa"/>
+            <w:tcMar>
+              <w:top w:w="100" w:type="dxa"/>
+              <w:left w:w="100" w:type="dxa"/>
+              <w:bottom w:w="100" w:type="dxa"/>
+              <w:right w:w="100" w:type="dxa"/>
+            </w:tcMar>
+          </w:tcPr>
+          <w:p>
+            <w:pPr>
+              <w:pBdr>
+                <w:top w:val="none" w:sz="0" w:space="0" w:color="auto"/>
+                <w:left w:val="none" w:sz="0" w:space="0" w:color="auto"/>
+                <w:bottom w:val="none" w:sz="0" w:space="0" w:color="auto"/>
+                <w:right w:val="none" w:sz="0" w:space="0" w:color="auto"/>
+                <w:between w:val="none" w:sz="0" w:space="0" w:color="auto"/>
+              </w:pBdr>
+              <w:spacing w:line="240" w:lineRule="auto"/>
+              <w:rPr>
+                <w:rFonts w:ascii="Times New Roman" w:eastAsia="Times New Roman" w:hAnsi="Times New Roman" w:cs="Times New Roman"/>
+                <w:color w:val="auto"/>
+                <w:sz w:val="24"/>
+                <w:szCs w:val="24"/>
+                <w:lang w:val="en-US"/>
+              </w:rPr>
+            </w:pPr>
+            <w:r>
+              <w:rPr>
+                <w:rFonts w:ascii="Helvetica" w:eastAsia="Times New Roman" w:hAnsi="Helvetica" w:cs="Times New Roman"/>
+                <w:color w:val="4F4F4F"/>
+                <w:sz w:val="24"/>
+                <w:szCs w:val="24"/>
+                <w:shd w:val="clear" w:color="auto" w:fill="F9F9F9"/>
+                <w:lang w:val="en-US"/>
+              </w:rPr>
+              <w:t>As soon as a failure is detected by the LDW function, it shall deactivate the LDW feature and the '</w:t>
+            </w:r>
+            <w:proofErr w:type="spellStart"/>
+            <w:r>
+              <w:rPr>
+                <w:rFonts w:ascii="Helvetica" w:eastAsia="Times New Roman" w:hAnsi="Helvetica" w:cs="Times New Roman"/>
+                <w:color w:val="4F4F4F"/>
+                <w:sz w:val="24"/>
+                <w:szCs w:val="24"/>
+                <w:shd w:val="clear" w:color="auto" w:fill="F9F9F9"/>
+                <w:lang w:val="en-US"/>
+              </w:rPr>
+              <w:t>LDW_Torque_Request</w:t>
+            </w:r>
+            <w:proofErr w:type="spellEnd"/>
+            <w:r>
+              <w:rPr>
+                <w:rFonts w:ascii="Helvetica" w:eastAsia="Times New Roman" w:hAnsi="Helvetica" w:cs="Times New Roman"/>
+                <w:color w:val="4F4F4F"/>
+                <w:sz w:val="24"/>
+                <w:szCs w:val="24"/>
+                <w:shd w:val="clear" w:color="auto" w:fill="F9F9F9"/>
+                <w:lang w:val="en-US"/>
+              </w:rPr>
+              <w:t>' shall be set to zero.</w:t>
+            </w:r>
+          </w:p>
+          <w:p>
+            <w:pPr>
+              <w:widowControl w:val="0"/>
+            </w:pPr>
+          </w:p>
+        </w:tc>
+        <w:tc>
+          <w:tcPr>
+            <w:tcW w:w="1350" w:type="dxa"/>
+            <w:tcMar>
+              <w:top w:w="100" w:type="dxa"/>
+              <w:left w:w="100" w:type="dxa"/>
+              <w:bottom w:w="100" w:type="dxa"/>
+              <w:right w:w="100" w:type="dxa"/>
+            </w:tcMar>
+            <w:vAlign w:val="center"/>
+          </w:tcPr>
+          <w:p>
+            <w:pPr>
+              <w:widowControl w:val="0"/>
+              <w:spacing w:line="240" w:lineRule="auto"/>
+              <w:jc w:val="center"/>
+            </w:pPr>
+            <w:r>
+              <w:t>X</w:t>
+            </w:r>
+          </w:p>
+        </w:tc>
+        <w:tc>
+          <w:tcPr>
+            <w:tcW w:w="1245" w:type="dxa"/>
+            <w:tcMar>
+              <w:top w:w="100" w:type="dxa"/>
+              <w:left w:w="100" w:type="dxa"/>
+              <w:bottom w:w="100" w:type="dxa"/>
+              <w:right w:w="100" w:type="dxa"/>
+            </w:tcMar>
+            <w:vAlign w:val="center"/>
+          </w:tcPr>
+          <w:p>
+            <w:pPr>
+              <w:widowControl w:val="0"/>
+              <w:spacing w:line="240" w:lineRule="auto"/>
+              <w:jc w:val="center"/>
+            </w:pPr>
+          </w:p>
+        </w:tc>
+        <w:tc>
+          <w:tcPr>
+            <w:tcW w:w="1920" w:type="dxa"/>
+            <w:tcMar>
+              <w:top w:w="100" w:type="dxa"/>
+              <w:left w:w="100" w:type="dxa"/>
+              <w:bottom w:w="100" w:type="dxa"/>
+              <w:right w:w="100" w:type="dxa"/>
+            </w:tcMar>
+            <w:vAlign w:val="center"/>
+          </w:tcPr>
+          <w:p>
+            <w:pPr>
+              <w:widowControl w:val="0"/>
+              <w:spacing w:line="240" w:lineRule="auto"/>
+              <w:jc w:val="center"/>
+            </w:pPr>
+          </w:p>
+        </w:tc>
+      </w:tr>
+      <w:tr>
+        <w:tc>
+          <w:tcPr>
+            <w:tcW w:w="1530" w:type="dxa"/>
+            <w:tcMar>
+              <w:top w:w="100" w:type="dxa"/>
+              <w:left w:w="100" w:type="dxa"/>
+              <w:bottom w:w="100" w:type="dxa"/>
+              <w:right w:w="100" w:type="dxa"/>
+            </w:tcMar>
+          </w:tcPr>
+          <w:p>
+            <w:pPr>
+              <w:widowControl w:val="0"/>
+              <w:spacing w:line="240" w:lineRule="auto"/>
+            </w:pPr>
+            <w:r>
+              <w:t>Technical</w:t>
+            </w:r>
+          </w:p>
+          <w:p>
+            <w:pPr>
+              <w:widowControl w:val="0"/>
+              <w:spacing w:line="240" w:lineRule="auto"/>
+            </w:pPr>
+            <w:r>
+              <w:t>Safety</w:t>
+            </w:r>
+          </w:p>
+          <w:p>
+            <w:pPr>
+              <w:widowControl w:val="0"/>
+              <w:spacing w:line="240" w:lineRule="auto"/>
+            </w:pPr>
+            <w:r>
+              <w:t>Requirement</w:t>
+            </w:r>
+          </w:p>
+          <w:p>
+            <w:pPr>
+              <w:widowControl w:val="0"/>
+              <w:spacing w:line="240" w:lineRule="auto"/>
+            </w:pPr>
+            <w:r>
+              <w:t>01-01-0</w:t>
+            </w:r>
+            <w:r>
+              <w:t>4</w:t>
+            </w:r>
+          </w:p>
+        </w:tc>
+        <w:tc>
+          <w:tcPr>
+            <w:tcW w:w="3510" w:type="dxa"/>
+            <w:tcMar>
+              <w:top w:w="100" w:type="dxa"/>
+              <w:left w:w="100" w:type="dxa"/>
+              <w:bottom w:w="100" w:type="dxa"/>
+              <w:right w:w="100" w:type="dxa"/>
+            </w:tcMar>
+          </w:tcPr>
+          <w:p>
+            <w:pPr>
+              <w:pBdr>
+                <w:top w:val="none" w:sz="0" w:space="0" w:color="auto"/>
+                <w:left w:val="none" w:sz="0" w:space="0" w:color="auto"/>
+                <w:bottom w:val="none" w:sz="0" w:space="0" w:color="auto"/>
+                <w:right w:val="none" w:sz="0" w:space="0" w:color="auto"/>
+                <w:between w:val="none" w:sz="0" w:space="0" w:color="auto"/>
+              </w:pBdr>
+              <w:spacing w:line="240" w:lineRule="auto"/>
+              <w:rPr>
+                <w:rFonts w:ascii="Times New Roman" w:eastAsia="Times New Roman" w:hAnsi="Times New Roman" w:cs="Times New Roman"/>
+                <w:color w:val="auto"/>
+                <w:sz w:val="24"/>
+                <w:szCs w:val="24"/>
+                <w:lang w:val="en-US"/>
+              </w:rPr>
+            </w:pPr>
+            <w:r>
+              <w:rPr>
+                <w:rFonts w:ascii="Helvetica" w:eastAsia="Times New Roman" w:hAnsi="Helvetica" w:cs="Times New Roman"/>
+                <w:color w:val="4F4F4F"/>
+                <w:sz w:val="24"/>
+                <w:szCs w:val="24"/>
+                <w:shd w:val="clear" w:color="auto" w:fill="FFFFFF"/>
+                <w:lang w:val="en-US"/>
+              </w:rPr>
+              <w:t>The validity and integrity of the data transmission for '</w:t>
+            </w:r>
+            <w:proofErr w:type="spellStart"/>
+            <w:r>
+              <w:rPr>
+                <w:rFonts w:ascii="Helvetica" w:eastAsia="Times New Roman" w:hAnsi="Helvetica" w:cs="Times New Roman"/>
+                <w:color w:val="4F4F4F"/>
+                <w:sz w:val="24"/>
+                <w:szCs w:val="24"/>
+                <w:shd w:val="clear" w:color="auto" w:fill="FFFFFF"/>
+                <w:lang w:val="en-US"/>
+              </w:rPr>
+              <w:t>LDW_Torque_Request</w:t>
+            </w:r>
+            <w:proofErr w:type="spellEnd"/>
+            <w:r>
+              <w:rPr>
+                <w:rFonts w:ascii="Helvetica" w:eastAsia="Times New Roman" w:hAnsi="Helvetica" w:cs="Times New Roman"/>
+                <w:color w:val="4F4F4F"/>
+                <w:sz w:val="24"/>
+                <w:szCs w:val="24"/>
+                <w:shd w:val="clear" w:color="auto" w:fill="FFFFFF"/>
+                <w:lang w:val="en-US"/>
+              </w:rPr>
+              <w:t>' signal shall be ensured.</w:t>
+            </w:r>
+          </w:p>
+          <w:p>
+            <w:pPr>
+              <w:widowControl w:val="0"/>
+            </w:pPr>
+          </w:p>
+        </w:tc>
+        <w:tc>
+          <w:tcPr>
+            <w:tcW w:w="1350" w:type="dxa"/>
+            <w:tcMar>
+              <w:top w:w="100" w:type="dxa"/>
+              <w:left w:w="100" w:type="dxa"/>
+              <w:bottom w:w="100" w:type="dxa"/>
+              <w:right w:w="100" w:type="dxa"/>
+            </w:tcMar>
+            <w:vAlign w:val="center"/>
+          </w:tcPr>
+          <w:p>
+            <w:pPr>
+              <w:widowControl w:val="0"/>
+              <w:spacing w:line="240" w:lineRule="auto"/>
+              <w:jc w:val="center"/>
+            </w:pPr>
+            <w:r>
+              <w:t>X</w:t>
+            </w:r>
+          </w:p>
+        </w:tc>
+        <w:tc>
+          <w:tcPr>
+            <w:tcW w:w="1245" w:type="dxa"/>
+            <w:tcMar>
+              <w:top w:w="100" w:type="dxa"/>
+              <w:left w:w="100" w:type="dxa"/>
+              <w:bottom w:w="100" w:type="dxa"/>
+              <w:right w:w="100" w:type="dxa"/>
+            </w:tcMar>
+            <w:vAlign w:val="center"/>
+          </w:tcPr>
+          <w:p>
+            <w:pPr>
+              <w:widowControl w:val="0"/>
+              <w:spacing w:line="240" w:lineRule="auto"/>
+              <w:jc w:val="center"/>
+            </w:pPr>
+          </w:p>
+        </w:tc>
+        <w:tc>
+          <w:tcPr>
+            <w:tcW w:w="1920" w:type="dxa"/>
+            <w:tcMar>
+              <w:top w:w="100" w:type="dxa"/>
+              <w:left w:w="100" w:type="dxa"/>
+              <w:bottom w:w="100" w:type="dxa"/>
+              <w:right w:w="100" w:type="dxa"/>
+            </w:tcMar>
+            <w:vAlign w:val="center"/>
+          </w:tcPr>
+          <w:p>
+            <w:pPr>
+              <w:widowControl w:val="0"/>
+              <w:spacing w:line="240" w:lineRule="auto"/>
+              <w:jc w:val="center"/>
+            </w:pPr>
+          </w:p>
+        </w:tc>
+      </w:tr>
+      <w:tr>
+        <w:trPr>
+          <w:trHeight w:val="1059"/>
+        </w:trPr>
+        <w:tc>
+          <w:tcPr>
+            <w:tcW w:w="1530" w:type="dxa"/>
+            <w:tcMar>
+              <w:top w:w="100" w:type="dxa"/>
+              <w:left w:w="100" w:type="dxa"/>
+              <w:bottom w:w="100" w:type="dxa"/>
+              <w:right w:w="100" w:type="dxa"/>
+            </w:tcMar>
+          </w:tcPr>
+          <w:p>
+            <w:pPr>
+              <w:widowControl w:val="0"/>
+              <w:spacing w:line="240" w:lineRule="auto"/>
+            </w:pPr>
+            <w:r>
+              <w:t>Technical</w:t>
+            </w:r>
+          </w:p>
+          <w:p>
+            <w:pPr>
+              <w:widowControl w:val="0"/>
+              <w:spacing w:line="240" w:lineRule="auto"/>
+            </w:pPr>
+            <w:r>
+              <w:t>Safety</w:t>
+            </w:r>
+          </w:p>
+          <w:p>
+            <w:pPr>
+              <w:widowControl w:val="0"/>
+              <w:spacing w:line="240" w:lineRule="auto"/>
+            </w:pPr>
+            <w:proofErr w:type="spellStart"/>
+            <w:r>
+              <w:t>Requirern</w:t>
+            </w:r>
+            <w:r>
+              <w:t>ent</w:t>
+            </w:r>
+            <w:proofErr w:type="spellEnd"/>
+          </w:p>
+          <w:p>
+            <w:pPr>
+              <w:widowControl w:val="0"/>
+              <w:spacing w:line="240" w:lineRule="auto"/>
+            </w:pPr>
+            <w:r>
+              <w:t>01-01-0</w:t>
+            </w:r>
+            <w:r>
+              <w:t>5</w:t>
+            </w:r>
+          </w:p>
+        </w:tc>
+        <w:tc>
+          <w:tcPr>
+            <w:tcW w:w="3510" w:type="dxa"/>
+            <w:tcMar>
+              <w:top w:w="100" w:type="dxa"/>
+              <w:left w:w="100" w:type="dxa"/>
+              <w:bottom w:w="100" w:type="dxa"/>
+              <w:right w:w="100" w:type="dxa"/>
+            </w:tcMar>
+          </w:tcPr>
+          <w:p>
+            <w:pPr>
+              <w:pBdr>
+                <w:top w:val="none" w:sz="0" w:space="0" w:color="auto"/>
+                <w:left w:val="none" w:sz="0" w:space="0" w:color="auto"/>
+                <w:bottom w:val="none" w:sz="0" w:space="0" w:color="auto"/>
+                <w:right w:val="none" w:sz="0" w:space="0" w:color="auto"/>
+                <w:between w:val="none" w:sz="0" w:space="0" w:color="auto"/>
+              </w:pBdr>
+              <w:spacing w:line="240" w:lineRule="auto"/>
+              <w:rPr>
+                <w:rFonts w:ascii="Times New Roman" w:eastAsia="Times New Roman" w:hAnsi="Times New Roman" w:cs="Times New Roman"/>
+                <w:color w:val="auto"/>
+                <w:sz w:val="24"/>
+                <w:szCs w:val="24"/>
+                <w:lang w:val="en-US"/>
+              </w:rPr>
+            </w:pPr>
+            <w:r>
+              <w:rPr>
+                <w:rFonts w:ascii="Helvetica" w:eastAsia="Times New Roman" w:hAnsi="Helvetica" w:cs="Times New Roman"/>
+                <w:color w:val="4F4F4F"/>
+                <w:sz w:val="24"/>
+                <w:szCs w:val="24"/>
+                <w:shd w:val="clear" w:color="auto" w:fill="F9F9F9"/>
+                <w:lang w:val="en-US"/>
+              </w:rPr>
+              <w:t xml:space="preserve">Memory test shall be conducted at </w:t>
+            </w:r>
+            <w:proofErr w:type="spellStart"/>
+            <w:r>
+              <w:rPr>
+                <w:rFonts w:ascii="Helvetica" w:eastAsia="Times New Roman" w:hAnsi="Helvetica" w:cs="Times New Roman"/>
+                <w:color w:val="4F4F4F"/>
+                <w:sz w:val="24"/>
+                <w:szCs w:val="24"/>
+                <w:shd w:val="clear" w:color="auto" w:fill="F9F9F9"/>
+                <w:lang w:val="en-US"/>
+              </w:rPr>
+              <w:t>start up</w:t>
+            </w:r>
+            <w:proofErr w:type="spellEnd"/>
+            <w:r>
+              <w:rPr>
+                <w:rFonts w:ascii="Helvetica" w:eastAsia="Times New Roman" w:hAnsi="Helvetica" w:cs="Times New Roman"/>
+                <w:color w:val="4F4F4F"/>
+                <w:sz w:val="24"/>
+                <w:szCs w:val="24"/>
+                <w:shd w:val="clear" w:color="auto" w:fill="F9F9F9"/>
+                <w:lang w:val="en-US"/>
+              </w:rPr>
+              <w:t xml:space="preserve"> of the EPS ECU to check for any faults in memory.</w:t>
+            </w:r>
+          </w:p>
+          <w:p>
+            <w:pPr>
+              <w:widowControl w:val="0"/>
+            </w:pPr>
+          </w:p>
+        </w:tc>
+        <w:tc>
+          <w:tcPr>
+            <w:tcW w:w="1350" w:type="dxa"/>
+            <w:tcMar>
+              <w:top w:w="100" w:type="dxa"/>
+              <w:left w:w="100" w:type="dxa"/>
+              <w:bottom w:w="100" w:type="dxa"/>
+              <w:right w:w="100" w:type="dxa"/>
+            </w:tcMar>
+            <w:vAlign w:val="center"/>
+          </w:tcPr>
+          <w:p>
+            <w:pPr>
+              <w:widowControl w:val="0"/>
+              <w:spacing w:line="240" w:lineRule="auto"/>
+              <w:jc w:val="center"/>
+            </w:pPr>
+            <w:r>
+              <w:t>X</w:t>
+            </w:r>
+          </w:p>
+        </w:tc>
+        <w:tc>
+          <w:tcPr>
+            <w:tcW w:w="1245" w:type="dxa"/>
+            <w:tcMar>
+              <w:top w:w="100" w:type="dxa"/>
+              <w:left w:w="100" w:type="dxa"/>
+              <w:bottom w:w="100" w:type="dxa"/>
+              <w:right w:w="100" w:type="dxa"/>
+            </w:tcMar>
+            <w:vAlign w:val="center"/>
+          </w:tcPr>
+          <w:p>
+            <w:pPr>
+              <w:widowControl w:val="0"/>
+              <w:spacing w:line="240" w:lineRule="auto"/>
+              <w:jc w:val="center"/>
+            </w:pPr>
+          </w:p>
+        </w:tc>
+        <w:tc>
+          <w:tcPr>
+            <w:tcW w:w="1920" w:type="dxa"/>
+            <w:tcMar>
+              <w:top w:w="100" w:type="dxa"/>
+              <w:left w:w="100" w:type="dxa"/>
+              <w:bottom w:w="100" w:type="dxa"/>
+              <w:right w:w="100" w:type="dxa"/>
+            </w:tcMar>
+            <w:vAlign w:val="center"/>
+          </w:tcPr>
+          <w:p>
+            <w:pPr>
+              <w:widowControl w:val="0"/>
+              <w:spacing w:line="240" w:lineRule="auto"/>
+              <w:jc w:val="center"/>
+            </w:pPr>
+          </w:p>
+        </w:tc>
+      </w:tr>
+      <w:tr>
+        <w:trPr>
+          <w:trHeight w:val="1059"/>
+        </w:trPr>
+        <w:tc>
+          <w:tcPr>
+            <w:tcW w:w="1530" w:type="dxa"/>
+            <w:tcMar>
+              <w:top w:w="100" w:type="dxa"/>
+              <w:left w:w="100" w:type="dxa"/>
+              <w:bottom w:w="100" w:type="dxa"/>
+              <w:right w:w="100" w:type="dxa"/>
+            </w:tcMar>
+          </w:tcPr>
+          <w:p>
+            <w:pPr>
+              <w:widowControl w:val="0"/>
+              <w:spacing w:line="240" w:lineRule="auto"/>
+            </w:pPr>
+            <w:r>
+              <w:t>Technical</w:t>
+            </w:r>
+          </w:p>
+          <w:p>
+            <w:pPr>
+              <w:widowControl w:val="0"/>
+              <w:spacing w:line="240" w:lineRule="auto"/>
+            </w:pPr>
+            <w:r>
+              <w:t>Safety</w:t>
+            </w:r>
+          </w:p>
+          <w:p>
+            <w:pPr>
+              <w:widowControl w:val="0"/>
+              <w:spacing w:line="240" w:lineRule="auto"/>
+            </w:pPr>
+            <w:r>
+              <w:t>Requirement</w:t>
+            </w:r>
+          </w:p>
+          <w:p>
+            <w:pPr>
+              <w:widowControl w:val="0"/>
+              <w:spacing w:line="240" w:lineRule="auto"/>
+            </w:pPr>
+            <w:r>
+              <w:t>01-02</w:t>
+            </w:r>
+            <w:r>
+              <w:t>-01</w:t>
+            </w:r>
+          </w:p>
+        </w:tc>
+        <w:tc>
+          <w:tcPr>
+            <w:tcW w:w="3510" w:type="dxa"/>
+            <w:tcMar>
+              <w:top w:w="100" w:type="dxa"/>
+              <w:left w:w="100" w:type="dxa"/>
+              <w:bottom w:w="100" w:type="dxa"/>
+              <w:right w:w="100" w:type="dxa"/>
+            </w:tcMar>
+          </w:tcPr>
+          <w:p>
+            <w:pPr>
+              <w:widowControl w:val="0"/>
+            </w:pPr>
+            <w:r>
+              <w:t>The LDW safety component shall ensure that the frequency of the ‘</w:t>
+            </w:r>
+            <w:proofErr w:type="spellStart"/>
+            <w:r>
+              <w:t>LDW_Torque_Request_Frequency</w:t>
+            </w:r>
+            <w:proofErr w:type="spellEnd"/>
+            <w:r>
+              <w:t xml:space="preserve">’ sent to the </w:t>
+            </w:r>
+            <w:r>
+              <w:rPr>
+                <w:rFonts w:ascii="Helvetica" w:eastAsia="Times New Roman" w:hAnsi="Helvetica" w:cs="Times New Roman"/>
+                <w:color w:val="4F4F4F"/>
+                <w:sz w:val="24"/>
+                <w:szCs w:val="24"/>
+                <w:shd w:val="clear" w:color="auto" w:fill="F9F9F9"/>
+                <w:lang w:val="en-US"/>
+              </w:rPr>
+              <w:t>to the 'Final electronic power steering Torque' component is below</w:t>
+            </w:r>
+            <w:r>
+              <w:rPr>
+                <w:rFonts w:ascii="Helvetica" w:eastAsia="Times New Roman" w:hAnsi="Helvetica" w:cs="Times New Roman"/>
+                <w:color w:val="4F4F4F"/>
+                <w:sz w:val="24"/>
+                <w:szCs w:val="24"/>
+                <w:shd w:val="clear" w:color="auto" w:fill="F9F9F9"/>
+                <w:lang w:val="en-US"/>
+              </w:rPr>
+              <w:t xml:space="preserve"> ‘</w:t>
+            </w:r>
+            <w:proofErr w:type="spellStart"/>
+            <w:r>
+              <w:rPr>
+                <w:rFonts w:ascii="Helvetica" w:eastAsia="Times New Roman" w:hAnsi="Helvetica" w:cs="Times New Roman"/>
+                <w:color w:val="4F4F4F"/>
+                <w:sz w:val="24"/>
+                <w:szCs w:val="24"/>
+                <w:shd w:val="clear" w:color="auto" w:fill="F9F9F9"/>
+                <w:lang w:val="en-US"/>
+              </w:rPr>
+              <w:t>Max_Torque_Frequency</w:t>
+            </w:r>
+            <w:proofErr w:type="spellEnd"/>
+            <w:r>
+              <w:rPr>
+                <w:rFonts w:ascii="Helvetica" w:eastAsia="Times New Roman" w:hAnsi="Helvetica" w:cs="Times New Roman"/>
+                <w:color w:val="4F4F4F"/>
+                <w:sz w:val="24"/>
+                <w:szCs w:val="24"/>
+                <w:shd w:val="clear" w:color="auto" w:fill="F9F9F9"/>
+                <w:lang w:val="en-US"/>
+              </w:rPr>
+              <w:t>’</w:t>
+            </w:r>
+          </w:p>
+        </w:tc>
+        <w:tc>
+          <w:tcPr>
+            <w:tcW w:w="1350" w:type="dxa"/>
+            <w:tcMar>
+              <w:top w:w="100" w:type="dxa"/>
+              <w:left w:w="100" w:type="dxa"/>
+              <w:bottom w:w="100" w:type="dxa"/>
+              <w:right w:w="100" w:type="dxa"/>
+            </w:tcMar>
+            <w:vAlign w:val="center"/>
+          </w:tcPr>
+          <w:p>
+            <w:pPr>
+              <w:widowControl w:val="0"/>
+              <w:spacing w:line="240" w:lineRule="auto"/>
+              <w:jc w:val="center"/>
+            </w:pPr>
+            <w:r>
+              <w:t>X</w:t>
+            </w:r>
+          </w:p>
+        </w:tc>
+        <w:tc>
+          <w:tcPr>
+            <w:tcW w:w="1245" w:type="dxa"/>
+            <w:tcMar>
+              <w:top w:w="100" w:type="dxa"/>
+              <w:left w:w="100" w:type="dxa"/>
+              <w:bottom w:w="100" w:type="dxa"/>
+              <w:right w:w="100" w:type="dxa"/>
+            </w:tcMar>
+            <w:vAlign w:val="center"/>
+          </w:tcPr>
+          <w:p>
+            <w:pPr>
+              <w:widowControl w:val="0"/>
+              <w:spacing w:line="240" w:lineRule="auto"/>
+              <w:jc w:val="center"/>
+            </w:pPr>
+          </w:p>
+        </w:tc>
+        <w:tc>
+          <w:tcPr>
+            <w:tcW w:w="1920" w:type="dxa"/>
+            <w:tcMar>
+              <w:top w:w="100" w:type="dxa"/>
+              <w:left w:w="100" w:type="dxa"/>
+              <w:bottom w:w="100" w:type="dxa"/>
+              <w:right w:w="100" w:type="dxa"/>
+            </w:tcMar>
+            <w:vAlign w:val="center"/>
+          </w:tcPr>
+          <w:p>
+            <w:pPr>
+              <w:widowControl w:val="0"/>
+              <w:spacing w:line="240" w:lineRule="auto"/>
+              <w:jc w:val="center"/>
+            </w:pPr>
+          </w:p>
+        </w:tc>
+      </w:tr>
+      <w:tr>
+        <w:trPr>
+          <w:trHeight w:val="1059"/>
+        </w:trPr>
+        <w:tc>
+          <w:tcPr>
+            <w:tcW w:w="1530" w:type="dxa"/>
+            <w:tcMar>
+              <w:top w:w="100" w:type="dxa"/>
+              <w:left w:w="100" w:type="dxa"/>
+              <w:bottom w:w="100" w:type="dxa"/>
+              <w:right w:w="100" w:type="dxa"/>
+            </w:tcMar>
+          </w:tcPr>
+          <w:p>
+            <w:pPr>
+              <w:widowControl w:val="0"/>
+              <w:spacing w:line="240" w:lineRule="auto"/>
+            </w:pPr>
+            <w:r>
+              <w:t>Technical</w:t>
+            </w:r>
+          </w:p>
+          <w:p>
+            <w:pPr>
+              <w:widowControl w:val="0"/>
+              <w:spacing w:line="240" w:lineRule="auto"/>
+            </w:pPr>
+            <w:r>
+              <w:t>Safety</w:t>
+            </w:r>
+          </w:p>
+          <w:p>
+            <w:pPr>
+              <w:widowControl w:val="0"/>
+              <w:spacing w:line="240" w:lineRule="auto"/>
+            </w:pPr>
+            <w:r>
+              <w:t>Requirement</w:t>
+            </w:r>
+          </w:p>
+          <w:p>
+            <w:pPr>
+              <w:widowControl w:val="0"/>
+              <w:spacing w:line="240" w:lineRule="auto"/>
+            </w:pPr>
+            <w:r>
+              <w:t>01</w:t>
+            </w:r>
+            <w:r>
+              <w:t>-02</w:t>
+            </w:r>
+            <w:r>
+              <w:t>-0</w:t>
+            </w:r>
+            <w:r>
+              <w:t>2</w:t>
+            </w:r>
+          </w:p>
+        </w:tc>
+        <w:tc>
+          <w:tcPr>
+            <w:tcW w:w="3510" w:type="dxa"/>
+            <w:tcMar>
+              <w:top w:w="100" w:type="dxa"/>
+              <w:left w:w="100" w:type="dxa"/>
+              <w:bottom w:w="100" w:type="dxa"/>
+              <w:right w:w="100" w:type="dxa"/>
+            </w:tcMar>
+          </w:tcPr>
+          <w:p>
+            <w:pPr>
+              <w:pBdr>
+                <w:top w:val="none" w:sz="0" w:space="0" w:color="auto"/>
+                <w:left w:val="none" w:sz="0" w:space="0" w:color="auto"/>
+                <w:bottom w:val="none" w:sz="0" w:space="0" w:color="auto"/>
+                <w:right w:val="none" w:sz="0" w:space="0" w:color="auto"/>
+                <w:between w:val="none" w:sz="0" w:space="0" w:color="auto"/>
+              </w:pBdr>
+              <w:spacing w:line="240" w:lineRule="auto"/>
+              <w:rPr>
+                <w:rFonts w:ascii="Times New Roman" w:eastAsia="Times New Roman" w:hAnsi="Times New Roman" w:cs="Times New Roman"/>
+                <w:color w:val="auto"/>
+                <w:sz w:val="24"/>
+                <w:szCs w:val="24"/>
+                <w:lang w:val="en-US"/>
+              </w:rPr>
+            </w:pPr>
+            <w:r>
+              <w:rPr>
+                <w:rFonts w:ascii="Helvetica" w:eastAsia="Times New Roman" w:hAnsi="Helvetica" w:cs="Times New Roman"/>
+                <w:color w:val="4F4F4F"/>
+                <w:sz w:val="24"/>
+                <w:szCs w:val="24"/>
+                <w:shd w:val="clear" w:color="auto" w:fill="F9F9F9"/>
+                <w:lang w:val="en-US"/>
+              </w:rPr>
+              <w:t>As soon as a failure is detected by the LDW function, it shall deactivate the LDW feature and the '</w:t>
+            </w:r>
+            <w:proofErr w:type="spellStart"/>
+            <w:r>
+              <w:rPr>
+                <w:rFonts w:ascii="Helvetica" w:eastAsia="Times New Roman" w:hAnsi="Helvetica" w:cs="Times New Roman"/>
+                <w:color w:val="4F4F4F"/>
+                <w:sz w:val="24"/>
+                <w:szCs w:val="24"/>
+                <w:shd w:val="clear" w:color="auto" w:fill="F9F9F9"/>
+                <w:lang w:val="en-US"/>
+              </w:rPr>
+              <w:t>LDW_Torque_Request</w:t>
+            </w:r>
+            <w:r>
+              <w:rPr>
+                <w:rFonts w:ascii="Helvetica" w:eastAsia="Times New Roman" w:hAnsi="Helvetica" w:cs="Times New Roman"/>
+                <w:color w:val="4F4F4F"/>
+                <w:sz w:val="24"/>
+                <w:szCs w:val="24"/>
+                <w:shd w:val="clear" w:color="auto" w:fill="F9F9F9"/>
+                <w:lang w:val="en-US"/>
+              </w:rPr>
+              <w:t>_Frequency</w:t>
+            </w:r>
+            <w:proofErr w:type="spellEnd"/>
+            <w:r>
+              <w:rPr>
+                <w:rFonts w:ascii="Helvetica" w:eastAsia="Times New Roman" w:hAnsi="Helvetica" w:cs="Times New Roman"/>
+                <w:color w:val="4F4F4F"/>
+                <w:sz w:val="24"/>
+                <w:szCs w:val="24"/>
+                <w:shd w:val="clear" w:color="auto" w:fill="F9F9F9"/>
+                <w:lang w:val="en-US"/>
+              </w:rPr>
+              <w:t>' shall be set to zero.</w:t>
+            </w:r>
+          </w:p>
+          <w:p>
+            <w:pPr>
+              <w:widowControl w:val="0"/>
+            </w:pPr>
+          </w:p>
+        </w:tc>
+        <w:tc>
+          <w:tcPr>
+            <w:tcW w:w="1350" w:type="dxa"/>
+            <w:tcMar>
+              <w:top w:w="100" w:type="dxa"/>
+              <w:left w:w="100" w:type="dxa"/>
+              <w:bottom w:w="100" w:type="dxa"/>
+              <w:right w:w="100" w:type="dxa"/>
+            </w:tcMar>
+            <w:vAlign w:val="center"/>
+          </w:tcPr>
+          <w:p>
+            <w:pPr>
+              <w:widowControl w:val="0"/>
+              <w:spacing w:line="240" w:lineRule="auto"/>
+              <w:jc w:val="center"/>
+            </w:pPr>
+            <w:r>
+              <w:t>X</w:t>
+            </w:r>
+          </w:p>
+        </w:tc>
+        <w:tc>
+          <w:tcPr>
+            <w:tcW w:w="1245" w:type="dxa"/>
+            <w:tcMar>
+              <w:top w:w="100" w:type="dxa"/>
+              <w:left w:w="100" w:type="dxa"/>
+              <w:bottom w:w="100" w:type="dxa"/>
+              <w:right w:w="100" w:type="dxa"/>
+            </w:tcMar>
+            <w:vAlign w:val="center"/>
+          </w:tcPr>
+          <w:p>
+            <w:pPr>
+              <w:widowControl w:val="0"/>
+              <w:spacing w:line="240" w:lineRule="auto"/>
+              <w:jc w:val="center"/>
+            </w:pPr>
+          </w:p>
+        </w:tc>
+        <w:tc>
+          <w:tcPr>
+            <w:tcW w:w="1920" w:type="dxa"/>
+            <w:tcMar>
+              <w:top w:w="100" w:type="dxa"/>
+              <w:left w:w="100" w:type="dxa"/>
+              <w:bottom w:w="100" w:type="dxa"/>
+              <w:right w:w="100" w:type="dxa"/>
+            </w:tcMar>
+            <w:vAlign w:val="center"/>
+          </w:tcPr>
+          <w:p>
+            <w:pPr>
+              <w:widowControl w:val="0"/>
+              <w:spacing w:line="240" w:lineRule="auto"/>
+              <w:jc w:val="center"/>
+            </w:pPr>
+          </w:p>
+        </w:tc>
+      </w:tr>
+      <w:tr>
+        <w:trPr>
+          <w:trHeight w:val="1059"/>
+        </w:trPr>
+        <w:tc>
+          <w:tcPr>
+            <w:tcW w:w="1530" w:type="dxa"/>
+            <w:tcMar>
+              <w:top w:w="100" w:type="dxa"/>
+              <w:left w:w="100" w:type="dxa"/>
+              <w:bottom w:w="100" w:type="dxa"/>
+              <w:right w:w="100" w:type="dxa"/>
+            </w:tcMar>
+          </w:tcPr>
+          <w:p>
+            <w:pPr>
+              <w:widowControl w:val="0"/>
+              <w:spacing w:line="240" w:lineRule="auto"/>
+            </w:pPr>
+            <w:r>
+              <w:t>Technical</w:t>
+            </w:r>
+          </w:p>
+          <w:p>
+            <w:pPr>
+              <w:widowControl w:val="0"/>
+              <w:spacing w:line="240" w:lineRule="auto"/>
+            </w:pPr>
+            <w:r>
+              <w:t>Safety</w:t>
+            </w:r>
+          </w:p>
+          <w:p>
+            <w:pPr>
+              <w:widowControl w:val="0"/>
+              <w:spacing w:line="240" w:lineRule="auto"/>
+            </w:pPr>
+            <w:r>
+              <w:t>Requirement</w:t>
+            </w:r>
+          </w:p>
+          <w:p>
+            <w:pPr>
+              <w:widowControl w:val="0"/>
+              <w:spacing w:line="240" w:lineRule="auto"/>
+            </w:pPr>
+            <w:r>
+              <w:t>01</w:t>
+            </w:r>
+            <w:r>
+              <w:t>-02</w:t>
+            </w:r>
+            <w:r>
+              <w:t>-0</w:t>
+            </w:r>
+            <w:r>
+              <w:t>3</w:t>
+            </w:r>
+          </w:p>
+        </w:tc>
+        <w:tc>
+          <w:tcPr>
+            <w:tcW w:w="3510" w:type="dxa"/>
+            <w:tcMar>
+              <w:top w:w="100" w:type="dxa"/>
+              <w:left w:w="100" w:type="dxa"/>
+              <w:bottom w:w="100" w:type="dxa"/>
+              <w:right w:w="100" w:type="dxa"/>
+            </w:tcMar>
+          </w:tcPr>
+          <w:p>
+            <w:pPr>
+              <w:pBdr>
+                <w:top w:val="none" w:sz="0" w:space="0" w:color="auto"/>
+                <w:left w:val="none" w:sz="0" w:space="0" w:color="auto"/>
+                <w:bottom w:val="none" w:sz="0" w:space="0" w:color="auto"/>
+                <w:right w:val="none" w:sz="0" w:space="0" w:color="auto"/>
+                <w:between w:val="none" w:sz="0" w:space="0" w:color="auto"/>
+              </w:pBdr>
+              <w:spacing w:line="240" w:lineRule="auto"/>
+              <w:rPr>
+                <w:rFonts w:ascii="Times New Roman" w:eastAsia="Times New Roman" w:hAnsi="Times New Roman" w:cs="Times New Roman"/>
+                <w:color w:val="auto"/>
+                <w:sz w:val="24"/>
+                <w:szCs w:val="24"/>
+                <w:lang w:val="en-US"/>
+              </w:rPr>
+            </w:pPr>
+            <w:r>
+              <w:rPr>
+                <w:rFonts w:ascii="Helvetica" w:eastAsia="Times New Roman" w:hAnsi="Helvetica" w:cs="Times New Roman"/>
+                <w:color w:val="4F4F4F"/>
+                <w:sz w:val="24"/>
+                <w:szCs w:val="24"/>
+                <w:shd w:val="clear" w:color="auto" w:fill="FFFFFF"/>
+                <w:lang w:val="en-US"/>
+              </w:rPr>
+              <w:t>The validity and integrity of the data transmission for '</w:t>
+            </w:r>
+            <w:proofErr w:type="spellStart"/>
+            <w:r>
+              <w:rPr>
+                <w:rFonts w:ascii="Helvetica" w:eastAsia="Times New Roman" w:hAnsi="Helvetica" w:cs="Times New Roman"/>
+                <w:color w:val="4F4F4F"/>
+                <w:sz w:val="24"/>
+                <w:szCs w:val="24"/>
+                <w:shd w:val="clear" w:color="auto" w:fill="FFFFFF"/>
+                <w:lang w:val="en-US"/>
+              </w:rPr>
+              <w:t>LDW_Torque_Request</w:t>
+            </w:r>
+            <w:r>
+              <w:rPr>
+                <w:rFonts w:ascii="Helvetica" w:eastAsia="Times New Roman" w:hAnsi="Helvetica" w:cs="Times New Roman"/>
+                <w:color w:val="4F4F4F"/>
+                <w:sz w:val="24"/>
+                <w:szCs w:val="24"/>
+                <w:shd w:val="clear" w:color="auto" w:fill="FFFFFF"/>
+                <w:lang w:val="en-US"/>
+              </w:rPr>
+              <w:t>_Frequency</w:t>
+            </w:r>
+            <w:proofErr w:type="spellEnd"/>
+            <w:r>
+              <w:rPr>
+                <w:rFonts w:ascii="Helvetica" w:eastAsia="Times New Roman" w:hAnsi="Helvetica" w:cs="Times New Roman"/>
+                <w:color w:val="4F4F4F"/>
+                <w:sz w:val="24"/>
+                <w:szCs w:val="24"/>
+                <w:shd w:val="clear" w:color="auto" w:fill="FFFFFF"/>
+                <w:lang w:val="en-US"/>
+              </w:rPr>
+              <w:t>' signal shall be ensured.</w:t>
+            </w:r>
+          </w:p>
+          <w:p>
+            <w:pPr>
+              <w:widowControl w:val="0"/>
+            </w:pPr>
+          </w:p>
+        </w:tc>
+        <w:tc>
+          <w:tcPr>
+            <w:tcW w:w="1350" w:type="dxa"/>
+            <w:tcMar>
+              <w:top w:w="100" w:type="dxa"/>
+              <w:left w:w="100" w:type="dxa"/>
+              <w:bottom w:w="100" w:type="dxa"/>
+              <w:right w:w="100" w:type="dxa"/>
+            </w:tcMar>
+            <w:vAlign w:val="center"/>
+          </w:tcPr>
+          <w:p>
+            <w:pPr>
+              <w:widowControl w:val="0"/>
+              <w:spacing w:line="240" w:lineRule="auto"/>
+              <w:jc w:val="center"/>
+            </w:pPr>
+            <w:r>
+              <w:t>X</w:t>
+            </w:r>
+          </w:p>
+        </w:tc>
+        <w:tc>
+          <w:tcPr>
+            <w:tcW w:w="1245" w:type="dxa"/>
+            <w:tcMar>
+              <w:top w:w="100" w:type="dxa"/>
+              <w:left w:w="100" w:type="dxa"/>
+              <w:bottom w:w="100" w:type="dxa"/>
+              <w:right w:w="100" w:type="dxa"/>
+            </w:tcMar>
+            <w:vAlign w:val="center"/>
+          </w:tcPr>
+          <w:p>
+            <w:pPr>
+              <w:widowControl w:val="0"/>
+              <w:spacing w:line="240" w:lineRule="auto"/>
+              <w:jc w:val="center"/>
+            </w:pPr>
+          </w:p>
+        </w:tc>
+        <w:tc>
+          <w:tcPr>
+            <w:tcW w:w="1920" w:type="dxa"/>
+            <w:tcMar>
+              <w:top w:w="100" w:type="dxa"/>
+              <w:left w:w="100" w:type="dxa"/>
+              <w:bottom w:w="100" w:type="dxa"/>
+              <w:right w:w="100" w:type="dxa"/>
+            </w:tcMar>
+            <w:vAlign w:val="center"/>
+          </w:tcPr>
+          <w:p>
+            <w:pPr>
+              <w:widowControl w:val="0"/>
+              <w:spacing w:line="240" w:lineRule="auto"/>
+              <w:jc w:val="center"/>
+            </w:pPr>
+          </w:p>
+        </w:tc>
+      </w:tr>
+      <w:tr>
+        <w:trPr>
+          <w:trHeight w:val="1059"/>
+        </w:trPr>
+        <w:tc>
+          <w:tcPr>
+            <w:tcW w:w="1530" w:type="dxa"/>
+            <w:tcMar>
+              <w:top w:w="100" w:type="dxa"/>
+              <w:left w:w="100" w:type="dxa"/>
+              <w:bottom w:w="100" w:type="dxa"/>
+              <w:right w:w="100" w:type="dxa"/>
+            </w:tcMar>
+          </w:tcPr>
+          <w:p>
+            <w:pPr>
+              <w:widowControl w:val="0"/>
+              <w:spacing w:line="240" w:lineRule="auto"/>
+            </w:pPr>
+            <w:r>
+              <w:lastRenderedPageBreak/>
+              <w:t>Technical</w:t>
+            </w:r>
+          </w:p>
+          <w:p>
+            <w:pPr>
+              <w:widowControl w:val="0"/>
+              <w:spacing w:line="240" w:lineRule="auto"/>
+            </w:pPr>
+            <w:r>
+              <w:t>Safety</w:t>
+            </w:r>
+          </w:p>
+          <w:p>
+            <w:pPr>
+              <w:widowControl w:val="0"/>
+              <w:spacing w:line="240" w:lineRule="auto"/>
+            </w:pPr>
+            <w:r>
+              <w:t>Requirement</w:t>
+            </w:r>
+          </w:p>
+          <w:p>
+            <w:pPr>
+              <w:widowControl w:val="0"/>
+              <w:spacing w:line="240" w:lineRule="auto"/>
+            </w:pPr>
+            <w:r>
+              <w:t>01</w:t>
+            </w:r>
+            <w:r>
+              <w:t>-02-</w:t>
+            </w:r>
+            <w:r>
+              <w:t>0</w:t>
+            </w:r>
+            <w:r>
+              <w:t>4</w:t>
+            </w:r>
+          </w:p>
+        </w:tc>
+        <w:tc>
+          <w:tcPr>
+            <w:tcW w:w="3510" w:type="dxa"/>
+            <w:tcMar>
+              <w:top w:w="100" w:type="dxa"/>
+              <w:left w:w="100" w:type="dxa"/>
+              <w:bottom w:w="100" w:type="dxa"/>
+              <w:right w:w="100" w:type="dxa"/>
+            </w:tcMar>
+          </w:tcPr>
+          <w:p>
+            <w:pPr>
+              <w:pBdr>
+                <w:top w:val="none" w:sz="0" w:space="0" w:color="auto"/>
+                <w:left w:val="none" w:sz="0" w:space="0" w:color="auto"/>
+                <w:bottom w:val="none" w:sz="0" w:space="0" w:color="auto"/>
+                <w:right w:val="none" w:sz="0" w:space="0" w:color="auto"/>
+                <w:between w:val="none" w:sz="0" w:space="0" w:color="auto"/>
+              </w:pBdr>
+              <w:spacing w:line="240" w:lineRule="auto"/>
+              <w:rPr>
+                <w:rFonts w:ascii="Times New Roman" w:eastAsia="Times New Roman" w:hAnsi="Times New Roman" w:cs="Times New Roman"/>
+                <w:color w:val="auto"/>
+                <w:sz w:val="24"/>
+                <w:szCs w:val="24"/>
+                <w:lang w:val="en-US"/>
+              </w:rPr>
+            </w:pPr>
+            <w:r>
+              <w:rPr>
+                <w:rFonts w:ascii="Helvetica" w:eastAsia="Times New Roman" w:hAnsi="Helvetica" w:cs="Times New Roman"/>
+                <w:color w:val="4F4F4F"/>
+                <w:sz w:val="24"/>
+                <w:szCs w:val="24"/>
+                <w:shd w:val="clear" w:color="auto" w:fill="FFFFFF"/>
+                <w:lang w:val="en-US"/>
+              </w:rPr>
+              <w:t>As soon as the LDW function deactivates the LDW feature, the 'LDW Safety' software block shall send a signal to the car display ECU to turn on a warning light.</w:t>
+            </w:r>
+          </w:p>
+          <w:p>
+            <w:pPr>
+              <w:widowControl w:val="0"/>
+            </w:pPr>
+          </w:p>
+        </w:tc>
+        <w:tc>
+          <w:tcPr>
+            <w:tcW w:w="1350" w:type="dxa"/>
+            <w:tcMar>
+              <w:top w:w="100" w:type="dxa"/>
+              <w:left w:w="100" w:type="dxa"/>
+              <w:bottom w:w="100" w:type="dxa"/>
+              <w:right w:w="100" w:type="dxa"/>
+            </w:tcMar>
+            <w:vAlign w:val="center"/>
+          </w:tcPr>
+          <w:p>
+            <w:pPr>
+              <w:widowControl w:val="0"/>
+              <w:spacing w:line="240" w:lineRule="auto"/>
+              <w:jc w:val="center"/>
+            </w:pPr>
+            <w:r>
+              <w:t>X</w:t>
+            </w:r>
+          </w:p>
+        </w:tc>
+        <w:tc>
+          <w:tcPr>
+            <w:tcW w:w="1245" w:type="dxa"/>
+            <w:tcMar>
+              <w:top w:w="100" w:type="dxa"/>
+              <w:left w:w="100" w:type="dxa"/>
+              <w:bottom w:w="100" w:type="dxa"/>
+              <w:right w:w="100" w:type="dxa"/>
+            </w:tcMar>
+            <w:vAlign w:val="center"/>
+          </w:tcPr>
+          <w:p>
+            <w:pPr>
+              <w:widowControl w:val="0"/>
+              <w:spacing w:line="240" w:lineRule="auto"/>
+              <w:jc w:val="center"/>
+            </w:pPr>
+          </w:p>
+        </w:tc>
+        <w:tc>
+          <w:tcPr>
+            <w:tcW w:w="1920" w:type="dxa"/>
+            <w:tcMar>
+              <w:top w:w="100" w:type="dxa"/>
+              <w:left w:w="100" w:type="dxa"/>
+              <w:bottom w:w="100" w:type="dxa"/>
+              <w:right w:w="100" w:type="dxa"/>
+            </w:tcMar>
+            <w:vAlign w:val="center"/>
+          </w:tcPr>
+          <w:p>
+            <w:pPr>
+              <w:widowControl w:val="0"/>
+              <w:spacing w:line="240" w:lineRule="auto"/>
+              <w:jc w:val="center"/>
+            </w:pPr>
+          </w:p>
+        </w:tc>
+      </w:tr>
+      <w:tr>
+        <w:trPr>
+          <w:trHeight w:val="1059"/>
+        </w:trPr>
+        <w:tc>
+          <w:tcPr>
+            <w:tcW w:w="1530" w:type="dxa"/>
+            <w:tcMar>
+              <w:top w:w="100" w:type="dxa"/>
+              <w:left w:w="100" w:type="dxa"/>
+              <w:bottom w:w="100" w:type="dxa"/>
+              <w:right w:w="100" w:type="dxa"/>
+            </w:tcMar>
+          </w:tcPr>
+          <w:p>
+            <w:pPr>
+              <w:widowControl w:val="0"/>
+              <w:spacing w:line="240" w:lineRule="auto"/>
+            </w:pPr>
+            <w:r>
+              <w:t>Technical</w:t>
+            </w:r>
+          </w:p>
+          <w:p>
+            <w:pPr>
+              <w:widowControl w:val="0"/>
+              <w:spacing w:line="240" w:lineRule="auto"/>
+            </w:pPr>
+            <w:r>
+              <w:t>Safety</w:t>
+            </w:r>
+          </w:p>
+          <w:p>
+            <w:pPr>
+              <w:widowControl w:val="0"/>
+              <w:spacing w:line="240" w:lineRule="auto"/>
+            </w:pPr>
+            <w:r>
+              <w:t>Requirement</w:t>
+            </w:r>
+          </w:p>
+          <w:p>
+            <w:pPr>
+              <w:widowControl w:val="0"/>
+              <w:spacing w:line="240" w:lineRule="auto"/>
+            </w:pPr>
+            <w:r>
+              <w:t>01</w:t>
+            </w:r>
+            <w:r>
+              <w:t>-02</w:t>
+            </w:r>
+            <w:r>
+              <w:t>-0</w:t>
+            </w:r>
+            <w:r>
+              <w:t>5</w:t>
+            </w:r>
+          </w:p>
+        </w:tc>
+        <w:tc>
+          <w:tcPr>
+            <w:tcW w:w="3510" w:type="dxa"/>
+            <w:tcMar>
+              <w:top w:w="100" w:type="dxa"/>
+              <w:left w:w="100" w:type="dxa"/>
+              <w:bottom w:w="100" w:type="dxa"/>
+              <w:right w:w="100" w:type="dxa"/>
+            </w:tcMar>
+          </w:tcPr>
+          <w:p>
+            <w:pPr>
+              <w:pBdr>
+                <w:top w:val="none" w:sz="0" w:space="0" w:color="auto"/>
+                <w:left w:val="none" w:sz="0" w:space="0" w:color="auto"/>
+                <w:bottom w:val="none" w:sz="0" w:space="0" w:color="auto"/>
+                <w:right w:val="none" w:sz="0" w:space="0" w:color="auto"/>
+                <w:between w:val="none" w:sz="0" w:space="0" w:color="auto"/>
+              </w:pBdr>
+              <w:spacing w:line="240" w:lineRule="auto"/>
+              <w:rPr>
+                <w:rFonts w:ascii="Times New Roman" w:eastAsia="Times New Roman" w:hAnsi="Times New Roman" w:cs="Times New Roman"/>
+                <w:color w:val="auto"/>
+                <w:sz w:val="24"/>
+                <w:szCs w:val="24"/>
+                <w:lang w:val="en-US"/>
+              </w:rPr>
+            </w:pPr>
+            <w:r>
+              <w:rPr>
+                <w:rFonts w:ascii="Helvetica" w:eastAsia="Times New Roman" w:hAnsi="Helvetica" w:cs="Times New Roman"/>
+                <w:color w:val="4F4F4F"/>
+                <w:sz w:val="24"/>
+                <w:szCs w:val="24"/>
+                <w:shd w:val="clear" w:color="auto" w:fill="F9F9F9"/>
+                <w:lang w:val="en-US"/>
+              </w:rPr>
+              <w:t xml:space="preserve">Memory test shall be conducted at </w:t>
+            </w:r>
+            <w:proofErr w:type="spellStart"/>
+            <w:r>
+              <w:rPr>
+                <w:rFonts w:ascii="Helvetica" w:eastAsia="Times New Roman" w:hAnsi="Helvetica" w:cs="Times New Roman"/>
+                <w:color w:val="4F4F4F"/>
+                <w:sz w:val="24"/>
+                <w:szCs w:val="24"/>
+                <w:shd w:val="clear" w:color="auto" w:fill="F9F9F9"/>
+                <w:lang w:val="en-US"/>
+              </w:rPr>
+              <w:t>start up</w:t>
+            </w:r>
+            <w:proofErr w:type="spellEnd"/>
+            <w:r>
+              <w:rPr>
+                <w:rFonts w:ascii="Helvetica" w:eastAsia="Times New Roman" w:hAnsi="Helvetica" w:cs="Times New Roman"/>
+                <w:color w:val="4F4F4F"/>
+                <w:sz w:val="24"/>
+                <w:szCs w:val="24"/>
+                <w:shd w:val="clear" w:color="auto" w:fill="F9F9F9"/>
+                <w:lang w:val="en-US"/>
+              </w:rPr>
+              <w:t xml:space="preserve"> of the EPS ECU to check for any faults in memory.</w:t>
+            </w:r>
+          </w:p>
+          <w:p>
+            <w:pPr>
+              <w:widowControl w:val="0"/>
+            </w:pPr>
+          </w:p>
+        </w:tc>
+        <w:tc>
+          <w:tcPr>
+            <w:tcW w:w="1350" w:type="dxa"/>
+            <w:tcMar>
+              <w:top w:w="100" w:type="dxa"/>
+              <w:left w:w="100" w:type="dxa"/>
+              <w:bottom w:w="100" w:type="dxa"/>
+              <w:right w:w="100" w:type="dxa"/>
+            </w:tcMar>
+            <w:vAlign w:val="center"/>
+          </w:tcPr>
+          <w:p>
+            <w:pPr>
+              <w:widowControl w:val="0"/>
+              <w:spacing w:line="240" w:lineRule="auto"/>
+              <w:jc w:val="center"/>
+            </w:pPr>
+            <w:r>
+              <w:t>X</w:t>
+            </w:r>
+          </w:p>
+        </w:tc>
+        <w:tc>
+          <w:tcPr>
+            <w:tcW w:w="1245" w:type="dxa"/>
+            <w:tcMar>
+              <w:top w:w="100" w:type="dxa"/>
+              <w:left w:w="100" w:type="dxa"/>
+              <w:bottom w:w="100" w:type="dxa"/>
+              <w:right w:w="100" w:type="dxa"/>
+            </w:tcMar>
+            <w:vAlign w:val="center"/>
+          </w:tcPr>
+          <w:p>
+            <w:pPr>
+              <w:widowControl w:val="0"/>
+              <w:spacing w:line="240" w:lineRule="auto"/>
+              <w:jc w:val="center"/>
+            </w:pPr>
+          </w:p>
+        </w:tc>
+        <w:tc>
+          <w:tcPr>
+            <w:tcW w:w="1920" w:type="dxa"/>
+            <w:tcMar>
+              <w:top w:w="100" w:type="dxa"/>
+              <w:left w:w="100" w:type="dxa"/>
+              <w:bottom w:w="100" w:type="dxa"/>
+              <w:right w:w="100" w:type="dxa"/>
+            </w:tcMar>
+            <w:vAlign w:val="center"/>
+          </w:tcPr>
+          <w:p>
+            <w:pPr>
+              <w:widowControl w:val="0"/>
+              <w:spacing w:line="240" w:lineRule="auto"/>
+              <w:jc w:val="center"/>
+            </w:pPr>
+          </w:p>
+        </w:tc>
+      </w:tr>
+      <w:tr>
+        <w:trPr>
+          <w:trHeight w:val="1059"/>
+        </w:trPr>
+        <w:tc>
+          <w:tcPr>
+            <w:tcW w:w="1530" w:type="dxa"/>
+            <w:tcMar>
+              <w:top w:w="100" w:type="dxa"/>
+              <w:left w:w="100" w:type="dxa"/>
+              <w:bottom w:w="100" w:type="dxa"/>
+              <w:right w:w="100" w:type="dxa"/>
+            </w:tcMar>
+          </w:tcPr>
+          <w:p>
+            <w:pPr>
+              <w:widowControl w:val="0"/>
+              <w:spacing w:line="240" w:lineRule="auto"/>
+            </w:pPr>
+            <w:r>
+              <w:t>Technical</w:t>
+            </w:r>
+          </w:p>
+          <w:p>
+            <w:pPr>
+              <w:widowControl w:val="0"/>
+              <w:spacing w:line="240" w:lineRule="auto"/>
+            </w:pPr>
+            <w:r>
+              <w:t>Safety</w:t>
+            </w:r>
+          </w:p>
+          <w:p>
+            <w:pPr>
+              <w:widowControl w:val="0"/>
+              <w:spacing w:line="240" w:lineRule="auto"/>
+            </w:pPr>
+            <w:r>
+              <w:t>Requirement</w:t>
+            </w:r>
+          </w:p>
+          <w:p>
+            <w:pPr>
+              <w:widowControl w:val="0"/>
+              <w:spacing w:line="240" w:lineRule="auto"/>
+            </w:pPr>
+            <w:r>
+              <w:t>02</w:t>
+            </w:r>
+            <w:r>
+              <w:t>-01-01</w:t>
+            </w:r>
+          </w:p>
+        </w:tc>
+        <w:tc>
+          <w:tcPr>
+            <w:tcW w:w="3510" w:type="dxa"/>
+            <w:tcMar>
+              <w:top w:w="100" w:type="dxa"/>
+              <w:left w:w="100" w:type="dxa"/>
+              <w:bottom w:w="100" w:type="dxa"/>
+              <w:right w:w="100" w:type="dxa"/>
+            </w:tcMar>
+          </w:tcPr>
+          <w:p>
+            <w:pPr>
+              <w:widowControl w:val="0"/>
+            </w:pPr>
+            <w:r>
+              <w:t xml:space="preserve">The LKA safety component shall ensure the duration of the </w:t>
+            </w:r>
+            <w:r>
+              <w:rPr>
+                <w:rFonts w:ascii="Helvetica" w:eastAsia="Times New Roman" w:hAnsi="Helvetica" w:cs="Times New Roman"/>
+                <w:color w:val="4F4F4F"/>
+                <w:sz w:val="24"/>
+                <w:szCs w:val="24"/>
+                <w:shd w:val="clear" w:color="auto" w:fill="FFFFFF"/>
+                <w:lang w:val="en-US"/>
+              </w:rPr>
+              <w:t>'</w:t>
+            </w:r>
+            <w:proofErr w:type="spellStart"/>
+            <w:r>
+              <w:rPr>
+                <w:rFonts w:ascii="Helvetica" w:eastAsia="Times New Roman" w:hAnsi="Helvetica" w:cs="Times New Roman"/>
+                <w:color w:val="4F4F4F"/>
+                <w:sz w:val="24"/>
+                <w:szCs w:val="24"/>
+                <w:shd w:val="clear" w:color="auto" w:fill="FFFFFF"/>
+                <w:lang w:val="en-US"/>
+              </w:rPr>
+              <w:t>L</w:t>
+            </w:r>
+            <w:r>
+              <w:rPr>
+                <w:rFonts w:ascii="Helvetica" w:eastAsia="Times New Roman" w:hAnsi="Helvetica" w:cs="Times New Roman"/>
+                <w:color w:val="4F4F4F"/>
+                <w:sz w:val="24"/>
+                <w:szCs w:val="24"/>
+                <w:shd w:val="clear" w:color="auto" w:fill="FFFFFF"/>
+                <w:lang w:val="en-US"/>
+              </w:rPr>
+              <w:t>KA_Torque_Request</w:t>
+            </w:r>
+            <w:proofErr w:type="spellEnd"/>
+            <w:r>
+              <w:rPr>
+                <w:rFonts w:ascii="Helvetica" w:eastAsia="Times New Roman" w:hAnsi="Helvetica" w:cs="Times New Roman"/>
+                <w:color w:val="4F4F4F"/>
+                <w:sz w:val="24"/>
+                <w:szCs w:val="24"/>
+                <w:shd w:val="clear" w:color="auto" w:fill="FFFFFF"/>
+                <w:lang w:val="en-US"/>
+              </w:rPr>
+              <w:t>’</w:t>
+            </w:r>
+            <w:r>
+              <w:rPr>
+                <w:rFonts w:ascii="Helvetica" w:eastAsia="Times New Roman" w:hAnsi="Helvetica" w:cs="Times New Roman"/>
+                <w:color w:val="4F4F4F"/>
+                <w:sz w:val="24"/>
+                <w:szCs w:val="24"/>
+                <w:shd w:val="clear" w:color="auto" w:fill="FFFFFF"/>
+                <w:lang w:val="en-US"/>
+              </w:rPr>
+              <w:t xml:space="preserve"> </w:t>
+            </w:r>
+            <w:r>
+              <w:t>is applied for less than the max duration.</w:t>
+            </w:r>
+          </w:p>
+        </w:tc>
+        <w:tc>
+          <w:tcPr>
+            <w:tcW w:w="1350" w:type="dxa"/>
+            <w:tcMar>
+              <w:top w:w="100" w:type="dxa"/>
+              <w:left w:w="100" w:type="dxa"/>
+              <w:bottom w:w="100" w:type="dxa"/>
+              <w:right w:w="100" w:type="dxa"/>
+            </w:tcMar>
+            <w:vAlign w:val="center"/>
+          </w:tcPr>
+          <w:p>
+            <w:pPr>
+              <w:widowControl w:val="0"/>
+              <w:spacing w:line="240" w:lineRule="auto"/>
+              <w:jc w:val="center"/>
+            </w:pPr>
+            <w:r>
+              <w:t>X</w:t>
+            </w:r>
+          </w:p>
+        </w:tc>
+        <w:tc>
+          <w:tcPr>
+            <w:tcW w:w="1245" w:type="dxa"/>
+            <w:tcMar>
+              <w:top w:w="100" w:type="dxa"/>
+              <w:left w:w="100" w:type="dxa"/>
+              <w:bottom w:w="100" w:type="dxa"/>
+              <w:right w:w="100" w:type="dxa"/>
+            </w:tcMar>
+            <w:vAlign w:val="center"/>
+          </w:tcPr>
+          <w:p>
+            <w:pPr>
+              <w:widowControl w:val="0"/>
+              <w:spacing w:line="240" w:lineRule="auto"/>
+              <w:jc w:val="center"/>
+            </w:pPr>
+          </w:p>
+        </w:tc>
+        <w:tc>
+          <w:tcPr>
+            <w:tcW w:w="1920" w:type="dxa"/>
+            <w:tcMar>
+              <w:top w:w="100" w:type="dxa"/>
+              <w:left w:w="100" w:type="dxa"/>
+              <w:bottom w:w="100" w:type="dxa"/>
+              <w:right w:w="100" w:type="dxa"/>
+            </w:tcMar>
+            <w:vAlign w:val="center"/>
+          </w:tcPr>
+          <w:p>
+            <w:pPr>
+              <w:widowControl w:val="0"/>
+              <w:spacing w:line="240" w:lineRule="auto"/>
+              <w:jc w:val="center"/>
+            </w:pPr>
+          </w:p>
+        </w:tc>
+      </w:tr>
+      <w:tr>
+        <w:trPr>
+          <w:trHeight w:val="1059"/>
+        </w:trPr>
+        <w:tc>
+          <w:tcPr>
+            <w:tcW w:w="1530" w:type="dxa"/>
+            <w:tcMar>
+              <w:top w:w="100" w:type="dxa"/>
+              <w:left w:w="100" w:type="dxa"/>
+              <w:bottom w:w="100" w:type="dxa"/>
+              <w:right w:w="100" w:type="dxa"/>
+            </w:tcMar>
+          </w:tcPr>
+          <w:p>
+            <w:pPr>
+              <w:widowControl w:val="0"/>
+              <w:spacing w:line="240" w:lineRule="auto"/>
+            </w:pPr>
+            <w:r>
+              <w:t>Technical</w:t>
+            </w:r>
+          </w:p>
+          <w:p>
+            <w:pPr>
+              <w:widowControl w:val="0"/>
+              <w:spacing w:line="240" w:lineRule="auto"/>
+            </w:pPr>
+            <w:r>
+              <w:t>Safety</w:t>
+            </w:r>
+          </w:p>
+          <w:p>
+            <w:pPr>
+              <w:widowControl w:val="0"/>
+              <w:spacing w:line="240" w:lineRule="auto"/>
+            </w:pPr>
+            <w:r>
+              <w:t>Requirement</w:t>
+            </w:r>
+          </w:p>
+          <w:p>
+            <w:pPr>
+              <w:widowControl w:val="0"/>
+              <w:spacing w:line="240" w:lineRule="auto"/>
+            </w:pPr>
+            <w:r>
+              <w:t>02</w:t>
+            </w:r>
+            <w:r>
+              <w:t>-01-0</w:t>
+            </w:r>
+            <w:r>
+              <w:t>2</w:t>
+            </w:r>
+          </w:p>
+        </w:tc>
+        <w:tc>
+          <w:tcPr>
+            <w:tcW w:w="3510" w:type="dxa"/>
+            <w:tcMar>
+              <w:top w:w="100" w:type="dxa"/>
+              <w:left w:w="100" w:type="dxa"/>
+              <w:bottom w:w="100" w:type="dxa"/>
+              <w:right w:w="100" w:type="dxa"/>
+            </w:tcMar>
+          </w:tcPr>
+          <w:p>
+            <w:pPr>
+              <w:pBdr>
+                <w:top w:val="none" w:sz="0" w:space="0" w:color="auto"/>
+                <w:left w:val="none" w:sz="0" w:space="0" w:color="auto"/>
+                <w:bottom w:val="none" w:sz="0" w:space="0" w:color="auto"/>
+                <w:right w:val="none" w:sz="0" w:space="0" w:color="auto"/>
+                <w:between w:val="none" w:sz="0" w:space="0" w:color="auto"/>
+              </w:pBdr>
+              <w:spacing w:line="240" w:lineRule="auto"/>
+              <w:rPr>
+                <w:rFonts w:ascii="Times New Roman" w:eastAsia="Times New Roman" w:hAnsi="Times New Roman" w:cs="Times New Roman"/>
+                <w:color w:val="auto"/>
+                <w:sz w:val="24"/>
+                <w:szCs w:val="24"/>
+                <w:lang w:val="en-US"/>
+              </w:rPr>
+            </w:pPr>
+            <w:r>
+              <w:rPr>
+                <w:rFonts w:ascii="Helvetica" w:eastAsia="Times New Roman" w:hAnsi="Helvetica" w:cs="Times New Roman"/>
+                <w:color w:val="4F4F4F"/>
+                <w:sz w:val="24"/>
+                <w:szCs w:val="24"/>
+                <w:shd w:val="clear" w:color="auto" w:fill="F9F9F9"/>
+                <w:lang w:val="en-US"/>
+              </w:rPr>
+              <w:t xml:space="preserve">As soon as a failure is detected by the </w:t>
+            </w:r>
+            <w:r>
+              <w:rPr>
+                <w:rFonts w:ascii="Helvetica" w:eastAsia="Times New Roman" w:hAnsi="Helvetica" w:cs="Times New Roman"/>
+                <w:color w:val="4F4F4F"/>
+                <w:sz w:val="24"/>
+                <w:szCs w:val="24"/>
+                <w:shd w:val="clear" w:color="auto" w:fill="F9F9F9"/>
+                <w:lang w:val="en-US"/>
+              </w:rPr>
+              <w:t>LKA</w:t>
+            </w:r>
+            <w:r>
+              <w:rPr>
+                <w:rFonts w:ascii="Helvetica" w:eastAsia="Times New Roman" w:hAnsi="Helvetica" w:cs="Times New Roman"/>
+                <w:color w:val="4F4F4F"/>
+                <w:sz w:val="24"/>
+                <w:szCs w:val="24"/>
+                <w:shd w:val="clear" w:color="auto" w:fill="F9F9F9"/>
+                <w:lang w:val="en-US"/>
+              </w:rPr>
+              <w:t xml:space="preserve"> function, it shall deactivate the </w:t>
+            </w:r>
+            <w:r>
+              <w:rPr>
+                <w:rFonts w:ascii="Helvetica" w:eastAsia="Times New Roman" w:hAnsi="Helvetica" w:cs="Times New Roman"/>
+                <w:color w:val="4F4F4F"/>
+                <w:sz w:val="24"/>
+                <w:szCs w:val="24"/>
+                <w:shd w:val="clear" w:color="auto" w:fill="F9F9F9"/>
+                <w:lang w:val="en-US"/>
+              </w:rPr>
+              <w:t>LKA</w:t>
+            </w:r>
+            <w:r>
+              <w:rPr>
+                <w:rFonts w:ascii="Helvetica" w:eastAsia="Times New Roman" w:hAnsi="Helvetica" w:cs="Times New Roman"/>
+                <w:color w:val="4F4F4F"/>
+                <w:sz w:val="24"/>
+                <w:szCs w:val="24"/>
+                <w:shd w:val="clear" w:color="auto" w:fill="F9F9F9"/>
+                <w:lang w:val="en-US"/>
+              </w:rPr>
+              <w:t xml:space="preserve"> feature and the '</w:t>
+            </w:r>
+            <w:r>
+              <w:rPr>
+                <w:rFonts w:ascii="Helvetica" w:eastAsia="Times New Roman" w:hAnsi="Helvetica" w:cs="Times New Roman"/>
+                <w:color w:val="4F4F4F"/>
+                <w:sz w:val="24"/>
+                <w:szCs w:val="24"/>
+                <w:shd w:val="clear" w:color="auto" w:fill="FFFFFF"/>
+                <w:lang w:val="en-US"/>
+              </w:rPr>
+              <w:t>'</w:t>
+            </w:r>
+            <w:proofErr w:type="spellStart"/>
+            <w:r>
+              <w:rPr>
+                <w:rFonts w:ascii="Helvetica" w:eastAsia="Times New Roman" w:hAnsi="Helvetica" w:cs="Times New Roman"/>
+                <w:color w:val="4F4F4F"/>
+                <w:sz w:val="24"/>
+                <w:szCs w:val="24"/>
+                <w:shd w:val="clear" w:color="auto" w:fill="FFFFFF"/>
+                <w:lang w:val="en-US"/>
+              </w:rPr>
+              <w:t>L</w:t>
+            </w:r>
+            <w:r>
+              <w:rPr>
+                <w:rFonts w:ascii="Helvetica" w:eastAsia="Times New Roman" w:hAnsi="Helvetica" w:cs="Times New Roman"/>
+                <w:color w:val="4F4F4F"/>
+                <w:sz w:val="24"/>
+                <w:szCs w:val="24"/>
+                <w:shd w:val="clear" w:color="auto" w:fill="FFFFFF"/>
+                <w:lang w:val="en-US"/>
+              </w:rPr>
+              <w:t>KA_Torque_Request</w:t>
+            </w:r>
+            <w:proofErr w:type="spellEnd"/>
+            <w:r>
+              <w:rPr>
+                <w:rFonts w:ascii="Helvetica" w:eastAsia="Times New Roman" w:hAnsi="Helvetica" w:cs="Times New Roman"/>
+                <w:color w:val="4F4F4F"/>
+                <w:sz w:val="24"/>
+                <w:szCs w:val="24"/>
+                <w:shd w:val="clear" w:color="auto" w:fill="FFFFFF"/>
+                <w:lang w:val="en-US"/>
+              </w:rPr>
+              <w:t>’</w:t>
+            </w:r>
+            <w:r>
+              <w:rPr>
+                <w:rFonts w:ascii="Helvetica" w:eastAsia="Times New Roman" w:hAnsi="Helvetica" w:cs="Times New Roman"/>
+                <w:color w:val="4F4F4F"/>
+                <w:sz w:val="24"/>
+                <w:szCs w:val="24"/>
+                <w:shd w:val="clear" w:color="auto" w:fill="F9F9F9"/>
+                <w:lang w:val="en-US"/>
+              </w:rPr>
+              <w:t>’</w:t>
+            </w:r>
+            <w:r>
+              <w:rPr>
+                <w:rFonts w:ascii="Helvetica" w:eastAsia="Times New Roman" w:hAnsi="Helvetica" w:cs="Times New Roman"/>
+                <w:color w:val="4F4F4F"/>
+                <w:sz w:val="24"/>
+                <w:szCs w:val="24"/>
+                <w:shd w:val="clear" w:color="auto" w:fill="F9F9F9"/>
+                <w:lang w:val="en-US"/>
+              </w:rPr>
+              <w:t xml:space="preserve"> shall be set to zero.</w:t>
+            </w:r>
+          </w:p>
+          <w:p>
+            <w:pPr>
+              <w:widowControl w:val="0"/>
+            </w:pPr>
+          </w:p>
+        </w:tc>
+        <w:tc>
+          <w:tcPr>
+            <w:tcW w:w="1350" w:type="dxa"/>
+            <w:tcMar>
+              <w:top w:w="100" w:type="dxa"/>
+              <w:left w:w="100" w:type="dxa"/>
+              <w:bottom w:w="100" w:type="dxa"/>
+              <w:right w:w="100" w:type="dxa"/>
+            </w:tcMar>
+            <w:vAlign w:val="center"/>
+          </w:tcPr>
+          <w:p>
+            <w:pPr>
+              <w:widowControl w:val="0"/>
+              <w:spacing w:line="240" w:lineRule="auto"/>
+              <w:jc w:val="center"/>
+            </w:pPr>
+            <w:r>
+              <w:t>X</w:t>
+            </w:r>
+          </w:p>
+        </w:tc>
+        <w:tc>
+          <w:tcPr>
+            <w:tcW w:w="1245" w:type="dxa"/>
+            <w:tcMar>
+              <w:top w:w="100" w:type="dxa"/>
+              <w:left w:w="100" w:type="dxa"/>
+              <w:bottom w:w="100" w:type="dxa"/>
+              <w:right w:w="100" w:type="dxa"/>
+            </w:tcMar>
+            <w:vAlign w:val="center"/>
+          </w:tcPr>
+          <w:p>
+            <w:pPr>
+              <w:widowControl w:val="0"/>
+              <w:spacing w:line="240" w:lineRule="auto"/>
+              <w:jc w:val="center"/>
+            </w:pPr>
+          </w:p>
+        </w:tc>
+        <w:tc>
+          <w:tcPr>
+            <w:tcW w:w="1920" w:type="dxa"/>
+            <w:tcMar>
+              <w:top w:w="100" w:type="dxa"/>
+              <w:left w:w="100" w:type="dxa"/>
+              <w:bottom w:w="100" w:type="dxa"/>
+              <w:right w:w="100" w:type="dxa"/>
+            </w:tcMar>
+            <w:vAlign w:val="center"/>
+          </w:tcPr>
+          <w:p>
+            <w:pPr>
+              <w:widowControl w:val="0"/>
+              <w:spacing w:line="240" w:lineRule="auto"/>
+              <w:jc w:val="center"/>
+            </w:pPr>
+          </w:p>
+        </w:tc>
+      </w:tr>
+      <w:tr>
+        <w:trPr>
+          <w:trHeight w:val="1059"/>
+        </w:trPr>
+        <w:tc>
+          <w:tcPr>
+            <w:tcW w:w="1530" w:type="dxa"/>
+            <w:tcMar>
+              <w:top w:w="100" w:type="dxa"/>
+              <w:left w:w="100" w:type="dxa"/>
+              <w:bottom w:w="100" w:type="dxa"/>
+              <w:right w:w="100" w:type="dxa"/>
+            </w:tcMar>
+          </w:tcPr>
+          <w:p>
+            <w:pPr>
+              <w:widowControl w:val="0"/>
+              <w:spacing w:line="240" w:lineRule="auto"/>
+            </w:pPr>
+            <w:r>
+              <w:t>Technical</w:t>
+            </w:r>
+          </w:p>
+          <w:p>
+            <w:pPr>
+              <w:widowControl w:val="0"/>
+              <w:spacing w:line="240" w:lineRule="auto"/>
+            </w:pPr>
+            <w:r>
+              <w:t>Safety</w:t>
+            </w:r>
+          </w:p>
+          <w:p>
+            <w:pPr>
+              <w:widowControl w:val="0"/>
+              <w:spacing w:line="240" w:lineRule="auto"/>
+            </w:pPr>
+            <w:r>
+              <w:t>Requirement</w:t>
+            </w:r>
+          </w:p>
+          <w:p>
+            <w:pPr>
+              <w:widowControl w:val="0"/>
+              <w:spacing w:line="240" w:lineRule="auto"/>
+            </w:pPr>
+            <w:r>
+              <w:t>02</w:t>
+            </w:r>
+            <w:r>
+              <w:t>-01-0</w:t>
+            </w:r>
+            <w:r>
+              <w:t>3</w:t>
+            </w:r>
+          </w:p>
+        </w:tc>
+        <w:tc>
+          <w:tcPr>
+            <w:tcW w:w="3510" w:type="dxa"/>
+            <w:tcMar>
+              <w:top w:w="100" w:type="dxa"/>
+              <w:left w:w="100" w:type="dxa"/>
+              <w:bottom w:w="100" w:type="dxa"/>
+              <w:right w:w="100" w:type="dxa"/>
+            </w:tcMar>
+          </w:tcPr>
+          <w:p>
+            <w:pPr>
+              <w:pBdr>
+                <w:top w:val="none" w:sz="0" w:space="0" w:color="auto"/>
+                <w:left w:val="none" w:sz="0" w:space="0" w:color="auto"/>
+                <w:bottom w:val="none" w:sz="0" w:space="0" w:color="auto"/>
+                <w:right w:val="none" w:sz="0" w:space="0" w:color="auto"/>
+                <w:between w:val="none" w:sz="0" w:space="0" w:color="auto"/>
+              </w:pBdr>
+              <w:spacing w:line="240" w:lineRule="auto"/>
+              <w:rPr>
+                <w:rFonts w:ascii="Times New Roman" w:eastAsia="Times New Roman" w:hAnsi="Times New Roman" w:cs="Times New Roman"/>
+                <w:color w:val="auto"/>
+                <w:sz w:val="24"/>
+                <w:szCs w:val="24"/>
+                <w:lang w:val="en-US"/>
+              </w:rPr>
+            </w:pPr>
+            <w:r>
+              <w:rPr>
+                <w:rFonts w:ascii="Helvetica" w:eastAsia="Times New Roman" w:hAnsi="Helvetica" w:cs="Times New Roman"/>
+                <w:color w:val="4F4F4F"/>
+                <w:sz w:val="24"/>
+                <w:szCs w:val="24"/>
+                <w:shd w:val="clear" w:color="auto" w:fill="FFFFFF"/>
+                <w:lang w:val="en-US"/>
+              </w:rPr>
+              <w:t>The validity and integrity of the data transmission for '</w:t>
+            </w:r>
+            <w:proofErr w:type="spellStart"/>
+            <w:r>
+              <w:rPr>
+                <w:rFonts w:ascii="Helvetica" w:eastAsia="Times New Roman" w:hAnsi="Helvetica" w:cs="Times New Roman"/>
+                <w:color w:val="4F4F4F"/>
+                <w:sz w:val="24"/>
+                <w:szCs w:val="24"/>
+                <w:shd w:val="clear" w:color="auto" w:fill="FFFFFF"/>
+                <w:lang w:val="en-US"/>
+              </w:rPr>
+              <w:t>L</w:t>
+            </w:r>
+            <w:r>
+              <w:rPr>
+                <w:rFonts w:ascii="Helvetica" w:eastAsia="Times New Roman" w:hAnsi="Helvetica" w:cs="Times New Roman"/>
+                <w:color w:val="4F4F4F"/>
+                <w:sz w:val="24"/>
+                <w:szCs w:val="24"/>
+                <w:shd w:val="clear" w:color="auto" w:fill="FFFFFF"/>
+                <w:lang w:val="en-US"/>
+              </w:rPr>
+              <w:t>KA_Torque_Request</w:t>
+            </w:r>
+            <w:proofErr w:type="spellEnd"/>
+            <w:r>
+              <w:rPr>
+                <w:rFonts w:ascii="Helvetica" w:eastAsia="Times New Roman" w:hAnsi="Helvetica" w:cs="Times New Roman"/>
+                <w:color w:val="4F4F4F"/>
+                <w:sz w:val="24"/>
+                <w:szCs w:val="24"/>
+                <w:shd w:val="clear" w:color="auto" w:fill="FFFFFF"/>
+                <w:lang w:val="en-US"/>
+              </w:rPr>
+              <w:t>’</w:t>
+            </w:r>
+            <w:r>
+              <w:rPr>
+                <w:rFonts w:ascii="Helvetica" w:eastAsia="Times New Roman" w:hAnsi="Helvetica" w:cs="Times New Roman"/>
+                <w:color w:val="4F4F4F"/>
+                <w:sz w:val="24"/>
+                <w:szCs w:val="24"/>
+                <w:shd w:val="clear" w:color="auto" w:fill="FFFFFF"/>
+                <w:lang w:val="en-US"/>
+              </w:rPr>
+              <w:t xml:space="preserve"> signal shall be ensured.</w:t>
+            </w:r>
+          </w:p>
+          <w:p>
+            <w:pPr>
+              <w:widowControl w:val="0"/>
+            </w:pPr>
+          </w:p>
+        </w:tc>
+        <w:tc>
+          <w:tcPr>
+            <w:tcW w:w="1350" w:type="dxa"/>
+            <w:tcMar>
+              <w:top w:w="100" w:type="dxa"/>
+              <w:left w:w="100" w:type="dxa"/>
+              <w:bottom w:w="100" w:type="dxa"/>
+              <w:right w:w="100" w:type="dxa"/>
+            </w:tcMar>
+            <w:vAlign w:val="center"/>
+          </w:tcPr>
+          <w:p>
+            <w:pPr>
+              <w:widowControl w:val="0"/>
+              <w:spacing w:line="240" w:lineRule="auto"/>
+              <w:jc w:val="center"/>
+            </w:pPr>
+            <w:r>
+              <w:t>X</w:t>
+            </w:r>
+          </w:p>
+        </w:tc>
+        <w:tc>
+          <w:tcPr>
+            <w:tcW w:w="1245" w:type="dxa"/>
+            <w:tcMar>
+              <w:top w:w="100" w:type="dxa"/>
+              <w:left w:w="100" w:type="dxa"/>
+              <w:bottom w:w="100" w:type="dxa"/>
+              <w:right w:w="100" w:type="dxa"/>
+            </w:tcMar>
+            <w:vAlign w:val="center"/>
+          </w:tcPr>
+          <w:p>
+            <w:pPr>
+              <w:widowControl w:val="0"/>
+              <w:spacing w:line="240" w:lineRule="auto"/>
+              <w:jc w:val="center"/>
+            </w:pPr>
+          </w:p>
+        </w:tc>
+        <w:tc>
+          <w:tcPr>
+            <w:tcW w:w="1920" w:type="dxa"/>
+            <w:tcMar>
+              <w:top w:w="100" w:type="dxa"/>
+              <w:left w:w="100" w:type="dxa"/>
+              <w:bottom w:w="100" w:type="dxa"/>
+              <w:right w:w="100" w:type="dxa"/>
+            </w:tcMar>
+            <w:vAlign w:val="center"/>
+          </w:tcPr>
+          <w:p>
+            <w:pPr>
+              <w:widowControl w:val="0"/>
+              <w:spacing w:line="240" w:lineRule="auto"/>
+              <w:jc w:val="center"/>
+            </w:pPr>
+          </w:p>
+        </w:tc>
+      </w:tr>
+      <w:tr>
+        <w:trPr>
+          <w:trHeight w:val="1059"/>
+        </w:trPr>
+        <w:tc>
+          <w:tcPr>
+            <w:tcW w:w="1530" w:type="dxa"/>
+            <w:tcMar>
+              <w:top w:w="100" w:type="dxa"/>
+              <w:left w:w="100" w:type="dxa"/>
+              <w:bottom w:w="100" w:type="dxa"/>
+              <w:right w:w="100" w:type="dxa"/>
+            </w:tcMar>
+          </w:tcPr>
+          <w:p>
+            <w:pPr>
+              <w:widowControl w:val="0"/>
+              <w:spacing w:line="240" w:lineRule="auto"/>
+            </w:pPr>
+            <w:r>
+              <w:t>Technical</w:t>
+            </w:r>
+          </w:p>
+          <w:p>
+            <w:pPr>
+              <w:widowControl w:val="0"/>
+              <w:spacing w:line="240" w:lineRule="auto"/>
+            </w:pPr>
+            <w:r>
+              <w:t>Safety</w:t>
+            </w:r>
+          </w:p>
+          <w:p>
+            <w:pPr>
+              <w:widowControl w:val="0"/>
+              <w:spacing w:line="240" w:lineRule="auto"/>
+            </w:pPr>
+            <w:r>
+              <w:t>Requirement</w:t>
+            </w:r>
+          </w:p>
+          <w:p>
+            <w:pPr>
+              <w:widowControl w:val="0"/>
+              <w:spacing w:line="240" w:lineRule="auto"/>
+            </w:pPr>
+            <w:r>
+              <w:t>02</w:t>
+            </w:r>
+            <w:r>
+              <w:t>-01-0</w:t>
+            </w:r>
+            <w:r>
+              <w:t>4</w:t>
+            </w:r>
+          </w:p>
+        </w:tc>
+        <w:tc>
+          <w:tcPr>
+            <w:tcW w:w="3510" w:type="dxa"/>
+            <w:tcMar>
+              <w:top w:w="100" w:type="dxa"/>
+              <w:left w:w="100" w:type="dxa"/>
+              <w:bottom w:w="100" w:type="dxa"/>
+              <w:right w:w="100" w:type="dxa"/>
+            </w:tcMar>
+          </w:tcPr>
+          <w:p>
+            <w:pPr>
+              <w:pBdr>
+                <w:top w:val="none" w:sz="0" w:space="0" w:color="auto"/>
+                <w:left w:val="none" w:sz="0" w:space="0" w:color="auto"/>
+                <w:bottom w:val="none" w:sz="0" w:space="0" w:color="auto"/>
+                <w:right w:val="none" w:sz="0" w:space="0" w:color="auto"/>
+                <w:between w:val="none" w:sz="0" w:space="0" w:color="auto"/>
+              </w:pBdr>
+              <w:spacing w:line="240" w:lineRule="auto"/>
+              <w:rPr>
+                <w:rFonts w:ascii="Times New Roman" w:eastAsia="Times New Roman" w:hAnsi="Times New Roman" w:cs="Times New Roman"/>
+                <w:color w:val="auto"/>
+                <w:sz w:val="24"/>
+                <w:szCs w:val="24"/>
+                <w:lang w:val="en-US"/>
+              </w:rPr>
+            </w:pPr>
+            <w:r>
+              <w:rPr>
+                <w:rFonts w:ascii="Helvetica" w:eastAsia="Times New Roman" w:hAnsi="Helvetica" w:cs="Times New Roman"/>
+                <w:color w:val="4F4F4F"/>
+                <w:sz w:val="24"/>
+                <w:szCs w:val="24"/>
+                <w:shd w:val="clear" w:color="auto" w:fill="FFFFFF"/>
+                <w:lang w:val="en-US"/>
+              </w:rPr>
+              <w:t xml:space="preserve">As soon as the </w:t>
+            </w:r>
+            <w:r>
+              <w:rPr>
+                <w:rFonts w:ascii="Helvetica" w:eastAsia="Times New Roman" w:hAnsi="Helvetica" w:cs="Times New Roman"/>
+                <w:color w:val="4F4F4F"/>
+                <w:sz w:val="24"/>
+                <w:szCs w:val="24"/>
+                <w:shd w:val="clear" w:color="auto" w:fill="FFFFFF"/>
+                <w:lang w:val="en-US"/>
+              </w:rPr>
+              <w:t>'LKA</w:t>
+            </w:r>
+            <w:r>
+              <w:rPr>
+                <w:rFonts w:ascii="Helvetica" w:eastAsia="Times New Roman" w:hAnsi="Helvetica" w:cs="Times New Roman"/>
+                <w:color w:val="4F4F4F"/>
+                <w:sz w:val="24"/>
+                <w:szCs w:val="24"/>
+                <w:shd w:val="clear" w:color="auto" w:fill="FFFFFF"/>
+                <w:lang w:val="en-US"/>
+              </w:rPr>
+              <w:t xml:space="preserve"> function deact</w:t>
+            </w:r>
+            <w:r>
+              <w:rPr>
+                <w:rFonts w:ascii="Helvetica" w:eastAsia="Times New Roman" w:hAnsi="Helvetica" w:cs="Times New Roman"/>
+                <w:color w:val="4F4F4F"/>
+                <w:sz w:val="24"/>
+                <w:szCs w:val="24"/>
+                <w:shd w:val="clear" w:color="auto" w:fill="FFFFFF"/>
+                <w:lang w:val="en-US"/>
+              </w:rPr>
+              <w:t xml:space="preserve">ivates the </w:t>
+            </w:r>
+            <w:r>
+              <w:rPr>
+                <w:rFonts w:ascii="Helvetica" w:eastAsia="Times New Roman" w:hAnsi="Helvetica" w:cs="Times New Roman"/>
+                <w:color w:val="4F4F4F"/>
+                <w:sz w:val="24"/>
+                <w:szCs w:val="24"/>
+                <w:shd w:val="clear" w:color="auto" w:fill="FFFFFF"/>
+                <w:lang w:val="en-US"/>
+              </w:rPr>
+              <w:t>'LKA</w:t>
+            </w:r>
+            <w:r>
+              <w:rPr>
+                <w:rFonts w:ascii="Helvetica" w:eastAsia="Times New Roman" w:hAnsi="Helvetica" w:cs="Times New Roman"/>
+                <w:color w:val="4F4F4F"/>
+                <w:sz w:val="24"/>
+                <w:szCs w:val="24"/>
+                <w:shd w:val="clear" w:color="auto" w:fill="FFFFFF"/>
+                <w:lang w:val="en-US"/>
+              </w:rPr>
+              <w:t xml:space="preserve"> </w:t>
+            </w:r>
+            <w:r>
+              <w:rPr>
+                <w:rFonts w:ascii="Helvetica" w:eastAsia="Times New Roman" w:hAnsi="Helvetica" w:cs="Times New Roman"/>
+                <w:color w:val="4F4F4F"/>
+                <w:sz w:val="24"/>
+                <w:szCs w:val="24"/>
+                <w:shd w:val="clear" w:color="auto" w:fill="FFFFFF"/>
+                <w:lang w:val="en-US"/>
+              </w:rPr>
+              <w:t>feature, the 'LKA</w:t>
+            </w:r>
+            <w:r>
+              <w:rPr>
+                <w:rFonts w:ascii="Helvetica" w:eastAsia="Times New Roman" w:hAnsi="Helvetica" w:cs="Times New Roman"/>
+                <w:color w:val="4F4F4F"/>
+                <w:sz w:val="24"/>
+                <w:szCs w:val="24"/>
+                <w:shd w:val="clear" w:color="auto" w:fill="FFFFFF"/>
+                <w:lang w:val="en-US"/>
+              </w:rPr>
+              <w:t xml:space="preserve"> Safety' software block shall send a signal to the car display ECU to turn on a warning light.</w:t>
+            </w:r>
+          </w:p>
+          <w:p>
+            <w:pPr>
+              <w:widowControl w:val="0"/>
+            </w:pPr>
+          </w:p>
+        </w:tc>
+        <w:tc>
+          <w:tcPr>
+            <w:tcW w:w="1350" w:type="dxa"/>
+            <w:tcMar>
+              <w:top w:w="100" w:type="dxa"/>
+              <w:left w:w="100" w:type="dxa"/>
+              <w:bottom w:w="100" w:type="dxa"/>
+              <w:right w:w="100" w:type="dxa"/>
+            </w:tcMar>
+            <w:vAlign w:val="center"/>
+          </w:tcPr>
+          <w:p>
+            <w:pPr>
+              <w:widowControl w:val="0"/>
+              <w:spacing w:line="240" w:lineRule="auto"/>
+              <w:jc w:val="center"/>
+            </w:pPr>
+            <w:r>
+              <w:t>X</w:t>
+            </w:r>
+          </w:p>
+        </w:tc>
+        <w:tc>
+          <w:tcPr>
+            <w:tcW w:w="1245" w:type="dxa"/>
+            <w:tcMar>
+              <w:top w:w="100" w:type="dxa"/>
+              <w:left w:w="100" w:type="dxa"/>
+              <w:bottom w:w="100" w:type="dxa"/>
+              <w:right w:w="100" w:type="dxa"/>
+            </w:tcMar>
+            <w:vAlign w:val="center"/>
+          </w:tcPr>
+          <w:p>
+            <w:pPr>
+              <w:widowControl w:val="0"/>
+              <w:spacing w:line="240" w:lineRule="auto"/>
+              <w:jc w:val="center"/>
+            </w:pPr>
+          </w:p>
+        </w:tc>
+        <w:tc>
+          <w:tcPr>
+            <w:tcW w:w="1920" w:type="dxa"/>
+            <w:tcMar>
+              <w:top w:w="100" w:type="dxa"/>
+              <w:left w:w="100" w:type="dxa"/>
+              <w:bottom w:w="100" w:type="dxa"/>
+              <w:right w:w="100" w:type="dxa"/>
+            </w:tcMar>
+            <w:vAlign w:val="center"/>
+          </w:tcPr>
+          <w:p>
+            <w:pPr>
+              <w:widowControl w:val="0"/>
+              <w:spacing w:line="240" w:lineRule="auto"/>
+              <w:jc w:val="center"/>
+            </w:pPr>
+          </w:p>
+        </w:tc>
+      </w:tr>
+      <w:tr>
+        <w:trPr>
+          <w:trHeight w:val="1059"/>
+        </w:trPr>
+        <w:tc>
+          <w:tcPr>
+            <w:tcW w:w="1530" w:type="dxa"/>
+            <w:tcMar>
+              <w:top w:w="100" w:type="dxa"/>
+              <w:left w:w="100" w:type="dxa"/>
+              <w:bottom w:w="100" w:type="dxa"/>
+              <w:right w:w="100" w:type="dxa"/>
+            </w:tcMar>
+          </w:tcPr>
+          <w:p>
+            <w:pPr>
+              <w:widowControl w:val="0"/>
+              <w:spacing w:line="240" w:lineRule="auto"/>
+            </w:pPr>
+            <w:r>
+              <w:lastRenderedPageBreak/>
+              <w:t>Technical</w:t>
+            </w:r>
+          </w:p>
+          <w:p>
+            <w:pPr>
+              <w:widowControl w:val="0"/>
+              <w:spacing w:line="240" w:lineRule="auto"/>
+            </w:pPr>
+            <w:r>
+              <w:t>Safety</w:t>
+            </w:r>
+          </w:p>
+          <w:p>
+            <w:pPr>
+              <w:widowControl w:val="0"/>
+              <w:spacing w:line="240" w:lineRule="auto"/>
+            </w:pPr>
+            <w:r>
+              <w:t>Requirement</w:t>
+            </w:r>
+          </w:p>
+          <w:p>
+            <w:pPr>
+              <w:widowControl w:val="0"/>
+              <w:spacing w:line="240" w:lineRule="auto"/>
+            </w:pPr>
+            <w:r>
+              <w:t>02</w:t>
+            </w:r>
+            <w:r>
+              <w:t>-01-0</w:t>
+            </w:r>
+            <w:r>
+              <w:t>5</w:t>
+            </w:r>
+          </w:p>
+        </w:tc>
+        <w:tc>
+          <w:tcPr>
+            <w:tcW w:w="3510" w:type="dxa"/>
+            <w:tcMar>
+              <w:top w:w="100" w:type="dxa"/>
+              <w:left w:w="100" w:type="dxa"/>
+              <w:bottom w:w="100" w:type="dxa"/>
+              <w:right w:w="100" w:type="dxa"/>
+            </w:tcMar>
+          </w:tcPr>
+          <w:p>
+            <w:pPr>
+              <w:pBdr>
+                <w:top w:val="none" w:sz="0" w:space="0" w:color="auto"/>
+                <w:left w:val="none" w:sz="0" w:space="0" w:color="auto"/>
+                <w:bottom w:val="none" w:sz="0" w:space="0" w:color="auto"/>
+                <w:right w:val="none" w:sz="0" w:space="0" w:color="auto"/>
+                <w:between w:val="none" w:sz="0" w:space="0" w:color="auto"/>
+              </w:pBdr>
+              <w:spacing w:line="240" w:lineRule="auto"/>
+              <w:rPr>
+                <w:rFonts w:ascii="Times New Roman" w:eastAsia="Times New Roman" w:hAnsi="Times New Roman" w:cs="Times New Roman"/>
+                <w:color w:val="auto"/>
+                <w:sz w:val="24"/>
+                <w:szCs w:val="24"/>
+                <w:lang w:val="en-US"/>
+              </w:rPr>
+            </w:pPr>
+            <w:r>
+              <w:rPr>
+                <w:rFonts w:ascii="Helvetica" w:eastAsia="Times New Roman" w:hAnsi="Helvetica" w:cs="Times New Roman"/>
+                <w:color w:val="4F4F4F"/>
+                <w:sz w:val="24"/>
+                <w:szCs w:val="24"/>
+                <w:shd w:val="clear" w:color="auto" w:fill="F9F9F9"/>
+                <w:lang w:val="en-US"/>
+              </w:rPr>
+              <w:t xml:space="preserve">Memory test shall be conducted at </w:t>
+            </w:r>
+            <w:proofErr w:type="spellStart"/>
+            <w:r>
+              <w:rPr>
+                <w:rFonts w:ascii="Helvetica" w:eastAsia="Times New Roman" w:hAnsi="Helvetica" w:cs="Times New Roman"/>
+                <w:color w:val="4F4F4F"/>
+                <w:sz w:val="24"/>
+                <w:szCs w:val="24"/>
+                <w:shd w:val="clear" w:color="auto" w:fill="F9F9F9"/>
+                <w:lang w:val="en-US"/>
+              </w:rPr>
+              <w:t>start up</w:t>
+            </w:r>
+            <w:proofErr w:type="spellEnd"/>
+            <w:r>
+              <w:rPr>
+                <w:rFonts w:ascii="Helvetica" w:eastAsia="Times New Roman" w:hAnsi="Helvetica" w:cs="Times New Roman"/>
+                <w:color w:val="4F4F4F"/>
+                <w:sz w:val="24"/>
+                <w:szCs w:val="24"/>
+                <w:shd w:val="clear" w:color="auto" w:fill="F9F9F9"/>
+                <w:lang w:val="en-US"/>
+              </w:rPr>
+              <w:t xml:space="preserve"> of the EPS ECU to check for any faults in memory.</w:t>
+            </w:r>
+          </w:p>
+          <w:p>
+            <w:pPr>
+              <w:widowControl w:val="0"/>
+            </w:pPr>
+          </w:p>
+        </w:tc>
+        <w:tc>
+          <w:tcPr>
+            <w:tcW w:w="1350" w:type="dxa"/>
+            <w:tcMar>
+              <w:top w:w="100" w:type="dxa"/>
+              <w:left w:w="100" w:type="dxa"/>
+              <w:bottom w:w="100" w:type="dxa"/>
+              <w:right w:w="100" w:type="dxa"/>
+            </w:tcMar>
+            <w:vAlign w:val="center"/>
+          </w:tcPr>
+          <w:p>
+            <w:pPr>
+              <w:widowControl w:val="0"/>
+              <w:spacing w:line="240" w:lineRule="auto"/>
+              <w:jc w:val="center"/>
+            </w:pPr>
+            <w:r>
+              <w:t>X</w:t>
+            </w:r>
+          </w:p>
+        </w:tc>
+        <w:tc>
+          <w:tcPr>
+            <w:tcW w:w="1245" w:type="dxa"/>
+            <w:tcMar>
+              <w:top w:w="100" w:type="dxa"/>
+              <w:left w:w="100" w:type="dxa"/>
+              <w:bottom w:w="100" w:type="dxa"/>
+              <w:right w:w="100" w:type="dxa"/>
+            </w:tcMar>
+            <w:vAlign w:val="center"/>
+          </w:tcPr>
+          <w:p>
+            <w:pPr>
+              <w:widowControl w:val="0"/>
+              <w:spacing w:line="240" w:lineRule="auto"/>
+              <w:jc w:val="center"/>
+            </w:pPr>
+          </w:p>
+        </w:tc>
+        <w:tc>
+          <w:tcPr>
+            <w:tcW w:w="1920" w:type="dxa"/>
+            <w:tcMar>
+              <w:top w:w="100" w:type="dxa"/>
+              <w:left w:w="100" w:type="dxa"/>
+              <w:bottom w:w="100" w:type="dxa"/>
+              <w:right w:w="100" w:type="dxa"/>
+            </w:tcMar>
+            <w:vAlign w:val="center"/>
+          </w:tcPr>
+          <w:p>
+            <w:pPr>
+              <w:widowControl w:val="0"/>
+              <w:spacing w:line="240" w:lineRule="auto"/>
+              <w:jc w:val="center"/>
+            </w:pPr>
+          </w:p>
+        </w:tc>
+      </w:tr>
+    </w:tbl>
     <w:p/>
     <w:p>
       <w:pPr>
         <w:pStyle w:val="Heading2"/>
         <w:contextualSpacing w:val="0"/>
       </w:pPr>
-      <w:bookmarkStart w:id="22" w:name="_4w6r8buy4lrp" w:colFirst="0" w:colLast="0"/>
-      <w:bookmarkEnd w:id="22"/>
+      <w:bookmarkStart w:id="21" w:name="_4w6r8buy4lrp" w:colFirst="0" w:colLast="0"/>
+      <w:bookmarkEnd w:id="21"/>
       <w:r>
         <w:t>Warning and Degradation Concept</w:t>
       </w:r>
     </w:p>
+    <w:tbl>
+      <w:tblPr>
+        <w:tblW w:w="9360" w:type="dxa"/>
+        <w:tblBorders>
+          <w:top w:val="single" w:sz="8" w:space="0" w:color="000000"/>
+          <w:left w:val="single" w:sz="8" w:space="0" w:color="000000"/>
+          <w:bottom w:val="single" w:sz="8" w:space="0" w:color="000000"/>
+          <w:right w:val="single" w:sz="8" w:space="0" w:color="000000"/>
+          <w:insideH w:val="single" w:sz="8" w:space="0" w:color="000000"/>
+          <w:insideV w:val="single" w:sz="8" w:space="0" w:color="000000"/>
+        </w:tblBorders>
+        <w:tblLayout w:type="fixed"/>
+        <w:tblLook w:val="0600" w:firstRow="0" w:lastRow="0" w:firstColumn="0" w:lastColumn="0" w:noHBand="1" w:noVBand="1"/>
+      </w:tblPr>
+      <w:tblGrid>
+        <w:gridCol w:w="1872"/>
+        <w:gridCol w:w="1872"/>
+        <w:gridCol w:w="1872"/>
+        <w:gridCol w:w="1872"/>
+        <w:gridCol w:w="1872"/>
+      </w:tblGrid>
+      <w:tr>
+        <w:tc>
+          <w:tcPr>
+            <w:tcW w:w="1872" w:type="dxa"/>
+            <w:shd w:val="clear" w:color="auto" w:fill="CCCCCC"/>
+            <w:tcMar>
+              <w:top w:w="100" w:type="dxa"/>
+              <w:left w:w="100" w:type="dxa"/>
+              <w:bottom w:w="100" w:type="dxa"/>
+              <w:right w:w="100" w:type="dxa"/>
+            </w:tcMar>
+          </w:tcPr>
+          <w:p>
+            <w:pPr>
+              <w:widowControl w:val="0"/>
+              <w:spacing w:line="240" w:lineRule="auto"/>
+              <w:rPr>
+                <w:b/>
+              </w:rPr>
+            </w:pPr>
+            <w:r>
+              <w:rPr>
+                <w:b/>
+              </w:rPr>
+              <w:t>ID</w:t>
+            </w:r>
+          </w:p>
+        </w:tc>
+        <w:tc>
+          <w:tcPr>
+            <w:tcW w:w="1872" w:type="dxa"/>
+            <w:shd w:val="clear" w:color="auto" w:fill="CCCCCC"/>
+            <w:tcMar>
+              <w:top w:w="100" w:type="dxa"/>
+              <w:left w:w="100" w:type="dxa"/>
+              <w:bottom w:w="100" w:type="dxa"/>
+              <w:right w:w="100" w:type="dxa"/>
+            </w:tcMar>
+          </w:tcPr>
+          <w:p>
+            <w:pPr>
+              <w:widowControl w:val="0"/>
+              <w:spacing w:line="240" w:lineRule="auto"/>
+              <w:rPr>
+                <w:b/>
+              </w:rPr>
+            </w:pPr>
+            <w:r>
+              <w:rPr>
+                <w:b/>
+              </w:rPr>
+              <w:t>Degradation Mode</w:t>
+            </w:r>
+          </w:p>
+        </w:tc>
+        <w:tc>
+          <w:tcPr>
+            <w:tcW w:w="1872" w:type="dxa"/>
+            <w:shd w:val="clear" w:color="auto" w:fill="CCCCCC"/>
+            <w:tcMar>
+              <w:top w:w="100" w:type="dxa"/>
+              <w:left w:w="100" w:type="dxa"/>
+              <w:bottom w:w="100" w:type="dxa"/>
+              <w:right w:w="100" w:type="dxa"/>
+            </w:tcMar>
+          </w:tcPr>
+          <w:p>
+            <w:pPr>
+              <w:widowControl w:val="0"/>
+              <w:spacing w:line="240" w:lineRule="auto"/>
+              <w:rPr>
+                <w:b/>
+              </w:rPr>
+            </w:pPr>
+            <w:r>
+              <w:rPr>
+                <w:b/>
+              </w:rPr>
+              <w:t>Trigger for Degradation Mode</w:t>
+            </w:r>
+          </w:p>
+        </w:tc>
+        <w:tc>
+          <w:tcPr>
+            <w:tcW w:w="1872" w:type="dxa"/>
+            <w:shd w:val="clear" w:color="auto" w:fill="CCCCCC"/>
+            <w:tcMar>
+              <w:top w:w="100" w:type="dxa"/>
+              <w:left w:w="100" w:type="dxa"/>
+              <w:bottom w:w="100" w:type="dxa"/>
+              <w:right w:w="100" w:type="dxa"/>
+            </w:tcMar>
+          </w:tcPr>
+          <w:p>
+            <w:pPr>
+              <w:widowControl w:val="0"/>
+              <w:spacing w:line="240" w:lineRule="auto"/>
+              <w:rPr>
+                <w:b/>
+              </w:rPr>
+            </w:pPr>
+            <w:r>
+              <w:rPr>
+                <w:b/>
+              </w:rPr>
+              <w:t>Safe State invoked?</w:t>
+            </w:r>
+          </w:p>
+        </w:tc>
+        <w:tc>
+          <w:tcPr>
+            <w:tcW w:w="1872" w:type="dxa"/>
+            <w:shd w:val="clear" w:color="auto" w:fill="CCCCCC"/>
+            <w:tcMar>
+              <w:top w:w="100" w:type="dxa"/>
+              <w:left w:w="100" w:type="dxa"/>
+              <w:bottom w:w="100" w:type="dxa"/>
+              <w:right w:w="100" w:type="dxa"/>
+            </w:tcMar>
+          </w:tcPr>
+          <w:p>
+            <w:pPr>
+              <w:widowControl w:val="0"/>
+              <w:spacing w:line="240" w:lineRule="auto"/>
+              <w:rPr>
+                <w:b/>
+              </w:rPr>
+            </w:pPr>
+            <w:r>
+              <w:rPr>
+                <w:b/>
+              </w:rPr>
+              <w:t>Driver Warning</w:t>
+            </w:r>
+          </w:p>
+        </w:tc>
+      </w:tr>
+      <w:tr>
+        <w:tc>
+          <w:tcPr>
+            <w:tcW w:w="1872" w:type="dxa"/>
+            <w:tcMar>
+              <w:top w:w="100" w:type="dxa"/>
+              <w:left w:w="100" w:type="dxa"/>
+              <w:bottom w:w="100" w:type="dxa"/>
+              <w:right w:w="100" w:type="dxa"/>
+            </w:tcMar>
+          </w:tcPr>
+          <w:p>
+            <w:pPr>
+              <w:widowControl w:val="0"/>
+              <w:spacing w:line="240" w:lineRule="auto"/>
+            </w:pPr>
+            <w:r>
+              <w:t>WDC-01</w:t>
+            </w:r>
+          </w:p>
+        </w:tc>
+        <w:tc>
+          <w:tcPr>
+            <w:tcW w:w="1872" w:type="dxa"/>
+            <w:tcMar>
+              <w:top w:w="100" w:type="dxa"/>
+              <w:left w:w="100" w:type="dxa"/>
+              <w:bottom w:w="100" w:type="dxa"/>
+              <w:right w:w="100" w:type="dxa"/>
+            </w:tcMar>
+          </w:tcPr>
+          <w:p>
+            <w:pPr>
+              <w:widowControl w:val="0"/>
+              <w:spacing w:line="240" w:lineRule="auto"/>
+            </w:pPr>
+            <w:r>
+              <w:t>Turn System off</w:t>
+            </w:r>
+          </w:p>
+        </w:tc>
+        <w:tc>
+          <w:tcPr>
+            <w:tcW w:w="1872" w:type="dxa"/>
+            <w:tcMar>
+              <w:top w:w="100" w:type="dxa"/>
+              <w:left w:w="100" w:type="dxa"/>
+              <w:bottom w:w="100" w:type="dxa"/>
+              <w:right w:w="100" w:type="dxa"/>
+            </w:tcMar>
+          </w:tcPr>
+          <w:p>
+            <w:pPr>
+              <w:widowControl w:val="0"/>
+              <w:spacing w:line="240" w:lineRule="auto"/>
+            </w:pPr>
+            <w:r>
+              <w:t>Malfunction 01</w:t>
+            </w:r>
+          </w:p>
+          <w:p>
+            <w:pPr>
+              <w:widowControl w:val="0"/>
+              <w:spacing w:line="240" w:lineRule="auto"/>
+            </w:pPr>
+            <w:r>
+              <w:t>Malfunction 02</w:t>
+            </w:r>
+          </w:p>
+        </w:tc>
+        <w:tc>
+          <w:tcPr>
+            <w:tcW w:w="1872" w:type="dxa"/>
+            <w:tcMar>
+              <w:top w:w="100" w:type="dxa"/>
+              <w:left w:w="100" w:type="dxa"/>
+              <w:bottom w:w="100" w:type="dxa"/>
+              <w:right w:w="100" w:type="dxa"/>
+            </w:tcMar>
+          </w:tcPr>
+          <w:p>
+            <w:r>
+              <w:t>Yes</w:t>
+            </w:r>
+          </w:p>
+        </w:tc>
+        <w:tc>
+          <w:tcPr>
+            <w:tcW w:w="1872" w:type="dxa"/>
+            <w:tcMar>
+              <w:top w:w="100" w:type="dxa"/>
+              <w:left w:w="100" w:type="dxa"/>
+              <w:bottom w:w="100" w:type="dxa"/>
+              <w:right w:w="100" w:type="dxa"/>
+            </w:tcMar>
+          </w:tcPr>
+          <w:p>
+            <w:pPr>
+              <w:widowControl w:val="0"/>
+              <w:spacing w:line="240" w:lineRule="auto"/>
+            </w:pPr>
+            <w:r>
+              <w:t>Dashboard warning light</w:t>
+            </w:r>
+          </w:p>
+        </w:tc>
+      </w:tr>
+      <w:tr>
+        <w:tc>
+          <w:tcPr>
+            <w:tcW w:w="1872" w:type="dxa"/>
+            <w:tcMar>
+              <w:top w:w="100" w:type="dxa"/>
+              <w:left w:w="100" w:type="dxa"/>
+              <w:bottom w:w="100" w:type="dxa"/>
+              <w:right w:w="100" w:type="dxa"/>
+            </w:tcMar>
+          </w:tcPr>
+          <w:p>
+            <w:pPr>
+              <w:widowControl w:val="0"/>
+              <w:spacing w:line="240" w:lineRule="auto"/>
+            </w:pPr>
+            <w:r>
+              <w:t>WDC-02</w:t>
+            </w:r>
+          </w:p>
+        </w:tc>
+        <w:tc>
+          <w:tcPr>
+            <w:tcW w:w="1872" w:type="dxa"/>
+            <w:tcMar>
+              <w:top w:w="100" w:type="dxa"/>
+              <w:left w:w="100" w:type="dxa"/>
+              <w:bottom w:w="100" w:type="dxa"/>
+              <w:right w:w="100" w:type="dxa"/>
+            </w:tcMar>
+          </w:tcPr>
+          <w:p>
+            <w:pPr>
+              <w:widowControl w:val="0"/>
+              <w:spacing w:line="240" w:lineRule="auto"/>
+            </w:pPr>
+            <w:r>
+              <w:t>Turn System off</w:t>
+            </w:r>
+          </w:p>
+        </w:tc>
+        <w:tc>
+          <w:tcPr>
+            <w:tcW w:w="1872" w:type="dxa"/>
+            <w:tcMar>
+              <w:top w:w="100" w:type="dxa"/>
+              <w:left w:w="100" w:type="dxa"/>
+              <w:bottom w:w="100" w:type="dxa"/>
+              <w:right w:w="100" w:type="dxa"/>
+            </w:tcMar>
+          </w:tcPr>
+          <w:p>
+            <w:pPr>
+              <w:widowControl w:val="0"/>
+              <w:spacing w:line="240" w:lineRule="auto"/>
+            </w:pPr>
+            <w:r>
+              <w:t>Malfunction 03</w:t>
+            </w:r>
+          </w:p>
+        </w:tc>
+        <w:tc>
+          <w:tcPr>
+            <w:tcW w:w="1872" w:type="dxa"/>
+            <w:tcMar>
+              <w:top w:w="100" w:type="dxa"/>
+              <w:left w:w="100" w:type="dxa"/>
+              <w:bottom w:w="100" w:type="dxa"/>
+              <w:right w:w="100" w:type="dxa"/>
+            </w:tcMar>
+          </w:tcPr>
+          <w:p>
+            <w:pPr>
+              <w:widowControl w:val="0"/>
+              <w:spacing w:line="240" w:lineRule="auto"/>
+            </w:pPr>
+            <w:r>
+              <w:t>Yes</w:t>
+            </w:r>
+          </w:p>
+        </w:tc>
+        <w:tc>
+          <w:tcPr>
+            <w:tcW w:w="1872" w:type="dxa"/>
+            <w:tcMar>
+              <w:top w:w="100" w:type="dxa"/>
+              <w:left w:w="100" w:type="dxa"/>
+              <w:bottom w:w="100" w:type="dxa"/>
+              <w:right w:w="100" w:type="dxa"/>
+            </w:tcMar>
+          </w:tcPr>
+          <w:p>
+            <w:pPr>
+              <w:widowControl w:val="0"/>
+              <w:spacing w:line="240" w:lineRule="auto"/>
+            </w:pPr>
+            <w:r>
+              <w:t>Dashboard warning light</w:t>
+            </w:r>
+          </w:p>
+        </w:tc>
+      </w:tr>
+    </w:tbl>
     <w:p>
-      <w:pPr>
-        <w:rPr>
-          <w:b/>
-          <w:color w:val="B7B7B7"/>
-        </w:rPr>
-      </w:pPr>
-      <w:r>
-        <w:rPr>
-          <w:b/>
-          <w:color w:val="B7B7B7"/>
-        </w:rPr>
-        <w:t>[Instructions: We've already identified that for any system malfunction, the lane assistance functions will be turned off and the driver will receive a warning light indication. The technical safety requirements have not changed how functionality will be degraded or what the warning will be.</w:t>
-      </w:r>
-    </w:p>
-    <w:p>
-      <w:pPr>
-        <w:rPr>
-          <w:b/>
-          <w:color w:val="B7B7B7"/>
-        </w:rPr>
-      </w:pPr>
-    </w:p>
-    <w:p>
-      <w:pPr>
-        <w:rPr>
-          <w:b/>
-          <w:color w:val="B7B7B7"/>
-        </w:rPr>
-      </w:pPr>
-      <w:r>
-        <w:rPr>
-          <w:b/>
-          <w:color w:val="B7B7B7"/>
-        </w:rPr>
-        <w:t xml:space="preserve">So in this case, the warning and degradation concept is the same for the technical safety requirements as for the functional safety requirements. You can copy the functional safety warning and degradation concept here. </w:t>
-      </w:r>
-    </w:p>
-    <w:p>
-      <w:pPr>
-        <w:rPr>
-          <w:b/>
-          <w:color w:val="B7B7B7"/>
-        </w:rPr>
-      </w:pPr>
-    </w:p>
-    <w:p>
-      <w:r>
-        <w:rPr>
-          <w:b/>
-          <w:color w:val="B7B7B7"/>
-        </w:rPr>
-        <w:t>Oftentimes, a technical safety analysis will lead to a more detailed warning and degradation concept. ]</w:t>
-      </w:r>
+      <w:bookmarkStart w:id="22" w:name="_GoBack"/>
+      <w:bookmarkEnd w:id="22"/>
     </w:p>
     <w:sectPr>
       <w:pgSz w:w="12240" w:h="15840"/>

--- a/Template_Files/04_TechnicalSafetyConcept_LaneAssistance_Template.docx
+++ b/Template_Files/04_TechnicalSafetyConcept_LaneAssistance_Template.docx
@@ -306,53 +306,6 @@
         <w:t>Document history</w:t>
       </w:r>
     </w:p>
-    <w:p>
-      <w:pPr>
-        <w:rPr>
-          <w:b/>
-          <w:color w:val="B7B7B7"/>
-        </w:rPr>
-      </w:pPr>
-      <w:r>
-        <w:rPr>
-          <w:b/>
-          <w:color w:val="B7B7B7"/>
-        </w:rPr>
-        <w:t xml:space="preserve">[Instructions: Fill in the date, version and description fields. You can fill out the Editor field with your name if you want to do so. Keep track of your editing as if this were a real world project. </w:t>
-      </w:r>
-    </w:p>
-    <w:p>
-      <w:pPr>
-        <w:rPr>
-          <w:b/>
-          <w:color w:val="B7B7B7"/>
-        </w:rPr>
-      </w:pPr>
-    </w:p>
-    <w:p>
-      <w:pPr>
-        <w:rPr>
-          <w:b/>
-          <w:color w:val="B7B7B7"/>
-        </w:rPr>
-      </w:pPr>
-      <w:r>
-        <w:rPr>
-          <w:b/>
-          <w:color w:val="B7B7B7"/>
-        </w:rPr>
-        <w:t>For example, if this were your first draft or first submission, you might say version 1.0. If this is a second submission attempt, then you'd add a second line with a new date and version 2.0]</w:t>
-      </w:r>
-    </w:p>
-    <w:p>
-      <w:pPr>
-        <w:widowControl w:val="0"/>
-        <w:spacing w:after="180"/>
-        <w:rPr>
-          <w:rFonts w:ascii="Calibri" w:eastAsia="Calibri" w:hAnsi="Calibri" w:cs="Calibri"/>
-        </w:rPr>
-      </w:pPr>
-    </w:p>
     <w:tbl>
       <w:tblPr>
         <w:tblStyle w:val="a"/>
@@ -481,6 +434,9 @@
         </w:tc>
       </w:tr>
       <w:tr>
+        <w:trPr>
+          <w:trHeight w:val="467"/>
+        </w:trPr>
         <w:tc>
           <w:tcPr>
             <w:tcW w:w="1470" w:type="dxa"/>
@@ -567,29 +523,23 @@
                 <w:szCs w:val="22"/>
               </w:rPr>
             </w:pPr>
-          </w:p>
-        </w:tc>
-      </w:tr>
-      <w:tr>
-        <w:tc>
-          <w:tcPr>
-            <w:tcW w:w="1470" w:type="dxa"/>
-          </w:tcPr>
-          <w:p>
-            <w:pPr>
-              <w:widowControl w:val="0"/>
-              <w:contextualSpacing w:val="0"/>
+            <w:r>
               <w:rPr>
                 <w:rFonts w:ascii="Calibri" w:eastAsia="Calibri" w:hAnsi="Calibri" w:cs="Calibri"/>
                 <w:sz w:val="22"/>
                 <w:szCs w:val="22"/>
               </w:rPr>
-            </w:pPr>
-          </w:p>
-        </w:tc>
-        <w:tc>
-          <w:tcPr>
-            <w:tcW w:w="1275" w:type="dxa"/>
+              <w:t>First Draft</w:t>
+            </w:r>
+            <w:bookmarkStart w:id="8" w:name="_GoBack"/>
+            <w:bookmarkEnd w:id="8"/>
+          </w:p>
+        </w:tc>
+      </w:tr>
+      <w:tr>
+        <w:tc>
+          <w:tcPr>
+            <w:tcW w:w="1470" w:type="dxa"/>
           </w:tcPr>
           <w:p>
             <w:pPr>
@@ -605,7 +555,7 @@
         </w:tc>
         <w:tc>
           <w:tcPr>
-            <w:tcW w:w="2100" w:type="dxa"/>
+            <w:tcW w:w="1275" w:type="dxa"/>
           </w:tcPr>
           <w:p>
             <w:pPr>
@@ -621,7 +571,7 @@
         </w:tc>
         <w:tc>
           <w:tcPr>
-            <w:tcW w:w="4785" w:type="dxa"/>
+            <w:tcW w:w="2100" w:type="dxa"/>
           </w:tcPr>
           <w:p>
             <w:pPr>
@@ -635,11 +585,9 @@
             </w:pPr>
           </w:p>
         </w:tc>
-      </w:tr>
-      <w:tr>
-        <w:tc>
-          <w:tcPr>
-            <w:tcW w:w="1470" w:type="dxa"/>
+        <w:tc>
+          <w:tcPr>
+            <w:tcW w:w="4785" w:type="dxa"/>
           </w:tcPr>
           <w:p>
             <w:pPr>
@@ -653,9 +601,11 @@
             </w:pPr>
           </w:p>
         </w:tc>
-        <w:tc>
-          <w:tcPr>
-            <w:tcW w:w="1275" w:type="dxa"/>
+      </w:tr>
+      <w:tr>
+        <w:tc>
+          <w:tcPr>
+            <w:tcW w:w="1470" w:type="dxa"/>
           </w:tcPr>
           <w:p>
             <w:pPr>
@@ -671,7 +621,7 @@
         </w:tc>
         <w:tc>
           <w:tcPr>
-            <w:tcW w:w="2100" w:type="dxa"/>
+            <w:tcW w:w="1275" w:type="dxa"/>
           </w:tcPr>
           <w:p>
             <w:pPr>
@@ -687,7 +637,7 @@
         </w:tc>
         <w:tc>
           <w:tcPr>
-            <w:tcW w:w="4785" w:type="dxa"/>
+            <w:tcW w:w="2100" w:type="dxa"/>
           </w:tcPr>
           <w:p>
             <w:pPr>
@@ -701,11 +651,9 @@
             </w:pPr>
           </w:p>
         </w:tc>
-      </w:tr>
-      <w:tr>
-        <w:tc>
-          <w:tcPr>
-            <w:tcW w:w="1470" w:type="dxa"/>
+        <w:tc>
+          <w:tcPr>
+            <w:tcW w:w="4785" w:type="dxa"/>
           </w:tcPr>
           <w:p>
             <w:pPr>
@@ -719,9 +667,11 @@
             </w:pPr>
           </w:p>
         </w:tc>
-        <w:tc>
-          <w:tcPr>
-            <w:tcW w:w="1275" w:type="dxa"/>
+      </w:tr>
+      <w:tr>
+        <w:tc>
+          <w:tcPr>
+            <w:tcW w:w="1470" w:type="dxa"/>
           </w:tcPr>
           <w:p>
             <w:pPr>
@@ -737,7 +687,7 @@
         </w:tc>
         <w:tc>
           <w:tcPr>
-            <w:tcW w:w="2100" w:type="dxa"/>
+            <w:tcW w:w="1275" w:type="dxa"/>
           </w:tcPr>
           <w:p>
             <w:pPr>
@@ -753,7 +703,7 @@
         </w:tc>
         <w:tc>
           <w:tcPr>
-            <w:tcW w:w="4785" w:type="dxa"/>
+            <w:tcW w:w="2100" w:type="dxa"/>
           </w:tcPr>
           <w:p>
             <w:pPr>
@@ -767,11 +717,9 @@
             </w:pPr>
           </w:p>
         </w:tc>
-      </w:tr>
-      <w:tr>
-        <w:tc>
-          <w:tcPr>
-            <w:tcW w:w="1470" w:type="dxa"/>
+        <w:tc>
+          <w:tcPr>
+            <w:tcW w:w="4785" w:type="dxa"/>
           </w:tcPr>
           <w:p>
             <w:pPr>
@@ -785,9 +733,11 @@
             </w:pPr>
           </w:p>
         </w:tc>
-        <w:tc>
-          <w:tcPr>
-            <w:tcW w:w="1275" w:type="dxa"/>
+      </w:tr>
+      <w:tr>
+        <w:tc>
+          <w:tcPr>
+            <w:tcW w:w="1470" w:type="dxa"/>
           </w:tcPr>
           <w:p>
             <w:pPr>
@@ -799,8 +749,24 @@
                 <w:szCs w:val="22"/>
               </w:rPr>
             </w:pPr>
-            <w:bookmarkStart w:id="8" w:name="_2s8eyo1" w:colFirst="0" w:colLast="0"/>
-            <w:bookmarkEnd w:id="8"/>
+          </w:p>
+        </w:tc>
+        <w:tc>
+          <w:tcPr>
+            <w:tcW w:w="1275" w:type="dxa"/>
+          </w:tcPr>
+          <w:p>
+            <w:pPr>
+              <w:widowControl w:val="0"/>
+              <w:contextualSpacing w:val="0"/>
+              <w:rPr>
+                <w:rFonts w:ascii="Calibri" w:eastAsia="Calibri" w:hAnsi="Calibri" w:cs="Calibri"/>
+                <w:sz w:val="22"/>
+                <w:szCs w:val="22"/>
+              </w:rPr>
+            </w:pPr>
+            <w:bookmarkStart w:id="9" w:name="_2s8eyo1" w:colFirst="0" w:colLast="0"/>
+            <w:bookmarkEnd w:id="9"/>
           </w:p>
         </w:tc>
         <w:tc>
@@ -844,8 +810,8 @@
         <w:spacing w:before="480" w:after="180" w:line="240" w:lineRule="auto"/>
         <w:contextualSpacing w:val="0"/>
       </w:pPr>
-      <w:bookmarkStart w:id="9" w:name="_dksuaje1rr9b" w:colFirst="0" w:colLast="0"/>
-      <w:bookmarkEnd w:id="9"/>
+      <w:bookmarkStart w:id="10" w:name="_dksuaje1rr9b" w:colFirst="0" w:colLast="0"/>
+      <w:bookmarkEnd w:id="10"/>
     </w:p>
     <w:p>
       <w:pPr>
@@ -854,8 +820,8 @@
         <w:spacing w:before="480" w:after="180" w:line="240" w:lineRule="auto"/>
         <w:contextualSpacing w:val="0"/>
       </w:pPr>
-      <w:bookmarkStart w:id="10" w:name="_mpqza6jxmg1n" w:colFirst="0" w:colLast="0"/>
-      <w:bookmarkEnd w:id="10"/>
+      <w:bookmarkStart w:id="11" w:name="_mpqza6jxmg1n" w:colFirst="0" w:colLast="0"/>
+      <w:bookmarkEnd w:id="11"/>
       <w:r>
         <w:t>Table of Contents</w:t>
       </w:r>
@@ -1113,10 +1079,9 @@
         <w:pStyle w:val="Heading1"/>
         <w:contextualSpacing w:val="0"/>
       </w:pPr>
-      <w:bookmarkStart w:id="11" w:name="_fulgh8sf1ocg" w:colFirst="0" w:colLast="0"/>
-      <w:bookmarkEnd w:id="11"/>
+      <w:bookmarkStart w:id="12" w:name="_fulgh8sf1ocg" w:colFirst="0" w:colLast="0"/>
+      <w:bookmarkEnd w:id="12"/>
       <w:r>
-        <w:lastRenderedPageBreak/>
         <w:t>Purpose of the Technical Safety Concept</w:t>
       </w:r>
     </w:p>
@@ -1137,9 +1102,10 @@
         <w:pStyle w:val="Heading1"/>
         <w:contextualSpacing w:val="0"/>
       </w:pPr>
-      <w:bookmarkStart w:id="12" w:name="_757cx6xm46zb" w:colFirst="0" w:colLast="0"/>
-      <w:bookmarkEnd w:id="12"/>
+      <w:bookmarkStart w:id="13" w:name="_757cx6xm46zb" w:colFirst="0" w:colLast="0"/>
+      <w:bookmarkEnd w:id="13"/>
       <w:r>
+        <w:lastRenderedPageBreak/>
         <w:t>Inputs to the Technical Safety Concept</w:t>
       </w:r>
     </w:p>
@@ -1148,8 +1114,8 @@
         <w:pStyle w:val="Heading2"/>
         <w:contextualSpacing w:val="0"/>
       </w:pPr>
-      <w:bookmarkStart w:id="13" w:name="_2f9rjqxbsp2" w:colFirst="0" w:colLast="0"/>
-      <w:bookmarkEnd w:id="13"/>
+      <w:bookmarkStart w:id="14" w:name="_2f9rjqxbsp2" w:colFirst="0" w:colLast="0"/>
+      <w:bookmarkEnd w:id="14"/>
       <w:r>
         <w:t>Functional Safety Requirements</w:t>
       </w:r>
@@ -1417,13 +1383,8 @@
               <w:spacing w:line="240" w:lineRule="auto"/>
             </w:pPr>
             <w:r>
-              <w:t xml:space="preserve">50 </w:t>
-            </w:r>
-            <w:proofErr w:type="spellStart"/>
-            <w:r>
-              <w:t>ms</w:t>
-            </w:r>
-            <w:proofErr w:type="spellEnd"/>
+              <w:t>50 ms</w:t>
+            </w:r>
           </w:p>
         </w:tc>
         <w:tc>
@@ -1550,13 +1511,8 @@
               <w:spacing w:line="240" w:lineRule="auto"/>
             </w:pPr>
             <w:r>
-              <w:t xml:space="preserve">50 </w:t>
-            </w:r>
-            <w:proofErr w:type="spellStart"/>
-            <w:r>
-              <w:t>ms</w:t>
-            </w:r>
-            <w:proofErr w:type="spellEnd"/>
+              <w:t>50 ms</w:t>
+            </w:r>
           </w:p>
         </w:tc>
         <w:tc>
@@ -1683,13 +1639,8 @@
               <w:spacing w:line="240" w:lineRule="auto"/>
             </w:pPr>
             <w:r>
-              <w:t xml:space="preserve">500 </w:t>
-            </w:r>
-            <w:proofErr w:type="spellStart"/>
-            <w:r>
-              <w:t>ms</w:t>
-            </w:r>
-            <w:proofErr w:type="spellEnd"/>
+              <w:t>500 ms</w:t>
+            </w:r>
           </w:p>
         </w:tc>
         <w:tc>
@@ -1722,8 +1673,8 @@
         <w:pStyle w:val="Heading2"/>
         <w:contextualSpacing w:val="0"/>
       </w:pPr>
-      <w:bookmarkStart w:id="14" w:name="_qp3s9pvua9mt" w:colFirst="0" w:colLast="0"/>
-      <w:bookmarkEnd w:id="14"/>
+      <w:bookmarkStart w:id="15" w:name="_qp3s9pvua9mt" w:colFirst="0" w:colLast="0"/>
+      <w:bookmarkEnd w:id="15"/>
       <w:r>
         <w:lastRenderedPageBreak/>
         <w:t>Refined System Architecture from Functional Safety Concept</w:t>
@@ -1790,16 +1741,16 @@
         <w:pStyle w:val="Heading3"/>
         <w:contextualSpacing w:val="0"/>
       </w:pPr>
-      <w:bookmarkStart w:id="15" w:name="_qvk4x8rvn2fn" w:colFirst="0" w:colLast="0"/>
-      <w:bookmarkEnd w:id="15"/>
+      <w:bookmarkStart w:id="16" w:name="_qvk4x8rvn2fn" w:colFirst="0" w:colLast="0"/>
+      <w:bookmarkEnd w:id="16"/>
     </w:p>
     <w:p>
       <w:pPr>
         <w:pStyle w:val="Heading3"/>
         <w:contextualSpacing w:val="0"/>
       </w:pPr>
-      <w:bookmarkStart w:id="16" w:name="_cqb49updinx4" w:colFirst="0" w:colLast="0"/>
-      <w:bookmarkEnd w:id="16"/>
+      <w:bookmarkStart w:id="17" w:name="_cqb49updinx4" w:colFirst="0" w:colLast="0"/>
+      <w:bookmarkEnd w:id="17"/>
       <w:r>
         <w:t>Functional overview of architecture elements</w:t>
       </w:r>
@@ -2299,10 +2250,7 @@
               <w:spacing w:line="240" w:lineRule="auto"/>
             </w:pPr>
             <w:r>
-              <w:t xml:space="preserve">Software module used to </w:t>
-            </w:r>
-            <w:r>
-              <w:t>receive the Camera Sensor ECU torque request</w:t>
+              <w:t>Software module used to receive the Camera Sensor ECU torque request</w:t>
             </w:r>
           </w:p>
         </w:tc>
@@ -2482,8 +2430,8 @@
         <w:pStyle w:val="Heading1"/>
         <w:contextualSpacing w:val="0"/>
       </w:pPr>
-      <w:bookmarkStart w:id="17" w:name="_mx8us8onanqo" w:colFirst="0" w:colLast="0"/>
-      <w:bookmarkEnd w:id="17"/>
+      <w:bookmarkStart w:id="18" w:name="_mx8us8onanqo" w:colFirst="0" w:colLast="0"/>
+      <w:bookmarkEnd w:id="18"/>
       <w:r>
         <w:t>Technical Safety Concept</w:t>
       </w:r>
@@ -2494,8 +2442,8 @@
         <w:pStyle w:val="Heading2"/>
         <w:contextualSpacing w:val="0"/>
       </w:pPr>
-      <w:bookmarkStart w:id="18" w:name="_lnxjuovv6kca" w:colFirst="0" w:colLast="0"/>
-      <w:bookmarkEnd w:id="18"/>
+      <w:bookmarkStart w:id="19" w:name="_lnxjuovv6kca" w:colFirst="0" w:colLast="0"/>
+      <w:bookmarkEnd w:id="19"/>
       <w:r>
         <w:t>Technical Safety Requirements</w:t>
       </w:r>
@@ -2754,13 +2702,8 @@
             </w:r>
             <w:r>
               <w:lastRenderedPageBreak/>
-              <w:t xml:space="preserve">ensure that the lane departure oscillating torque amplitude is below </w:t>
-            </w:r>
-            <w:proofErr w:type="spellStart"/>
-            <w:r>
-              <w:t>Max_Torque_Amplitude</w:t>
-            </w:r>
-            <w:proofErr w:type="spellEnd"/>
+              <w:t>ensure that the lane departure oscillating torque amplitude is below Max_Torque_Amplitude</w:t>
+            </w:r>
           </w:p>
         </w:tc>
         <w:tc>
@@ -3110,55 +3053,7 @@
                 <w:shd w:val="clear" w:color="auto" w:fill="F9F9F9"/>
                 <w:lang w:val="en-US"/>
               </w:rPr>
-              <w:t>The LDW safety component shall ensure that the amplitude of the '</w:t>
-            </w:r>
-            <w:proofErr w:type="spellStart"/>
-            <w:r>
-              <w:rPr>
-                <w:rFonts w:ascii="Helvetica" w:eastAsia="Times New Roman" w:hAnsi="Helvetica" w:cs="Times New Roman"/>
-                <w:color w:val="4F4F4F"/>
-                <w:sz w:val="24"/>
-                <w:szCs w:val="24"/>
-                <w:shd w:val="clear" w:color="auto" w:fill="F9F9F9"/>
-                <w:lang w:val="en-US"/>
-              </w:rPr>
-              <w:t>LDW_Torque_Request</w:t>
-            </w:r>
-            <w:proofErr w:type="spellEnd"/>
-            <w:r>
-              <w:rPr>
-                <w:rFonts w:ascii="Helvetica" w:eastAsia="Times New Roman" w:hAnsi="Helvetica" w:cs="Times New Roman"/>
-                <w:color w:val="4F4F4F"/>
-                <w:sz w:val="24"/>
-                <w:szCs w:val="24"/>
-                <w:shd w:val="clear" w:color="auto" w:fill="F9F9F9"/>
-                <w:lang w:val="en-US"/>
-              </w:rPr>
-              <w:t>' sent to the 'Final electronic power steering Torque' component is below '</w:t>
-            </w:r>
-            <w:proofErr w:type="spellStart"/>
-            <w:r>
-              <w:rPr>
-                <w:rFonts w:ascii="Helvetica" w:eastAsia="Times New Roman" w:hAnsi="Helvetica" w:cs="Times New Roman"/>
-                <w:color w:val="4F4F4F"/>
-                <w:sz w:val="24"/>
-                <w:szCs w:val="24"/>
-                <w:shd w:val="clear" w:color="auto" w:fill="F9F9F9"/>
-                <w:lang w:val="en-US"/>
-              </w:rPr>
-              <w:t>Max_Torque_Amplitude</w:t>
-            </w:r>
-            <w:proofErr w:type="spellEnd"/>
-            <w:r>
-              <w:rPr>
-                <w:rFonts w:ascii="Helvetica" w:eastAsia="Times New Roman" w:hAnsi="Helvetica" w:cs="Times New Roman"/>
-                <w:color w:val="4F4F4F"/>
-                <w:sz w:val="24"/>
-                <w:szCs w:val="24"/>
-                <w:shd w:val="clear" w:color="auto" w:fill="F9F9F9"/>
-                <w:lang w:val="en-US"/>
-              </w:rPr>
-              <w:t>.</w:t>
+              <w:t>The LDW safety component shall ensure that the amplitude of the 'LDW_Torque_Request' sent to the 'Final electronic power steering Torque' component is below 'Max_Torque_Amplitude.</w:t>
             </w:r>
           </w:p>
           <w:p>
@@ -3203,13 +3098,8 @@
               <w:spacing w:line="240" w:lineRule="auto"/>
             </w:pPr>
             <w:r>
-              <w:t xml:space="preserve">50 </w:t>
-            </w:r>
-            <w:proofErr w:type="spellStart"/>
-            <w:r>
-              <w:t>ms</w:t>
-            </w:r>
-            <w:proofErr w:type="spellEnd"/>
+              <w:t>50 ms</w:t>
+            </w:r>
           </w:p>
         </w:tc>
         <w:tc>
@@ -3383,13 +3273,8 @@
               <w:spacing w:line="240" w:lineRule="auto"/>
             </w:pPr>
             <w:r>
-              <w:t xml:space="preserve">50 </w:t>
-            </w:r>
-            <w:proofErr w:type="spellStart"/>
-            <w:r>
-              <w:t>ms</w:t>
-            </w:r>
-            <w:proofErr w:type="spellEnd"/>
+              <w:t>50 ms</w:t>
+            </w:r>
           </w:p>
         </w:tc>
         <w:tc>
@@ -3518,31 +3403,7 @@
                 <w:shd w:val="clear" w:color="auto" w:fill="F9F9F9"/>
                 <w:lang w:val="en-US"/>
               </w:rPr>
-              <w:t>As soon as a failure is detected by the LDW function, it shall deactivate the LDW feature and the '</w:t>
-            </w:r>
-            <w:proofErr w:type="spellStart"/>
-            <w:r>
-              <w:rPr>
-                <w:rFonts w:ascii="Helvetica" w:eastAsia="Times New Roman" w:hAnsi="Helvetica" w:cs="Times New Roman"/>
-                <w:color w:val="4F4F4F"/>
-                <w:sz w:val="24"/>
-                <w:szCs w:val="24"/>
-                <w:shd w:val="clear" w:color="auto" w:fill="F9F9F9"/>
-                <w:lang w:val="en-US"/>
-              </w:rPr>
-              <w:t>LDW_Torque_Request</w:t>
-            </w:r>
-            <w:proofErr w:type="spellEnd"/>
-            <w:r>
-              <w:rPr>
-                <w:rFonts w:ascii="Helvetica" w:eastAsia="Times New Roman" w:hAnsi="Helvetica" w:cs="Times New Roman"/>
-                <w:color w:val="4F4F4F"/>
-                <w:sz w:val="24"/>
-                <w:szCs w:val="24"/>
-                <w:shd w:val="clear" w:color="auto" w:fill="F9F9F9"/>
-                <w:lang w:val="en-US"/>
-              </w:rPr>
-              <w:t>' shall be set to zero.</w:t>
+              <w:t>As soon as a failure is detected by the LDW function, it shall deactivate the LDW feature and the 'LDW_Torque_Request' shall be set to zero.</w:t>
             </w:r>
           </w:p>
           <w:p>
@@ -3587,13 +3448,8 @@
               <w:spacing w:line="240" w:lineRule="auto"/>
             </w:pPr>
             <w:r>
-              <w:t xml:space="preserve">50 </w:t>
-            </w:r>
-            <w:proofErr w:type="spellStart"/>
-            <w:r>
-              <w:t>ms</w:t>
-            </w:r>
-            <w:proofErr w:type="spellEnd"/>
+              <w:t>50 ms</w:t>
+            </w:r>
           </w:p>
         </w:tc>
         <w:tc>
@@ -3722,31 +3578,7 @@
                 <w:shd w:val="clear" w:color="auto" w:fill="FFFFFF"/>
                 <w:lang w:val="en-US"/>
               </w:rPr>
-              <w:t>The validity and integrity of the data transmission for '</w:t>
-            </w:r>
-            <w:proofErr w:type="spellStart"/>
-            <w:r>
-              <w:rPr>
-                <w:rFonts w:ascii="Helvetica" w:eastAsia="Times New Roman" w:hAnsi="Helvetica" w:cs="Times New Roman"/>
-                <w:color w:val="4F4F4F"/>
-                <w:sz w:val="24"/>
-                <w:szCs w:val="24"/>
-                <w:shd w:val="clear" w:color="auto" w:fill="FFFFFF"/>
-                <w:lang w:val="en-US"/>
-              </w:rPr>
-              <w:t>LDW_Torque_Request</w:t>
-            </w:r>
-            <w:proofErr w:type="spellEnd"/>
-            <w:r>
-              <w:rPr>
-                <w:rFonts w:ascii="Helvetica" w:eastAsia="Times New Roman" w:hAnsi="Helvetica" w:cs="Times New Roman"/>
-                <w:color w:val="4F4F4F"/>
-                <w:sz w:val="24"/>
-                <w:szCs w:val="24"/>
-                <w:shd w:val="clear" w:color="auto" w:fill="FFFFFF"/>
-                <w:lang w:val="en-US"/>
-              </w:rPr>
-              <w:t>' signal shall be ensured.</w:t>
+              <w:t>The validity and integrity of the data transmission for 'LDW_Torque_Request' signal shall be ensured.</w:t>
             </w:r>
           </w:p>
           <w:p>
@@ -3791,13 +3623,8 @@
               <w:spacing w:line="240" w:lineRule="auto"/>
             </w:pPr>
             <w:r>
-              <w:t xml:space="preserve">50 </w:t>
-            </w:r>
-            <w:proofErr w:type="spellStart"/>
-            <w:r>
-              <w:t>ms</w:t>
-            </w:r>
-            <w:proofErr w:type="spellEnd"/>
+              <w:t>50 ms</w:t>
+            </w:r>
           </w:p>
         </w:tc>
         <w:tc>
@@ -3931,31 +3758,7 @@
                 <w:lang w:val="en-US"/>
               </w:rPr>
               <w:lastRenderedPageBreak/>
-              <w:t xml:space="preserve">Memory test shall be conducted at </w:t>
-            </w:r>
-            <w:proofErr w:type="spellStart"/>
-            <w:r>
-              <w:rPr>
-                <w:rFonts w:ascii="Helvetica" w:eastAsia="Times New Roman" w:hAnsi="Helvetica" w:cs="Times New Roman"/>
-                <w:color w:val="4F4F4F"/>
-                <w:sz w:val="24"/>
-                <w:szCs w:val="24"/>
-                <w:shd w:val="clear" w:color="auto" w:fill="F9F9F9"/>
-                <w:lang w:val="en-US"/>
-              </w:rPr>
-              <w:t>start up</w:t>
-            </w:r>
-            <w:proofErr w:type="spellEnd"/>
-            <w:r>
-              <w:rPr>
-                <w:rFonts w:ascii="Helvetica" w:eastAsia="Times New Roman" w:hAnsi="Helvetica" w:cs="Times New Roman"/>
-                <w:color w:val="4F4F4F"/>
-                <w:sz w:val="24"/>
-                <w:szCs w:val="24"/>
-                <w:shd w:val="clear" w:color="auto" w:fill="F9F9F9"/>
-                <w:lang w:val="en-US"/>
-              </w:rPr>
-              <w:t xml:space="preserve"> of the </w:t>
+              <w:t xml:space="preserve">Memory test shall be conducted at start up of the </w:t>
             </w:r>
             <w:r>
               <w:rPr>
@@ -4303,13 +4106,8 @@
               <w:widowControl w:val="0"/>
             </w:pPr>
             <w:r>
-              <w:t xml:space="preserve">The lane keeping item shall ensure that the lane departure oscillating torque frequency is below </w:t>
-            </w:r>
-            <w:proofErr w:type="spellStart"/>
-            <w:r>
-              <w:t>Max_Torque_Frequency</w:t>
-            </w:r>
-            <w:proofErr w:type="spellEnd"/>
+              <w:t>The lane keeping item shall ensure that the lane departure oscillating torque frequency is below Max_Torque_Frequency</w:t>
+            </w:r>
           </w:p>
         </w:tc>
         <w:tc>
@@ -4641,15 +4439,7 @@
               <w:widowControl w:val="0"/>
             </w:pPr>
             <w:r>
-              <w:t>The LDW safety component shall ensure that the frequency of the ‘</w:t>
-            </w:r>
-            <w:proofErr w:type="spellStart"/>
-            <w:r>
-              <w:t>LDW_Torque_Request_Frequency</w:t>
-            </w:r>
-            <w:proofErr w:type="spellEnd"/>
-            <w:r>
-              <w:t xml:space="preserve">’ sent to the </w:t>
+              <w:t xml:space="preserve">The LDW safety component shall ensure that the frequency of the ‘LDW_Torque_Request_Frequency’ sent to the </w:t>
             </w:r>
             <w:r>
               <w:rPr>
@@ -4671,31 +4461,7 @@
                 <w:shd w:val="clear" w:color="auto" w:fill="F9F9F9"/>
                 <w:lang w:val="en-US"/>
               </w:rPr>
-              <w:t xml:space="preserve"> ‘</w:t>
-            </w:r>
-            <w:proofErr w:type="spellStart"/>
-            <w:r>
-              <w:rPr>
-                <w:rFonts w:ascii="Helvetica" w:eastAsia="Times New Roman" w:hAnsi="Helvetica" w:cs="Times New Roman"/>
-                <w:color w:val="4F4F4F"/>
-                <w:sz w:val="24"/>
-                <w:szCs w:val="24"/>
-                <w:shd w:val="clear" w:color="auto" w:fill="F9F9F9"/>
-                <w:lang w:val="en-US"/>
-              </w:rPr>
-              <w:t>Max_Torque_Frequency</w:t>
-            </w:r>
-            <w:proofErr w:type="spellEnd"/>
-            <w:r>
-              <w:rPr>
-                <w:rFonts w:ascii="Helvetica" w:eastAsia="Times New Roman" w:hAnsi="Helvetica" w:cs="Times New Roman"/>
-                <w:color w:val="4F4F4F"/>
-                <w:sz w:val="24"/>
-                <w:szCs w:val="24"/>
-                <w:shd w:val="clear" w:color="auto" w:fill="F9F9F9"/>
-                <w:lang w:val="en-US"/>
-              </w:rPr>
-              <w:t>’</w:t>
+              <w:t xml:space="preserve"> ‘Max_Torque_Frequency’</w:t>
             </w:r>
           </w:p>
         </w:tc>
@@ -4735,13 +4501,8 @@
               <w:spacing w:line="240" w:lineRule="auto"/>
             </w:pPr>
             <w:r>
-              <w:t xml:space="preserve">50 </w:t>
-            </w:r>
-            <w:proofErr w:type="spellStart"/>
-            <w:r>
-              <w:t>ms</w:t>
-            </w:r>
-            <w:proofErr w:type="spellEnd"/>
+              <w:t>50 ms</w:t>
+            </w:r>
           </w:p>
         </w:tc>
         <w:tc>
@@ -4873,9 +4634,8 @@
                 <w:shd w:val="clear" w:color="auto" w:fill="F9F9F9"/>
                 <w:lang w:val="en-US"/>
               </w:rPr>
-              <w:t>As soon as a failure is detected by the LDW function, it shall deactivate the LDW feature and the '</w:t>
-            </w:r>
-            <w:proofErr w:type="spellStart"/>
+              <w:t>As soon as a failure is detected by the LDW function, it shall deactivate the LDW feature and the 'LDW_Torque_Request</w:t>
+            </w:r>
             <w:r>
               <w:rPr>
                 <w:rFonts w:ascii="Helvetica" w:eastAsia="Times New Roman" w:hAnsi="Helvetica" w:cs="Times New Roman"/>
@@ -4885,7 +4645,7 @@
                 <w:shd w:val="clear" w:color="auto" w:fill="F9F9F9"/>
                 <w:lang w:val="en-US"/>
               </w:rPr>
-              <w:t>LDW_Torque_Request</w:t>
+              <w:t>_Frequency</w:t>
             </w:r>
             <w:r>
               <w:rPr>
@@ -4896,18 +4656,6 @@
                 <w:shd w:val="clear" w:color="auto" w:fill="F9F9F9"/>
                 <w:lang w:val="en-US"/>
               </w:rPr>
-              <w:t>_Frequency</w:t>
-            </w:r>
-            <w:proofErr w:type="spellEnd"/>
-            <w:r>
-              <w:rPr>
-                <w:rFonts w:ascii="Helvetica" w:eastAsia="Times New Roman" w:hAnsi="Helvetica" w:cs="Times New Roman"/>
-                <w:color w:val="4F4F4F"/>
-                <w:sz w:val="24"/>
-                <w:szCs w:val="24"/>
-                <w:shd w:val="clear" w:color="auto" w:fill="F9F9F9"/>
-                <w:lang w:val="en-US"/>
-              </w:rPr>
               <w:t>' shall be set to zero.</w:t>
             </w:r>
           </w:p>
@@ -4954,13 +4702,8 @@
               <w:spacing w:line="240" w:lineRule="auto"/>
             </w:pPr>
             <w:r>
-              <w:t xml:space="preserve">50 </w:t>
-            </w:r>
-            <w:proofErr w:type="spellStart"/>
-            <w:r>
-              <w:t>ms</w:t>
-            </w:r>
-            <w:proofErr w:type="spellEnd"/>
+              <w:t>50 ms</w:t>
+            </w:r>
           </w:p>
         </w:tc>
         <w:tc>
@@ -5090,9 +4833,8 @@
                 <w:shd w:val="clear" w:color="auto" w:fill="FFFFFF"/>
                 <w:lang w:val="en-US"/>
               </w:rPr>
-              <w:t>The validity and integrity of the data transmission for '</w:t>
-            </w:r>
-            <w:proofErr w:type="spellStart"/>
+              <w:t>The validity and integrity of the data transmission for 'LDW_Torque_Request</w:t>
+            </w:r>
             <w:r>
               <w:rPr>
                 <w:rFonts w:ascii="Helvetica" w:eastAsia="Times New Roman" w:hAnsi="Helvetica" w:cs="Times New Roman"/>
@@ -5102,7 +4844,7 @@
                 <w:shd w:val="clear" w:color="auto" w:fill="FFFFFF"/>
                 <w:lang w:val="en-US"/>
               </w:rPr>
-              <w:t>LDW_Torque_Request</w:t>
+              <w:t>_Frequency</w:t>
             </w:r>
             <w:r>
               <w:rPr>
@@ -5113,18 +4855,6 @@
                 <w:shd w:val="clear" w:color="auto" w:fill="FFFFFF"/>
                 <w:lang w:val="en-US"/>
               </w:rPr>
-              <w:t>_Frequency</w:t>
-            </w:r>
-            <w:proofErr w:type="spellEnd"/>
-            <w:r>
-              <w:rPr>
-                <w:rFonts w:ascii="Helvetica" w:eastAsia="Times New Roman" w:hAnsi="Helvetica" w:cs="Times New Roman"/>
-                <w:color w:val="4F4F4F"/>
-                <w:sz w:val="24"/>
-                <w:szCs w:val="24"/>
-                <w:shd w:val="clear" w:color="auto" w:fill="FFFFFF"/>
-                <w:lang w:val="en-US"/>
-              </w:rPr>
               <w:t>' signal shall be ensured.</w:t>
             </w:r>
           </w:p>
@@ -5170,13 +4900,8 @@
               <w:spacing w:line="240" w:lineRule="auto"/>
             </w:pPr>
             <w:r>
-              <w:t xml:space="preserve">50 </w:t>
-            </w:r>
-            <w:proofErr w:type="spellStart"/>
-            <w:r>
-              <w:t>ms</w:t>
-            </w:r>
-            <w:proofErr w:type="spellEnd"/>
+              <w:t>50 ms</w:t>
+            </w:r>
           </w:p>
         </w:tc>
         <w:tc>
@@ -5350,13 +5075,8 @@
               <w:spacing w:line="240" w:lineRule="auto"/>
             </w:pPr>
             <w:r>
-              <w:t xml:space="preserve">50 </w:t>
-            </w:r>
-            <w:proofErr w:type="spellStart"/>
-            <w:r>
-              <w:t>ms</w:t>
-            </w:r>
-            <w:proofErr w:type="spellEnd"/>
+              <w:t>50 ms</w:t>
+            </w:r>
           </w:p>
         </w:tc>
         <w:tc>
@@ -5485,31 +5205,7 @@
                 <w:shd w:val="clear" w:color="auto" w:fill="F9F9F9"/>
                 <w:lang w:val="en-US"/>
               </w:rPr>
-              <w:t xml:space="preserve">Memory test shall be conducted at </w:t>
-            </w:r>
-            <w:proofErr w:type="spellStart"/>
-            <w:r>
-              <w:rPr>
-                <w:rFonts w:ascii="Helvetica" w:eastAsia="Times New Roman" w:hAnsi="Helvetica" w:cs="Times New Roman"/>
-                <w:color w:val="4F4F4F"/>
-                <w:sz w:val="24"/>
-                <w:szCs w:val="24"/>
-                <w:shd w:val="clear" w:color="auto" w:fill="F9F9F9"/>
-                <w:lang w:val="en-US"/>
-              </w:rPr>
-              <w:t>start up</w:t>
-            </w:r>
-            <w:proofErr w:type="spellEnd"/>
-            <w:r>
-              <w:rPr>
-                <w:rFonts w:ascii="Helvetica" w:eastAsia="Times New Roman" w:hAnsi="Helvetica" w:cs="Times New Roman"/>
-                <w:color w:val="4F4F4F"/>
-                <w:sz w:val="24"/>
-                <w:szCs w:val="24"/>
-                <w:shd w:val="clear" w:color="auto" w:fill="F9F9F9"/>
-                <w:lang w:val="en-US"/>
-              </w:rPr>
-              <w:t xml:space="preserve"> of the EPS ECU to check for any faults in memory.</w:t>
+              <w:t>Memory test shall be conducted at start up of the EPS ECU to check for any faults in memory.</w:t>
             </w:r>
           </w:p>
           <w:p>
@@ -5880,13 +5576,8 @@
               <w:widowControl w:val="0"/>
             </w:pPr>
             <w:r>
-              <w:t xml:space="preserve">The lane keeping item shall ensure that the lane keeping assistance torque is applied for only </w:t>
-            </w:r>
-            <w:proofErr w:type="spellStart"/>
-            <w:r>
-              <w:t>Max_Duration</w:t>
-            </w:r>
-            <w:proofErr w:type="spellEnd"/>
+              <w:t>The lane keeping item shall ensure that the lane keeping assistance torque is applied for only Max_Duration</w:t>
+            </w:r>
           </w:p>
         </w:tc>
         <w:tc>
@@ -6221,9 +5912,8 @@
                 <w:shd w:val="clear" w:color="auto" w:fill="FFFFFF"/>
                 <w:lang w:val="en-US"/>
               </w:rPr>
-              <w:t>'</w:t>
-            </w:r>
-            <w:proofErr w:type="spellStart"/>
+              <w:t>'L</w:t>
+            </w:r>
             <w:r>
               <w:rPr>
                 <w:rFonts w:ascii="Helvetica" w:eastAsia="Times New Roman" w:hAnsi="Helvetica" w:cs="Times New Roman"/>
@@ -6233,41 +5923,7 @@
                 <w:shd w:val="clear" w:color="auto" w:fill="FFFFFF"/>
                 <w:lang w:val="en-US"/>
               </w:rPr>
-              <w:t>L</w:t>
-            </w:r>
-            <w:r>
-              <w:rPr>
-                <w:rFonts w:ascii="Helvetica" w:eastAsia="Times New Roman" w:hAnsi="Helvetica" w:cs="Times New Roman"/>
-                <w:color w:val="4F4F4F"/>
-                <w:sz w:val="24"/>
-                <w:szCs w:val="24"/>
-                <w:shd w:val="clear" w:color="auto" w:fill="FFFFFF"/>
-                <w:lang w:val="en-US"/>
-              </w:rPr>
-              <w:t>KA_Torque_Request</w:t>
-            </w:r>
-            <w:proofErr w:type="spellEnd"/>
-            <w:r>
-              <w:rPr>
-                <w:rFonts w:ascii="Helvetica" w:eastAsia="Times New Roman" w:hAnsi="Helvetica" w:cs="Times New Roman"/>
-                <w:color w:val="4F4F4F"/>
-                <w:sz w:val="24"/>
-                <w:szCs w:val="24"/>
-                <w:shd w:val="clear" w:color="auto" w:fill="FFFFFF"/>
-                <w:lang w:val="en-US"/>
-              </w:rPr>
-              <w:t>’</w:t>
-            </w:r>
-            <w:r>
-              <w:rPr>
-                <w:rFonts w:ascii="Helvetica" w:eastAsia="Times New Roman" w:hAnsi="Helvetica" w:cs="Times New Roman"/>
-                <w:color w:val="4F4F4F"/>
-                <w:sz w:val="24"/>
-                <w:szCs w:val="24"/>
-                <w:shd w:val="clear" w:color="auto" w:fill="FFFFFF"/>
-                <w:lang w:val="en-US"/>
-              </w:rPr>
-              <w:t xml:space="preserve"> </w:t>
+              <w:t xml:space="preserve">KA_Torque_Request’ </w:t>
             </w:r>
             <w:r>
               <w:t>is applied for less than the max duration.</w:t>
@@ -6310,13 +5966,8 @@
               <w:spacing w:line="240" w:lineRule="auto"/>
             </w:pPr>
             <w:r>
-              <w:t xml:space="preserve">500 </w:t>
-            </w:r>
-            <w:proofErr w:type="spellStart"/>
-            <w:r>
-              <w:t>ms</w:t>
-            </w:r>
-            <w:proofErr w:type="spellEnd"/>
+              <w:t>500 ms</w:t>
+            </w:r>
           </w:p>
         </w:tc>
         <w:tc>
@@ -6500,9 +6151,8 @@
                 <w:shd w:val="clear" w:color="auto" w:fill="FFFFFF"/>
                 <w:lang w:val="en-US"/>
               </w:rPr>
-              <w:t>'</w:t>
-            </w:r>
-            <w:proofErr w:type="spellStart"/>
+              <w:t>'L</w:t>
+            </w:r>
             <w:r>
               <w:rPr>
                 <w:rFonts w:ascii="Helvetica" w:eastAsia="Times New Roman" w:hAnsi="Helvetica" w:cs="Times New Roman"/>
@@ -6512,30 +6162,7 @@
                 <w:shd w:val="clear" w:color="auto" w:fill="FFFFFF"/>
                 <w:lang w:val="en-US"/>
               </w:rPr>
-              <w:t>L</w:t>
-            </w:r>
-            <w:r>
-              <w:rPr>
-                <w:rFonts w:ascii="Helvetica" w:eastAsia="Times New Roman" w:hAnsi="Helvetica" w:cs="Times New Roman"/>
-                <w:color w:val="4F4F4F"/>
-                <w:sz w:val="24"/>
-                <w:szCs w:val="24"/>
-                <w:shd w:val="clear" w:color="auto" w:fill="FFFFFF"/>
-                <w:lang w:val="en-US"/>
-              </w:rPr>
-              <w:t>KA_Torque_Request</w:t>
-            </w:r>
-            <w:proofErr w:type="spellEnd"/>
-            <w:r>
-              <w:rPr>
-                <w:rFonts w:ascii="Helvetica" w:eastAsia="Times New Roman" w:hAnsi="Helvetica" w:cs="Times New Roman"/>
-                <w:color w:val="4F4F4F"/>
-                <w:sz w:val="24"/>
-                <w:szCs w:val="24"/>
-                <w:shd w:val="clear" w:color="auto" w:fill="FFFFFF"/>
-                <w:lang w:val="en-US"/>
-              </w:rPr>
-              <w:t>’</w:t>
+              <w:t>KA_Torque_Request’</w:t>
             </w:r>
             <w:r>
               <w:rPr>
@@ -6602,13 +6229,8 @@
               <w:spacing w:line="240" w:lineRule="auto"/>
             </w:pPr>
             <w:r>
-              <w:t xml:space="preserve">500 </w:t>
-            </w:r>
-            <w:proofErr w:type="spellStart"/>
-            <w:r>
-              <w:t>ms</w:t>
-            </w:r>
-            <w:proofErr w:type="spellEnd"/>
+              <w:t>500 ms</w:t>
+            </w:r>
           </w:p>
         </w:tc>
         <w:tc>
@@ -6737,9 +6359,8 @@
                 <w:shd w:val="clear" w:color="auto" w:fill="FFFFFF"/>
                 <w:lang w:val="en-US"/>
               </w:rPr>
-              <w:t>The validity and integrity of the data transmission for '</w:t>
-            </w:r>
-            <w:proofErr w:type="spellStart"/>
+              <w:t>The validity and integrity of the data transmission for 'L</w:t>
+            </w:r>
             <w:r>
               <w:rPr>
                 <w:rFonts w:ascii="Helvetica" w:eastAsia="Times New Roman" w:hAnsi="Helvetica" w:cs="Times New Roman"/>
@@ -6749,7 +6370,7 @@
                 <w:shd w:val="clear" w:color="auto" w:fill="FFFFFF"/>
                 <w:lang w:val="en-US"/>
               </w:rPr>
-              <w:t>L</w:t>
+              <w:t>KA_Torque_Request’</w:t>
             </w:r>
             <w:r>
               <w:rPr>
@@ -6760,29 +6381,6 @@
                 <w:shd w:val="clear" w:color="auto" w:fill="FFFFFF"/>
                 <w:lang w:val="en-US"/>
               </w:rPr>
-              <w:t>KA_Torque_Request</w:t>
-            </w:r>
-            <w:proofErr w:type="spellEnd"/>
-            <w:r>
-              <w:rPr>
-                <w:rFonts w:ascii="Helvetica" w:eastAsia="Times New Roman" w:hAnsi="Helvetica" w:cs="Times New Roman"/>
-                <w:color w:val="4F4F4F"/>
-                <w:sz w:val="24"/>
-                <w:szCs w:val="24"/>
-                <w:shd w:val="clear" w:color="auto" w:fill="FFFFFF"/>
-                <w:lang w:val="en-US"/>
-              </w:rPr>
-              <w:t>’</w:t>
-            </w:r>
-            <w:r>
-              <w:rPr>
-                <w:rFonts w:ascii="Helvetica" w:eastAsia="Times New Roman" w:hAnsi="Helvetica" w:cs="Times New Roman"/>
-                <w:color w:val="4F4F4F"/>
-                <w:sz w:val="24"/>
-                <w:szCs w:val="24"/>
-                <w:shd w:val="clear" w:color="auto" w:fill="FFFFFF"/>
-                <w:lang w:val="en-US"/>
-              </w:rPr>
               <w:t xml:space="preserve"> signal shall be ensured.</w:t>
             </w:r>
           </w:p>
@@ -6828,13 +6426,8 @@
               <w:spacing w:line="240" w:lineRule="auto"/>
             </w:pPr>
             <w:r>
-              <w:t xml:space="preserve">500 </w:t>
-            </w:r>
-            <w:proofErr w:type="spellStart"/>
-            <w:r>
-              <w:t>ms</w:t>
-            </w:r>
-            <w:proofErr w:type="spellEnd"/>
+              <w:t>500 ms</w:t>
+            </w:r>
           </w:p>
         </w:tc>
         <w:tc>
@@ -6996,7 +6589,7 @@
                 <w:shd w:val="clear" w:color="auto" w:fill="FFFFFF"/>
                 <w:lang w:val="en-US"/>
               </w:rPr>
-              <w:t xml:space="preserve">ivates the </w:t>
+              <w:t>ivates the 'LKA</w:t>
             </w:r>
             <w:r>
               <w:rPr>
@@ -7007,7 +6600,7 @@
                 <w:shd w:val="clear" w:color="auto" w:fill="FFFFFF"/>
                 <w:lang w:val="en-US"/>
               </w:rPr>
-              <w:t>'LKA</w:t>
+              <w:t xml:space="preserve"> </w:t>
             </w:r>
             <w:r>
               <w:rPr>
@@ -7018,7 +6611,7 @@
                 <w:shd w:val="clear" w:color="auto" w:fill="FFFFFF"/>
                 <w:lang w:val="en-US"/>
               </w:rPr>
-              <w:t xml:space="preserve"> </w:t>
+              <w:t>feature, the 'LKA</w:t>
             </w:r>
             <w:r>
               <w:rPr>
@@ -7029,17 +6622,6 @@
                 <w:shd w:val="clear" w:color="auto" w:fill="FFFFFF"/>
                 <w:lang w:val="en-US"/>
               </w:rPr>
-              <w:t>feature, the 'LKA</w:t>
-            </w:r>
-            <w:r>
-              <w:rPr>
-                <w:rFonts w:ascii="Helvetica" w:eastAsia="Times New Roman" w:hAnsi="Helvetica" w:cs="Times New Roman"/>
-                <w:color w:val="4F4F4F"/>
-                <w:sz w:val="24"/>
-                <w:szCs w:val="24"/>
-                <w:shd w:val="clear" w:color="auto" w:fill="FFFFFF"/>
-                <w:lang w:val="en-US"/>
-              </w:rPr>
               <w:t xml:space="preserve"> Safety' software block shall send a signal to the car display ECU to turn on a warning light.</w:t>
             </w:r>
           </w:p>
@@ -7085,13 +6667,8 @@
               <w:spacing w:line="240" w:lineRule="auto"/>
             </w:pPr>
             <w:r>
-              <w:t xml:space="preserve">500 </w:t>
-            </w:r>
-            <w:proofErr w:type="spellStart"/>
-            <w:r>
-              <w:t>ms</w:t>
-            </w:r>
-            <w:proofErr w:type="spellEnd"/>
+              <w:t>500 ms</w:t>
+            </w:r>
           </w:p>
         </w:tc>
         <w:tc>
@@ -7220,31 +6797,7 @@
                 <w:shd w:val="clear" w:color="auto" w:fill="F9F9F9"/>
                 <w:lang w:val="en-US"/>
               </w:rPr>
-              <w:t xml:space="preserve">Memory test shall be conducted at </w:t>
-            </w:r>
-            <w:proofErr w:type="spellStart"/>
-            <w:r>
-              <w:rPr>
-                <w:rFonts w:ascii="Helvetica" w:eastAsia="Times New Roman" w:hAnsi="Helvetica" w:cs="Times New Roman"/>
-                <w:color w:val="4F4F4F"/>
-                <w:sz w:val="24"/>
-                <w:szCs w:val="24"/>
-                <w:shd w:val="clear" w:color="auto" w:fill="F9F9F9"/>
-                <w:lang w:val="en-US"/>
-              </w:rPr>
-              <w:t>start up</w:t>
-            </w:r>
-            <w:proofErr w:type="spellEnd"/>
-            <w:r>
-              <w:rPr>
-                <w:rFonts w:ascii="Helvetica" w:eastAsia="Times New Roman" w:hAnsi="Helvetica" w:cs="Times New Roman"/>
-                <w:color w:val="4F4F4F"/>
-                <w:sz w:val="24"/>
-                <w:szCs w:val="24"/>
-                <w:shd w:val="clear" w:color="auto" w:fill="F9F9F9"/>
-                <w:lang w:val="en-US"/>
-              </w:rPr>
-              <w:t xml:space="preserve"> of the EPS ECU to check for any faults in memory.</w:t>
+              <w:t>Memory test shall be conducted at start up of the EPS ECU to check for any faults in memory.</w:t>
             </w:r>
           </w:p>
           <w:p>
@@ -7383,8 +6936,8 @@
         <w:pStyle w:val="Heading2"/>
         <w:contextualSpacing w:val="0"/>
       </w:pPr>
-      <w:bookmarkStart w:id="19" w:name="_74udkdvf7nod" w:colFirst="0" w:colLast="0"/>
-      <w:bookmarkEnd w:id="19"/>
+      <w:bookmarkStart w:id="20" w:name="_74udkdvf7nod" w:colFirst="0" w:colLast="0"/>
+      <w:bookmarkEnd w:id="20"/>
       <w:r>
         <w:lastRenderedPageBreak/>
         <w:t>Refinement of the System Architecture</w:t>
@@ -7459,8 +7012,8 @@
         <w:pStyle w:val="Heading2"/>
         <w:contextualSpacing w:val="0"/>
       </w:pPr>
-      <w:bookmarkStart w:id="20" w:name="_8cs5or9n3i4" w:colFirst="0" w:colLast="0"/>
-      <w:bookmarkEnd w:id="20"/>
+      <w:bookmarkStart w:id="21" w:name="_8cs5or9n3i4" w:colFirst="0" w:colLast="0"/>
+      <w:bookmarkEnd w:id="21"/>
       <w:r>
         <w:t>Allocation of Technical Safety Requirements to Architecture Elements</w:t>
       </w:r>
@@ -7541,13 +7094,7 @@
               <w:rPr>
                 <w:b/>
               </w:rPr>
-              <w:t>Technical</w:t>
-            </w:r>
-            <w:r>
-              <w:rPr>
-                <w:b/>
-              </w:rPr>
-              <w:t xml:space="preserve"> Safety Requirement</w:t>
+              <w:t>Technical Safety Requirement</w:t>
             </w:r>
           </w:p>
         </w:tc>
@@ -7677,13 +7224,7 @@
               <w:spacing w:line="240" w:lineRule="auto"/>
             </w:pPr>
             <w:r>
-              <w:t>01</w:t>
-            </w:r>
-            <w:r>
-              <w:t>-01</w:t>
-            </w:r>
-            <w:r>
-              <w:t>-01</w:t>
+              <w:t>01-01-01</w:t>
             </w:r>
           </w:p>
         </w:tc>
@@ -7724,55 +7265,7 @@
                 <w:shd w:val="clear" w:color="auto" w:fill="F9F9F9"/>
                 <w:lang w:val="en-US"/>
               </w:rPr>
-              <w:t>The LDW safety component shall ensure that the amplitude of the '</w:t>
-            </w:r>
-            <w:proofErr w:type="spellStart"/>
-            <w:r>
-              <w:rPr>
-                <w:rFonts w:ascii="Helvetica" w:eastAsia="Times New Roman" w:hAnsi="Helvetica" w:cs="Times New Roman"/>
-                <w:color w:val="4F4F4F"/>
-                <w:sz w:val="24"/>
-                <w:szCs w:val="24"/>
-                <w:shd w:val="clear" w:color="auto" w:fill="F9F9F9"/>
-                <w:lang w:val="en-US"/>
-              </w:rPr>
-              <w:t>LDW_Torque_Request</w:t>
-            </w:r>
-            <w:proofErr w:type="spellEnd"/>
-            <w:r>
-              <w:rPr>
-                <w:rFonts w:ascii="Helvetica" w:eastAsia="Times New Roman" w:hAnsi="Helvetica" w:cs="Times New Roman"/>
-                <w:color w:val="4F4F4F"/>
-                <w:sz w:val="24"/>
-                <w:szCs w:val="24"/>
-                <w:shd w:val="clear" w:color="auto" w:fill="F9F9F9"/>
-                <w:lang w:val="en-US"/>
-              </w:rPr>
-              <w:t>' sent to the 'Final electronic power steering Torque' component is below '</w:t>
-            </w:r>
-            <w:proofErr w:type="spellStart"/>
-            <w:r>
-              <w:rPr>
-                <w:rFonts w:ascii="Helvetica" w:eastAsia="Times New Roman" w:hAnsi="Helvetica" w:cs="Times New Roman"/>
-                <w:color w:val="4F4F4F"/>
-                <w:sz w:val="24"/>
-                <w:szCs w:val="24"/>
-                <w:shd w:val="clear" w:color="auto" w:fill="F9F9F9"/>
-                <w:lang w:val="en-US"/>
-              </w:rPr>
-              <w:t>Max_Torque_Amplitude</w:t>
-            </w:r>
-            <w:proofErr w:type="spellEnd"/>
-            <w:r>
-              <w:rPr>
-                <w:rFonts w:ascii="Helvetica" w:eastAsia="Times New Roman" w:hAnsi="Helvetica" w:cs="Times New Roman"/>
-                <w:color w:val="4F4F4F"/>
-                <w:sz w:val="24"/>
-                <w:szCs w:val="24"/>
-                <w:shd w:val="clear" w:color="auto" w:fill="F9F9F9"/>
-                <w:lang w:val="en-US"/>
-              </w:rPr>
-              <w:t>.</w:t>
+              <w:t>The LDW safety component shall ensure that the amplitude of the 'LDW_Torque_Request' sent to the 'Final electronic power steering Torque' component is below 'Max_Torque_Amplitude.</w:t>
             </w:r>
           </w:p>
           <w:p>
@@ -7886,10 +7379,7 @@
               <w:spacing w:line="240" w:lineRule="auto"/>
             </w:pPr>
             <w:r>
-              <w:t>01-01-0</w:t>
-            </w:r>
-            <w:r>
-              <w:t>2</w:t>
+              <w:t>01-01-02</w:t>
             </w:r>
           </w:p>
         </w:tc>
@@ -8058,10 +7548,7 @@
               <w:spacing w:line="240" w:lineRule="auto"/>
             </w:pPr>
             <w:r>
-              <w:t>01-01-0</w:t>
-            </w:r>
-            <w:r>
-              <w:t>3</w:t>
+              <w:t>01-01-03</w:t>
             </w:r>
           </w:p>
         </w:tc>
@@ -8102,31 +7589,7 @@
                 <w:shd w:val="clear" w:color="auto" w:fill="F9F9F9"/>
                 <w:lang w:val="en-US"/>
               </w:rPr>
-              <w:t>As soon as a failure is detected by the LDW function, it shall deactivate the LDW feature and the '</w:t>
-            </w:r>
-            <w:proofErr w:type="spellStart"/>
-            <w:r>
-              <w:rPr>
-                <w:rFonts w:ascii="Helvetica" w:eastAsia="Times New Roman" w:hAnsi="Helvetica" w:cs="Times New Roman"/>
-                <w:color w:val="4F4F4F"/>
-                <w:sz w:val="24"/>
-                <w:szCs w:val="24"/>
-                <w:shd w:val="clear" w:color="auto" w:fill="F9F9F9"/>
-                <w:lang w:val="en-US"/>
-              </w:rPr>
-              <w:t>LDW_Torque_Request</w:t>
-            </w:r>
-            <w:proofErr w:type="spellEnd"/>
-            <w:r>
-              <w:rPr>
-                <w:rFonts w:ascii="Helvetica" w:eastAsia="Times New Roman" w:hAnsi="Helvetica" w:cs="Times New Roman"/>
-                <w:color w:val="4F4F4F"/>
-                <w:sz w:val="24"/>
-                <w:szCs w:val="24"/>
-                <w:shd w:val="clear" w:color="auto" w:fill="F9F9F9"/>
-                <w:lang w:val="en-US"/>
-              </w:rPr>
-              <w:t>' shall be set to zero.</w:t>
+              <w:t>As soon as a failure is detected by the LDW function, it shall deactivate the LDW feature and the 'LDW_Torque_Request' shall be set to zero.</w:t>
             </w:r>
           </w:p>
           <w:p>
@@ -8240,10 +7703,7 @@
               <w:spacing w:line="240" w:lineRule="auto"/>
             </w:pPr>
             <w:r>
-              <w:t>01-01-0</w:t>
-            </w:r>
-            <w:r>
-              <w:t>4</w:t>
+              <w:t>01-01-04</w:t>
             </w:r>
           </w:p>
         </w:tc>
@@ -8284,31 +7744,7 @@
                 <w:shd w:val="clear" w:color="auto" w:fill="FFFFFF"/>
                 <w:lang w:val="en-US"/>
               </w:rPr>
-              <w:t>The validity and integrity of the data transmission for '</w:t>
-            </w:r>
-            <w:proofErr w:type="spellStart"/>
-            <w:r>
-              <w:rPr>
-                <w:rFonts w:ascii="Helvetica" w:eastAsia="Times New Roman" w:hAnsi="Helvetica" w:cs="Times New Roman"/>
-                <w:color w:val="4F4F4F"/>
-                <w:sz w:val="24"/>
-                <w:szCs w:val="24"/>
-                <w:shd w:val="clear" w:color="auto" w:fill="FFFFFF"/>
-                <w:lang w:val="en-US"/>
-              </w:rPr>
-              <w:t>LDW_Torque_Request</w:t>
-            </w:r>
-            <w:proofErr w:type="spellEnd"/>
-            <w:r>
-              <w:rPr>
-                <w:rFonts w:ascii="Helvetica" w:eastAsia="Times New Roman" w:hAnsi="Helvetica" w:cs="Times New Roman"/>
-                <w:color w:val="4F4F4F"/>
-                <w:sz w:val="24"/>
-                <w:szCs w:val="24"/>
-                <w:shd w:val="clear" w:color="auto" w:fill="FFFFFF"/>
-                <w:lang w:val="en-US"/>
-              </w:rPr>
-              <w:t>' signal shall be ensured.</w:t>
+              <w:t>The validity and integrity of the data transmission for 'LDW_Torque_Request' signal shall be ensured.</w:t>
             </w:r>
           </w:p>
           <w:p>
@@ -8415,25 +7851,17 @@
               <w:widowControl w:val="0"/>
               <w:spacing w:line="240" w:lineRule="auto"/>
             </w:pPr>
-            <w:proofErr w:type="spellStart"/>
-            <w:r>
-              <w:t>Requirern</w:t>
-            </w:r>
-            <w:r>
-              <w:t>ent</w:t>
-            </w:r>
-            <w:proofErr w:type="spellEnd"/>
-          </w:p>
-          <w:p>
-            <w:pPr>
-              <w:widowControl w:val="0"/>
-              <w:spacing w:line="240" w:lineRule="auto"/>
-            </w:pPr>
-            <w:r>
-              <w:t>01-01-0</w:t>
-            </w:r>
-            <w:r>
-              <w:t>5</w:t>
+            <w:r>
+              <w:t>Requirernent</w:t>
+            </w:r>
+          </w:p>
+          <w:p>
+            <w:pPr>
+              <w:widowControl w:val="0"/>
+              <w:spacing w:line="240" w:lineRule="auto"/>
+            </w:pPr>
+            <w:r>
+              <w:t>01-01-05</w:t>
             </w:r>
           </w:p>
         </w:tc>
@@ -8474,9 +7902,144 @@
                 <w:shd w:val="clear" w:color="auto" w:fill="F9F9F9"/>
                 <w:lang w:val="en-US"/>
               </w:rPr>
-              <w:t xml:space="preserve">Memory test shall be conducted at </w:t>
-            </w:r>
-            <w:proofErr w:type="spellStart"/>
+              <w:t>Memory test shall be conducted at start up of the EPS ECU to check for any faults in memory.</w:t>
+            </w:r>
+          </w:p>
+          <w:p>
+            <w:pPr>
+              <w:widowControl w:val="0"/>
+            </w:pPr>
+          </w:p>
+        </w:tc>
+        <w:tc>
+          <w:tcPr>
+            <w:tcW w:w="1350" w:type="dxa"/>
+            <w:tcMar>
+              <w:top w:w="100" w:type="dxa"/>
+              <w:left w:w="100" w:type="dxa"/>
+              <w:bottom w:w="100" w:type="dxa"/>
+              <w:right w:w="100" w:type="dxa"/>
+            </w:tcMar>
+            <w:vAlign w:val="center"/>
+          </w:tcPr>
+          <w:p>
+            <w:pPr>
+              <w:widowControl w:val="0"/>
+              <w:spacing w:line="240" w:lineRule="auto"/>
+              <w:jc w:val="center"/>
+            </w:pPr>
+            <w:r>
+              <w:t>X</w:t>
+            </w:r>
+          </w:p>
+        </w:tc>
+        <w:tc>
+          <w:tcPr>
+            <w:tcW w:w="1245" w:type="dxa"/>
+            <w:tcMar>
+              <w:top w:w="100" w:type="dxa"/>
+              <w:left w:w="100" w:type="dxa"/>
+              <w:bottom w:w="100" w:type="dxa"/>
+              <w:right w:w="100" w:type="dxa"/>
+            </w:tcMar>
+            <w:vAlign w:val="center"/>
+          </w:tcPr>
+          <w:p>
+            <w:pPr>
+              <w:widowControl w:val="0"/>
+              <w:spacing w:line="240" w:lineRule="auto"/>
+              <w:jc w:val="center"/>
+            </w:pPr>
+          </w:p>
+        </w:tc>
+        <w:tc>
+          <w:tcPr>
+            <w:tcW w:w="1920" w:type="dxa"/>
+            <w:tcMar>
+              <w:top w:w="100" w:type="dxa"/>
+              <w:left w:w="100" w:type="dxa"/>
+              <w:bottom w:w="100" w:type="dxa"/>
+              <w:right w:w="100" w:type="dxa"/>
+            </w:tcMar>
+            <w:vAlign w:val="center"/>
+          </w:tcPr>
+          <w:p>
+            <w:pPr>
+              <w:widowControl w:val="0"/>
+              <w:spacing w:line="240" w:lineRule="auto"/>
+              <w:jc w:val="center"/>
+            </w:pPr>
+          </w:p>
+        </w:tc>
+      </w:tr>
+      <w:tr>
+        <w:trPr>
+          <w:trHeight w:val="1059"/>
+        </w:trPr>
+        <w:tc>
+          <w:tcPr>
+            <w:tcW w:w="1530" w:type="dxa"/>
+            <w:tcMar>
+              <w:top w:w="100" w:type="dxa"/>
+              <w:left w:w="100" w:type="dxa"/>
+              <w:bottom w:w="100" w:type="dxa"/>
+              <w:right w:w="100" w:type="dxa"/>
+            </w:tcMar>
+          </w:tcPr>
+          <w:p>
+            <w:pPr>
+              <w:widowControl w:val="0"/>
+              <w:spacing w:line="240" w:lineRule="auto"/>
+            </w:pPr>
+            <w:r>
+              <w:t>Technical</w:t>
+            </w:r>
+          </w:p>
+          <w:p>
+            <w:pPr>
+              <w:widowControl w:val="0"/>
+              <w:spacing w:line="240" w:lineRule="auto"/>
+            </w:pPr>
+            <w:r>
+              <w:t>Safety</w:t>
+            </w:r>
+          </w:p>
+          <w:p>
+            <w:pPr>
+              <w:widowControl w:val="0"/>
+              <w:spacing w:line="240" w:lineRule="auto"/>
+            </w:pPr>
+            <w:r>
+              <w:t>Requirement</w:t>
+            </w:r>
+          </w:p>
+          <w:p>
+            <w:pPr>
+              <w:widowControl w:val="0"/>
+              <w:spacing w:line="240" w:lineRule="auto"/>
+            </w:pPr>
+            <w:r>
+              <w:t>01-02-01</w:t>
+            </w:r>
+          </w:p>
+        </w:tc>
+        <w:tc>
+          <w:tcPr>
+            <w:tcW w:w="3510" w:type="dxa"/>
+            <w:tcMar>
+              <w:top w:w="100" w:type="dxa"/>
+              <w:left w:w="100" w:type="dxa"/>
+              <w:bottom w:w="100" w:type="dxa"/>
+              <w:right w:w="100" w:type="dxa"/>
+            </w:tcMar>
+          </w:tcPr>
+          <w:p>
+            <w:pPr>
+              <w:widowControl w:val="0"/>
+            </w:pPr>
+            <w:r>
+              <w:t xml:space="preserve">The LDW safety component shall ensure that the frequency of the ‘LDW_Torque_Request_Frequency’ sent to the </w:t>
+            </w:r>
             <w:r>
               <w:rPr>
                 <w:rFonts w:ascii="Helvetica" w:eastAsia="Times New Roman" w:hAnsi="Helvetica" w:cs="Times New Roman"/>
@@ -8486,9 +8049,8 @@
                 <w:shd w:val="clear" w:color="auto" w:fill="F9F9F9"/>
                 <w:lang w:val="en-US"/>
               </w:rPr>
-              <w:t>start up</w:t>
-            </w:r>
-            <w:proofErr w:type="spellEnd"/>
+              <w:t>to the 'Final electronic power steering Torque' component is below</w:t>
+            </w:r>
             <w:r>
               <w:rPr>
                 <w:rFonts w:ascii="Helvetica" w:eastAsia="Times New Roman" w:hAnsi="Helvetica" w:cs="Times New Roman"/>
@@ -8498,13 +8060,8 @@
                 <w:shd w:val="clear" w:color="auto" w:fill="F9F9F9"/>
                 <w:lang w:val="en-US"/>
               </w:rPr>
-              <w:t xml:space="preserve"> of the EPS ECU to check for any faults in memory.</w:t>
-            </w:r>
-          </w:p>
-          <w:p>
-            <w:pPr>
-              <w:widowControl w:val="0"/>
-            </w:pPr>
+              <w:t xml:space="preserve"> ‘Max_Torque_Frequency’</w:t>
+            </w:r>
           </w:p>
         </w:tc>
         <w:tc>
@@ -8615,204 +8172,7 @@
               <w:spacing w:line="240" w:lineRule="auto"/>
             </w:pPr>
             <w:r>
-              <w:t>01-02</w:t>
-            </w:r>
-            <w:r>
-              <w:t>-01</w:t>
-            </w:r>
-          </w:p>
-        </w:tc>
-        <w:tc>
-          <w:tcPr>
-            <w:tcW w:w="3510" w:type="dxa"/>
-            <w:tcMar>
-              <w:top w:w="100" w:type="dxa"/>
-              <w:left w:w="100" w:type="dxa"/>
-              <w:bottom w:w="100" w:type="dxa"/>
-              <w:right w:w="100" w:type="dxa"/>
-            </w:tcMar>
-          </w:tcPr>
-          <w:p>
-            <w:pPr>
-              <w:widowControl w:val="0"/>
-            </w:pPr>
-            <w:r>
-              <w:t>The LDW safety component shall ensure that the frequency of the ‘</w:t>
-            </w:r>
-            <w:proofErr w:type="spellStart"/>
-            <w:r>
-              <w:t>LDW_Torque_Request_Frequency</w:t>
-            </w:r>
-            <w:proofErr w:type="spellEnd"/>
-            <w:r>
-              <w:t xml:space="preserve">’ sent to the </w:t>
-            </w:r>
-            <w:r>
-              <w:rPr>
-                <w:rFonts w:ascii="Helvetica" w:eastAsia="Times New Roman" w:hAnsi="Helvetica" w:cs="Times New Roman"/>
-                <w:color w:val="4F4F4F"/>
-                <w:sz w:val="24"/>
-                <w:szCs w:val="24"/>
-                <w:shd w:val="clear" w:color="auto" w:fill="F9F9F9"/>
-                <w:lang w:val="en-US"/>
-              </w:rPr>
-              <w:t>to the 'Final electronic power steering Torque' component is below</w:t>
-            </w:r>
-            <w:r>
-              <w:rPr>
-                <w:rFonts w:ascii="Helvetica" w:eastAsia="Times New Roman" w:hAnsi="Helvetica" w:cs="Times New Roman"/>
-                <w:color w:val="4F4F4F"/>
-                <w:sz w:val="24"/>
-                <w:szCs w:val="24"/>
-                <w:shd w:val="clear" w:color="auto" w:fill="F9F9F9"/>
-                <w:lang w:val="en-US"/>
-              </w:rPr>
-              <w:t xml:space="preserve"> ‘</w:t>
-            </w:r>
-            <w:proofErr w:type="spellStart"/>
-            <w:r>
-              <w:rPr>
-                <w:rFonts w:ascii="Helvetica" w:eastAsia="Times New Roman" w:hAnsi="Helvetica" w:cs="Times New Roman"/>
-                <w:color w:val="4F4F4F"/>
-                <w:sz w:val="24"/>
-                <w:szCs w:val="24"/>
-                <w:shd w:val="clear" w:color="auto" w:fill="F9F9F9"/>
-                <w:lang w:val="en-US"/>
-              </w:rPr>
-              <w:t>Max_Torque_Frequency</w:t>
-            </w:r>
-            <w:proofErr w:type="spellEnd"/>
-            <w:r>
-              <w:rPr>
-                <w:rFonts w:ascii="Helvetica" w:eastAsia="Times New Roman" w:hAnsi="Helvetica" w:cs="Times New Roman"/>
-                <w:color w:val="4F4F4F"/>
-                <w:sz w:val="24"/>
-                <w:szCs w:val="24"/>
-                <w:shd w:val="clear" w:color="auto" w:fill="F9F9F9"/>
-                <w:lang w:val="en-US"/>
-              </w:rPr>
-              <w:t>’</w:t>
-            </w:r>
-          </w:p>
-        </w:tc>
-        <w:tc>
-          <w:tcPr>
-            <w:tcW w:w="1350" w:type="dxa"/>
-            <w:tcMar>
-              <w:top w:w="100" w:type="dxa"/>
-              <w:left w:w="100" w:type="dxa"/>
-              <w:bottom w:w="100" w:type="dxa"/>
-              <w:right w:w="100" w:type="dxa"/>
-            </w:tcMar>
-            <w:vAlign w:val="center"/>
-          </w:tcPr>
-          <w:p>
-            <w:pPr>
-              <w:widowControl w:val="0"/>
-              <w:spacing w:line="240" w:lineRule="auto"/>
-              <w:jc w:val="center"/>
-            </w:pPr>
-            <w:r>
-              <w:t>X</w:t>
-            </w:r>
-          </w:p>
-        </w:tc>
-        <w:tc>
-          <w:tcPr>
-            <w:tcW w:w="1245" w:type="dxa"/>
-            <w:tcMar>
-              <w:top w:w="100" w:type="dxa"/>
-              <w:left w:w="100" w:type="dxa"/>
-              <w:bottom w:w="100" w:type="dxa"/>
-              <w:right w:w="100" w:type="dxa"/>
-            </w:tcMar>
-            <w:vAlign w:val="center"/>
-          </w:tcPr>
-          <w:p>
-            <w:pPr>
-              <w:widowControl w:val="0"/>
-              <w:spacing w:line="240" w:lineRule="auto"/>
-              <w:jc w:val="center"/>
-            </w:pPr>
-          </w:p>
-        </w:tc>
-        <w:tc>
-          <w:tcPr>
-            <w:tcW w:w="1920" w:type="dxa"/>
-            <w:tcMar>
-              <w:top w:w="100" w:type="dxa"/>
-              <w:left w:w="100" w:type="dxa"/>
-              <w:bottom w:w="100" w:type="dxa"/>
-              <w:right w:w="100" w:type="dxa"/>
-            </w:tcMar>
-            <w:vAlign w:val="center"/>
-          </w:tcPr>
-          <w:p>
-            <w:pPr>
-              <w:widowControl w:val="0"/>
-              <w:spacing w:line="240" w:lineRule="auto"/>
-              <w:jc w:val="center"/>
-            </w:pPr>
-          </w:p>
-        </w:tc>
-      </w:tr>
-      <w:tr>
-        <w:trPr>
-          <w:trHeight w:val="1059"/>
-        </w:trPr>
-        <w:tc>
-          <w:tcPr>
-            <w:tcW w:w="1530" w:type="dxa"/>
-            <w:tcMar>
-              <w:top w:w="100" w:type="dxa"/>
-              <w:left w:w="100" w:type="dxa"/>
-              <w:bottom w:w="100" w:type="dxa"/>
-              <w:right w:w="100" w:type="dxa"/>
-            </w:tcMar>
-          </w:tcPr>
-          <w:p>
-            <w:pPr>
-              <w:widowControl w:val="0"/>
-              <w:spacing w:line="240" w:lineRule="auto"/>
-            </w:pPr>
-            <w:r>
-              <w:t>Technical</w:t>
-            </w:r>
-          </w:p>
-          <w:p>
-            <w:pPr>
-              <w:widowControl w:val="0"/>
-              <w:spacing w:line="240" w:lineRule="auto"/>
-            </w:pPr>
-            <w:r>
-              <w:t>Safety</w:t>
-            </w:r>
-          </w:p>
-          <w:p>
-            <w:pPr>
-              <w:widowControl w:val="0"/>
-              <w:spacing w:line="240" w:lineRule="auto"/>
-            </w:pPr>
-            <w:r>
-              <w:t>Requirement</w:t>
-            </w:r>
-          </w:p>
-          <w:p>
-            <w:pPr>
-              <w:widowControl w:val="0"/>
-              <w:spacing w:line="240" w:lineRule="auto"/>
-            </w:pPr>
-            <w:r>
-              <w:t>01</w:t>
-            </w:r>
-            <w:r>
-              <w:t>-02</w:t>
-            </w:r>
-            <w:r>
-              <w:t>-0</w:t>
-            </w:r>
-            <w:r>
-              <w:t>2</w:t>
+              <w:t>01-02-02</w:t>
             </w:r>
           </w:p>
         </w:tc>
@@ -8853,9 +8213,8 @@
                 <w:shd w:val="clear" w:color="auto" w:fill="F9F9F9"/>
                 <w:lang w:val="en-US"/>
               </w:rPr>
-              <w:t>As soon as a failure is detected by the LDW function, it shall deactivate the LDW feature and the '</w:t>
-            </w:r>
-            <w:proofErr w:type="spellStart"/>
+              <w:t>As soon as a failure is detected by the LDW function, it shall deactivate the LDW feature and the 'LDW_Torque_Request</w:t>
+            </w:r>
             <w:r>
               <w:rPr>
                 <w:rFonts w:ascii="Helvetica" w:eastAsia="Times New Roman" w:hAnsi="Helvetica" w:cs="Times New Roman"/>
@@ -8865,7 +8224,7 @@
                 <w:shd w:val="clear" w:color="auto" w:fill="F9F9F9"/>
                 <w:lang w:val="en-US"/>
               </w:rPr>
-              <w:t>LDW_Torque_Request</w:t>
+              <w:t>_Frequency</w:t>
             </w:r>
             <w:r>
               <w:rPr>
@@ -8876,18 +8235,6 @@
                 <w:shd w:val="clear" w:color="auto" w:fill="F9F9F9"/>
                 <w:lang w:val="en-US"/>
               </w:rPr>
-              <w:t>_Frequency</w:t>
-            </w:r>
-            <w:proofErr w:type="spellEnd"/>
-            <w:r>
-              <w:rPr>
-                <w:rFonts w:ascii="Helvetica" w:eastAsia="Times New Roman" w:hAnsi="Helvetica" w:cs="Times New Roman"/>
-                <w:color w:val="4F4F4F"/>
-                <w:sz w:val="24"/>
-                <w:szCs w:val="24"/>
-                <w:shd w:val="clear" w:color="auto" w:fill="F9F9F9"/>
-                <w:lang w:val="en-US"/>
-              </w:rPr>
               <w:t>' shall be set to zero.</w:t>
             </w:r>
           </w:p>
@@ -9005,16 +8352,7 @@
               <w:spacing w:line="240" w:lineRule="auto"/>
             </w:pPr>
             <w:r>
-              <w:t>01</w:t>
-            </w:r>
-            <w:r>
-              <w:t>-02</w:t>
-            </w:r>
-            <w:r>
-              <w:t>-0</w:t>
-            </w:r>
-            <w:r>
-              <w:t>3</w:t>
+              <w:t>01-02-03</w:t>
             </w:r>
           </w:p>
         </w:tc>
@@ -9055,9 +8393,8 @@
                 <w:shd w:val="clear" w:color="auto" w:fill="FFFFFF"/>
                 <w:lang w:val="en-US"/>
               </w:rPr>
-              <w:t>The validity and integrity of the data transmission for '</w:t>
-            </w:r>
-            <w:proofErr w:type="spellStart"/>
+              <w:t>The validity and integrity of the data transmission for 'LDW_Torque_Request</w:t>
+            </w:r>
             <w:r>
               <w:rPr>
                 <w:rFonts w:ascii="Helvetica" w:eastAsia="Times New Roman" w:hAnsi="Helvetica" w:cs="Times New Roman"/>
@@ -9067,7 +8404,7 @@
                 <w:shd w:val="clear" w:color="auto" w:fill="FFFFFF"/>
                 <w:lang w:val="en-US"/>
               </w:rPr>
-              <w:t>LDW_Torque_Request</w:t>
+              <w:t>_Frequency</w:t>
             </w:r>
             <w:r>
               <w:rPr>
@@ -9078,18 +8415,6 @@
                 <w:shd w:val="clear" w:color="auto" w:fill="FFFFFF"/>
                 <w:lang w:val="en-US"/>
               </w:rPr>
-              <w:t>_Frequency</w:t>
-            </w:r>
-            <w:proofErr w:type="spellEnd"/>
-            <w:r>
-              <w:rPr>
-                <w:rFonts w:ascii="Helvetica" w:eastAsia="Times New Roman" w:hAnsi="Helvetica" w:cs="Times New Roman"/>
-                <w:color w:val="4F4F4F"/>
-                <w:sz w:val="24"/>
-                <w:szCs w:val="24"/>
-                <w:shd w:val="clear" w:color="auto" w:fill="FFFFFF"/>
-                <w:lang w:val="en-US"/>
-              </w:rPr>
               <w:t>' signal shall be ensured.</w:t>
             </w:r>
           </w:p>
@@ -9208,16 +8533,7 @@
               <w:spacing w:line="240" w:lineRule="auto"/>
             </w:pPr>
             <w:r>
-              <w:t>01</w:t>
-            </w:r>
-            <w:r>
-              <w:t>-02-</w:t>
-            </w:r>
-            <w:r>
-              <w:t>0</w:t>
-            </w:r>
-            <w:r>
-              <w:t>4</w:t>
+              <w:t>01-02-04</w:t>
             </w:r>
           </w:p>
         </w:tc>
@@ -9375,16 +8691,7 @@
               <w:spacing w:line="240" w:lineRule="auto"/>
             </w:pPr>
             <w:r>
-              <w:t>01</w:t>
-            </w:r>
-            <w:r>
-              <w:t>-02</w:t>
-            </w:r>
-            <w:r>
-              <w:t>-0</w:t>
-            </w:r>
-            <w:r>
-              <w:t>5</w:t>
+              <w:t>01-02-05</w:t>
             </w:r>
           </w:p>
         </w:tc>
@@ -9425,31 +8732,7 @@
                 <w:shd w:val="clear" w:color="auto" w:fill="F9F9F9"/>
                 <w:lang w:val="en-US"/>
               </w:rPr>
-              <w:t xml:space="preserve">Memory test shall be conducted at </w:t>
-            </w:r>
-            <w:proofErr w:type="spellStart"/>
-            <w:r>
-              <w:rPr>
-                <w:rFonts w:ascii="Helvetica" w:eastAsia="Times New Roman" w:hAnsi="Helvetica" w:cs="Times New Roman"/>
-                <w:color w:val="4F4F4F"/>
-                <w:sz w:val="24"/>
-                <w:szCs w:val="24"/>
-                <w:shd w:val="clear" w:color="auto" w:fill="F9F9F9"/>
-                <w:lang w:val="en-US"/>
-              </w:rPr>
-              <w:t>start up</w:t>
-            </w:r>
-            <w:proofErr w:type="spellEnd"/>
-            <w:r>
-              <w:rPr>
-                <w:rFonts w:ascii="Helvetica" w:eastAsia="Times New Roman" w:hAnsi="Helvetica" w:cs="Times New Roman"/>
-                <w:color w:val="4F4F4F"/>
-                <w:sz w:val="24"/>
-                <w:szCs w:val="24"/>
-                <w:shd w:val="clear" w:color="auto" w:fill="F9F9F9"/>
-                <w:lang w:val="en-US"/>
-              </w:rPr>
-              <w:t xml:space="preserve"> of the EPS ECU to check for any faults in memory.</w:t>
+              <w:t>Memory test shall be conducted at start up of the EPS ECU to check for any faults in memory.</w:t>
             </w:r>
           </w:p>
           <w:p>
@@ -9566,10 +8849,7 @@
               <w:spacing w:line="240" w:lineRule="auto"/>
             </w:pPr>
             <w:r>
-              <w:t>02</w:t>
-            </w:r>
-            <w:r>
-              <w:t>-01-01</w:t>
+              <w:t>02-01-01</w:t>
             </w:r>
           </w:p>
         </w:tc>
@@ -9599,9 +8879,8 @@
                 <w:shd w:val="clear" w:color="auto" w:fill="FFFFFF"/>
                 <w:lang w:val="en-US"/>
               </w:rPr>
-              <w:t>'</w:t>
-            </w:r>
-            <w:proofErr w:type="spellStart"/>
+              <w:t>'L</w:t>
+            </w:r>
             <w:r>
               <w:rPr>
                 <w:rFonts w:ascii="Helvetica" w:eastAsia="Times New Roman" w:hAnsi="Helvetica" w:cs="Times New Roman"/>
@@ -9611,41 +8890,7 @@
                 <w:shd w:val="clear" w:color="auto" w:fill="FFFFFF"/>
                 <w:lang w:val="en-US"/>
               </w:rPr>
-              <w:t>L</w:t>
-            </w:r>
-            <w:r>
-              <w:rPr>
-                <w:rFonts w:ascii="Helvetica" w:eastAsia="Times New Roman" w:hAnsi="Helvetica" w:cs="Times New Roman"/>
-                <w:color w:val="4F4F4F"/>
-                <w:sz w:val="24"/>
-                <w:szCs w:val="24"/>
-                <w:shd w:val="clear" w:color="auto" w:fill="FFFFFF"/>
-                <w:lang w:val="en-US"/>
-              </w:rPr>
-              <w:t>KA_Torque_Request</w:t>
-            </w:r>
-            <w:proofErr w:type="spellEnd"/>
-            <w:r>
-              <w:rPr>
-                <w:rFonts w:ascii="Helvetica" w:eastAsia="Times New Roman" w:hAnsi="Helvetica" w:cs="Times New Roman"/>
-                <w:color w:val="4F4F4F"/>
-                <w:sz w:val="24"/>
-                <w:szCs w:val="24"/>
-                <w:shd w:val="clear" w:color="auto" w:fill="FFFFFF"/>
-                <w:lang w:val="en-US"/>
-              </w:rPr>
-              <w:t>’</w:t>
-            </w:r>
-            <w:r>
-              <w:rPr>
-                <w:rFonts w:ascii="Helvetica" w:eastAsia="Times New Roman" w:hAnsi="Helvetica" w:cs="Times New Roman"/>
-                <w:color w:val="4F4F4F"/>
-                <w:sz w:val="24"/>
-                <w:szCs w:val="24"/>
-                <w:shd w:val="clear" w:color="auto" w:fill="FFFFFF"/>
-                <w:lang w:val="en-US"/>
-              </w:rPr>
-              <w:t xml:space="preserve"> </w:t>
+              <w:t xml:space="preserve">KA_Torque_Request’ </w:t>
             </w:r>
             <w:r>
               <w:t>is applied for less than the max duration.</w:t>
@@ -9760,13 +9005,7 @@
               <w:spacing w:line="240" w:lineRule="auto"/>
             </w:pPr>
             <w:r>
-              <w:t>02</w:t>
-            </w:r>
-            <w:r>
-              <w:t>-01-0</w:t>
-            </w:r>
-            <w:r>
-              <w:t>2</w:t>
+              <w:t>02-01-02</w:t>
             </w:r>
           </w:p>
         </w:tc>
@@ -9862,9 +9101,8 @@
                 <w:shd w:val="clear" w:color="auto" w:fill="FFFFFF"/>
                 <w:lang w:val="en-US"/>
               </w:rPr>
-              <w:t>'</w:t>
-            </w:r>
-            <w:proofErr w:type="spellStart"/>
+              <w:t>'L</w:t>
+            </w:r>
             <w:r>
               <w:rPr>
                 <w:rFonts w:ascii="Helvetica" w:eastAsia="Times New Roman" w:hAnsi="Helvetica" w:cs="Times New Roman"/>
@@ -9874,30 +9112,7 @@
                 <w:shd w:val="clear" w:color="auto" w:fill="FFFFFF"/>
                 <w:lang w:val="en-US"/>
               </w:rPr>
-              <w:t>L</w:t>
-            </w:r>
-            <w:r>
-              <w:rPr>
-                <w:rFonts w:ascii="Helvetica" w:eastAsia="Times New Roman" w:hAnsi="Helvetica" w:cs="Times New Roman"/>
-                <w:color w:val="4F4F4F"/>
-                <w:sz w:val="24"/>
-                <w:szCs w:val="24"/>
-                <w:shd w:val="clear" w:color="auto" w:fill="FFFFFF"/>
-                <w:lang w:val="en-US"/>
-              </w:rPr>
-              <w:t>KA_Torque_Request</w:t>
-            </w:r>
-            <w:proofErr w:type="spellEnd"/>
-            <w:r>
-              <w:rPr>
-                <w:rFonts w:ascii="Helvetica" w:eastAsia="Times New Roman" w:hAnsi="Helvetica" w:cs="Times New Roman"/>
-                <w:color w:val="4F4F4F"/>
-                <w:sz w:val="24"/>
-                <w:szCs w:val="24"/>
-                <w:shd w:val="clear" w:color="auto" w:fill="FFFFFF"/>
-                <w:lang w:val="en-US"/>
-              </w:rPr>
-              <w:t>’</w:t>
+              <w:t>KA_Torque_Request’</w:t>
             </w:r>
             <w:r>
               <w:rPr>
@@ -10036,13 +9251,7 @@
               <w:spacing w:line="240" w:lineRule="auto"/>
             </w:pPr>
             <w:r>
-              <w:t>02</w:t>
-            </w:r>
-            <w:r>
-              <w:t>-01-0</w:t>
-            </w:r>
-            <w:r>
-              <w:t>3</w:t>
+              <w:t>02-01-03</w:t>
             </w:r>
           </w:p>
         </w:tc>
@@ -10083,9 +9292,8 @@
                 <w:shd w:val="clear" w:color="auto" w:fill="FFFFFF"/>
                 <w:lang w:val="en-US"/>
               </w:rPr>
-              <w:t>The validity and integrity of the data transmission for '</w:t>
-            </w:r>
-            <w:proofErr w:type="spellStart"/>
+              <w:t>The validity and integrity of the data transmission for 'L</w:t>
+            </w:r>
             <w:r>
               <w:rPr>
                 <w:rFonts w:ascii="Helvetica" w:eastAsia="Times New Roman" w:hAnsi="Helvetica" w:cs="Times New Roman"/>
@@ -10095,7 +9303,7 @@
                 <w:shd w:val="clear" w:color="auto" w:fill="FFFFFF"/>
                 <w:lang w:val="en-US"/>
               </w:rPr>
-              <w:t>L</w:t>
+              <w:t>KA_Torque_Request’</w:t>
             </w:r>
             <w:r>
               <w:rPr>
@@ -10106,29 +9314,6 @@
                 <w:shd w:val="clear" w:color="auto" w:fill="FFFFFF"/>
                 <w:lang w:val="en-US"/>
               </w:rPr>
-              <w:t>KA_Torque_Request</w:t>
-            </w:r>
-            <w:proofErr w:type="spellEnd"/>
-            <w:r>
-              <w:rPr>
-                <w:rFonts w:ascii="Helvetica" w:eastAsia="Times New Roman" w:hAnsi="Helvetica" w:cs="Times New Roman"/>
-                <w:color w:val="4F4F4F"/>
-                <w:sz w:val="24"/>
-                <w:szCs w:val="24"/>
-                <w:shd w:val="clear" w:color="auto" w:fill="FFFFFF"/>
-                <w:lang w:val="en-US"/>
-              </w:rPr>
-              <w:t>’</w:t>
-            </w:r>
-            <w:r>
-              <w:rPr>
-                <w:rFonts w:ascii="Helvetica" w:eastAsia="Times New Roman" w:hAnsi="Helvetica" w:cs="Times New Roman"/>
-                <w:color w:val="4F4F4F"/>
-                <w:sz w:val="24"/>
-                <w:szCs w:val="24"/>
-                <w:shd w:val="clear" w:color="auto" w:fill="FFFFFF"/>
-                <w:lang w:val="en-US"/>
-              </w:rPr>
               <w:t xml:space="preserve"> signal shall be ensured.</w:t>
             </w:r>
           </w:p>
@@ -10246,13 +9431,7 @@
               <w:spacing w:line="240" w:lineRule="auto"/>
             </w:pPr>
             <w:r>
-              <w:t>02</w:t>
-            </w:r>
-            <w:r>
-              <w:t>-01-0</w:t>
-            </w:r>
-            <w:r>
-              <w:t>4</w:t>
+              <w:t>02-01-04</w:t>
             </w:r>
           </w:p>
         </w:tc>
@@ -10326,7 +9505,7 @@
                 <w:shd w:val="clear" w:color="auto" w:fill="FFFFFF"/>
                 <w:lang w:val="en-US"/>
               </w:rPr>
-              <w:t xml:space="preserve">ivates the </w:t>
+              <w:t>ivates the 'LKA</w:t>
             </w:r>
             <w:r>
               <w:rPr>
@@ -10337,7 +9516,7 @@
                 <w:shd w:val="clear" w:color="auto" w:fill="FFFFFF"/>
                 <w:lang w:val="en-US"/>
               </w:rPr>
-              <w:t>'LKA</w:t>
+              <w:t xml:space="preserve"> </w:t>
             </w:r>
             <w:r>
               <w:rPr>
@@ -10348,7 +9527,7 @@
                 <w:shd w:val="clear" w:color="auto" w:fill="FFFFFF"/>
                 <w:lang w:val="en-US"/>
               </w:rPr>
-              <w:t xml:space="preserve"> </w:t>
+              <w:t>feature, the 'LKA</w:t>
             </w:r>
             <w:r>
               <w:rPr>
@@ -10359,17 +9538,6 @@
                 <w:shd w:val="clear" w:color="auto" w:fill="FFFFFF"/>
                 <w:lang w:val="en-US"/>
               </w:rPr>
-              <w:t>feature, the 'LKA</w:t>
-            </w:r>
-            <w:r>
-              <w:rPr>
-                <w:rFonts w:ascii="Helvetica" w:eastAsia="Times New Roman" w:hAnsi="Helvetica" w:cs="Times New Roman"/>
-                <w:color w:val="4F4F4F"/>
-                <w:sz w:val="24"/>
-                <w:szCs w:val="24"/>
-                <w:shd w:val="clear" w:color="auto" w:fill="FFFFFF"/>
-                <w:lang w:val="en-US"/>
-              </w:rPr>
               <w:t xml:space="preserve"> Safety' software block shall send a signal to the car display ECU to turn on a warning light.</w:t>
             </w:r>
           </w:p>
@@ -10488,13 +9656,7 @@
               <w:spacing w:line="240" w:lineRule="auto"/>
             </w:pPr>
             <w:r>
-              <w:t>02</w:t>
-            </w:r>
-            <w:r>
-              <w:t>-01-0</w:t>
-            </w:r>
-            <w:r>
-              <w:t>5</w:t>
+              <w:t>02-01-05</w:t>
             </w:r>
           </w:p>
         </w:tc>
@@ -10535,31 +9697,7 @@
                 <w:shd w:val="clear" w:color="auto" w:fill="F9F9F9"/>
                 <w:lang w:val="en-US"/>
               </w:rPr>
-              <w:t xml:space="preserve">Memory test shall be conducted at </w:t>
-            </w:r>
-            <w:proofErr w:type="spellStart"/>
-            <w:r>
-              <w:rPr>
-                <w:rFonts w:ascii="Helvetica" w:eastAsia="Times New Roman" w:hAnsi="Helvetica" w:cs="Times New Roman"/>
-                <w:color w:val="4F4F4F"/>
-                <w:sz w:val="24"/>
-                <w:szCs w:val="24"/>
-                <w:shd w:val="clear" w:color="auto" w:fill="F9F9F9"/>
-                <w:lang w:val="en-US"/>
-              </w:rPr>
-              <w:t>start up</w:t>
-            </w:r>
-            <w:proofErr w:type="spellEnd"/>
-            <w:r>
-              <w:rPr>
-                <w:rFonts w:ascii="Helvetica" w:eastAsia="Times New Roman" w:hAnsi="Helvetica" w:cs="Times New Roman"/>
-                <w:color w:val="4F4F4F"/>
-                <w:sz w:val="24"/>
-                <w:szCs w:val="24"/>
-                <w:shd w:val="clear" w:color="auto" w:fill="F9F9F9"/>
-                <w:lang w:val="en-US"/>
-              </w:rPr>
-              <w:t xml:space="preserve"> of the EPS ECU to check for any faults in memory.</w:t>
+              <w:t>Memory test shall be conducted at start up of the EPS ECU to check for any faults in memory.</w:t>
             </w:r>
           </w:p>
           <w:p>
@@ -10636,8 +9774,8 @@
         <w:pStyle w:val="Heading2"/>
         <w:contextualSpacing w:val="0"/>
       </w:pPr>
-      <w:bookmarkStart w:id="21" w:name="_4w6r8buy4lrp" w:colFirst="0" w:colLast="0"/>
-      <w:bookmarkEnd w:id="21"/>
+      <w:bookmarkStart w:id="22" w:name="_4w6r8buy4lrp" w:colFirst="0" w:colLast="0"/>
+      <w:bookmarkEnd w:id="22"/>
       <w:r>
         <w:t>Warning and Degradation Concept</w:t>
       </w:r>
@@ -11010,10 +10148,7 @@
         </w:tc>
       </w:tr>
     </w:tbl>
-    <w:p>
-      <w:bookmarkStart w:id="22" w:name="_GoBack"/>
-      <w:bookmarkEnd w:id="22"/>
-    </w:p>
+    <w:p/>
     <w:sectPr>
       <w:pgSz w:w="12240" w:h="15840"/>
       <w:pgMar w:top="1440" w:right="1440" w:bottom="1440" w:left="1440" w:header="0" w:footer="720" w:gutter="0"/>

--- a/Template_Files/04_TechnicalSafetyConcept_LaneAssistance_Template.docx
+++ b/Template_Files/04_TechnicalSafetyConcept_LaneAssistance_Template.docx
@@ -1,6 +1,6 @@
 
 <file path=word/document.xml><?xml version="1.0" encoding="utf-8"?>
-<w:document xmlns:wpc="http://schemas.microsoft.com/office/word/2010/wordprocessingCanvas" xmlns:mo="http://schemas.microsoft.com/office/mac/office/2008/main" xmlns:mc="http://schemas.openxmlformats.org/markup-compatibility/2006" xmlns:mv="urn:schemas-microsoft-com:mac:vml" xmlns:o="urn:schemas-microsoft-com:office:office" xmlns:r="http://schemas.openxmlformats.org/officeDocument/2006/relationships" xmlns:m="http://schemas.openxmlformats.org/officeDocument/2006/math" xmlns:v="urn:schemas-microsoft-com:vml" xmlns:wp14="http://schemas.microsoft.com/office/word/2010/wordprocessingDrawing" xmlns:wp="http://schemas.openxmlformats.org/drawingml/2006/wordprocessingDrawing" xmlns:w10="urn:schemas-microsoft-com:office:word" xmlns:w="http://schemas.openxmlformats.org/wordprocessingml/2006/main" xmlns:w14="http://schemas.microsoft.com/office/word/2010/wordml" xmlns:w15="http://schemas.microsoft.com/office/word/2012/wordml" xmlns:wpg="http://schemas.microsoft.com/office/word/2010/wordprocessingGroup" xmlns:wpi="http://schemas.microsoft.com/office/word/2010/wordprocessingInk" xmlns:wne="http://schemas.microsoft.com/office/word/2006/wordml" xmlns:wps="http://schemas.microsoft.com/office/word/2010/wordprocessingShape" mc:Ignorable="w14 w15 wp14">
+<w:document xmlns:wpc="http://schemas.microsoft.com/office/word/2010/wordprocessingCanvas" xmlns:mo="http://schemas.microsoft.com/office/mac/office/2008/main" xmlns:mc="http://schemas.openxmlformats.org/markup-compatibility/2006" xmlns:mv="urn:schemas-microsoft-com:mac:vml" xmlns:o="urn:schemas-microsoft-com:office:office" xmlns:r="http://schemas.openxmlformats.org/officeDocument/2006/relationships" xmlns:m="http://schemas.openxmlformats.org/officeDocument/2006/math" xmlns:v="urn:schemas-microsoft-com:vml" xmlns:wp14="http://schemas.microsoft.com/office/word/2010/wordprocessingDrawing" xmlns:wp="http://schemas.openxmlformats.org/drawingml/2006/wordprocessingDrawing" xmlns:w10="urn:schemas-microsoft-com:office:word" xmlns:w="http://schemas.openxmlformats.org/wordprocessingml/2006/main" xmlns:w14="http://schemas.microsoft.com/office/word/2010/wordml" xmlns:wpg="http://schemas.microsoft.com/office/word/2010/wordprocessingGroup" xmlns:wpi="http://schemas.microsoft.com/office/word/2010/wordprocessingInk" xmlns:wne="http://schemas.microsoft.com/office/word/2006/wordml" xmlns:wps="http://schemas.microsoft.com/office/word/2010/wordprocessingShape" mc:Ignorable="w14 wp14">
   <w:body>
     <w:p>
       <w:pPr>
@@ -43,7 +43,7 @@
                     <pic:cNvPicPr preferRelativeResize="0"/>
                   </pic:nvPicPr>
                   <pic:blipFill>
-                    <a:blip r:embed="rId4"/>
+                    <a:blip r:embed="rId5"/>
                     <a:srcRect l="24000" r="25600"/>
                     <a:stretch>
                       <a:fillRect/>
@@ -92,7 +92,7 @@
                     <pic:cNvPicPr preferRelativeResize="0"/>
                   </pic:nvPicPr>
                   <pic:blipFill>
-                    <a:blip r:embed="rId5"/>
+                    <a:blip r:embed="rId6"/>
                     <a:srcRect/>
                     <a:stretch>
                       <a:fillRect/>
@@ -246,7 +246,7 @@
                     <pic:cNvPicPr preferRelativeResize="0"/>
                   </pic:nvPicPr>
                   <pic:blipFill>
-                    <a:blip r:embed="rId6"/>
+                    <a:blip r:embed="rId7"/>
                     <a:srcRect/>
                     <a:stretch>
                       <a:fillRect/>
@@ -531,8 +531,6 @@
               </w:rPr>
               <w:t>First Draft</w:t>
             </w:r>
-            <w:bookmarkStart w:id="8" w:name="_GoBack"/>
-            <w:bookmarkEnd w:id="8"/>
           </w:p>
         </w:tc>
       </w:tr>
@@ -765,8 +763,8 @@
                 <w:szCs w:val="22"/>
               </w:rPr>
             </w:pPr>
-            <w:bookmarkStart w:id="9" w:name="_2s8eyo1" w:colFirst="0" w:colLast="0"/>
-            <w:bookmarkEnd w:id="9"/>
+            <w:bookmarkStart w:id="8" w:name="_2s8eyo1" w:colFirst="0" w:colLast="0"/>
+            <w:bookmarkEnd w:id="8"/>
           </w:p>
         </w:tc>
         <w:tc>
@@ -810,8 +808,8 @@
         <w:spacing w:before="480" w:after="180" w:line="240" w:lineRule="auto"/>
         <w:contextualSpacing w:val="0"/>
       </w:pPr>
-      <w:bookmarkStart w:id="10" w:name="_dksuaje1rr9b" w:colFirst="0" w:colLast="0"/>
-      <w:bookmarkEnd w:id="10"/>
+      <w:bookmarkStart w:id="9" w:name="_dksuaje1rr9b" w:colFirst="0" w:colLast="0"/>
+      <w:bookmarkEnd w:id="9"/>
     </w:p>
     <w:p>
       <w:pPr>
@@ -820,8 +818,8 @@
         <w:spacing w:before="480" w:after="180" w:line="240" w:lineRule="auto"/>
         <w:contextualSpacing w:val="0"/>
       </w:pPr>
-      <w:bookmarkStart w:id="11" w:name="_mpqza6jxmg1n" w:colFirst="0" w:colLast="0"/>
-      <w:bookmarkEnd w:id="11"/>
+      <w:bookmarkStart w:id="10" w:name="_mpqza6jxmg1n" w:colFirst="0" w:colLast="0"/>
+      <w:bookmarkEnd w:id="10"/>
       <w:r>
         <w:t>Table of Contents</w:t>
       </w:r>
@@ -1079,8 +1077,8 @@
         <w:pStyle w:val="Heading1"/>
         <w:contextualSpacing w:val="0"/>
       </w:pPr>
-      <w:bookmarkStart w:id="12" w:name="_fulgh8sf1ocg" w:colFirst="0" w:colLast="0"/>
-      <w:bookmarkEnd w:id="12"/>
+      <w:bookmarkStart w:id="11" w:name="_fulgh8sf1ocg" w:colFirst="0" w:colLast="0"/>
+      <w:bookmarkEnd w:id="11"/>
       <w:r>
         <w:t>Purpose of the Technical Safety Concept</w:t>
       </w:r>
@@ -1102,8 +1100,8 @@
         <w:pStyle w:val="Heading1"/>
         <w:contextualSpacing w:val="0"/>
       </w:pPr>
-      <w:bookmarkStart w:id="13" w:name="_757cx6xm46zb" w:colFirst="0" w:colLast="0"/>
-      <w:bookmarkEnd w:id="13"/>
+      <w:bookmarkStart w:id="12" w:name="_757cx6xm46zb" w:colFirst="0" w:colLast="0"/>
+      <w:bookmarkEnd w:id="12"/>
       <w:r>
         <w:lastRenderedPageBreak/>
         <w:t>Inputs to the Technical Safety Concept</w:t>
@@ -1114,8 +1112,8 @@
         <w:pStyle w:val="Heading2"/>
         <w:contextualSpacing w:val="0"/>
       </w:pPr>
-      <w:bookmarkStart w:id="14" w:name="_2f9rjqxbsp2" w:colFirst="0" w:colLast="0"/>
-      <w:bookmarkEnd w:id="14"/>
+      <w:bookmarkStart w:id="13" w:name="_2f9rjqxbsp2" w:colFirst="0" w:colLast="0"/>
+      <w:bookmarkEnd w:id="13"/>
       <w:r>
         <w:t>Functional Safety Requirements</w:t>
       </w:r>
@@ -1403,8 +1401,10 @@
               <w:spacing w:line="240" w:lineRule="auto"/>
             </w:pPr>
             <w:r>
-              <w:t>Turn system off</w:t>
-            </w:r>
+              <w:t>Lane departure oscillating torque amplitude is below the max torque amplitude.</w:t>
+            </w:r>
+            <w:bookmarkStart w:id="14" w:name="_GoBack"/>
+            <w:bookmarkEnd w:id="14"/>
           </w:p>
         </w:tc>
       </w:tr>
@@ -1531,7 +1531,7 @@
               <w:spacing w:line="240" w:lineRule="auto"/>
             </w:pPr>
             <w:r>
-              <w:t>Turn system off</w:t>
+              <w:t>Lane departure oscillating torque amplitude is above the min torque amplitude.</w:t>
             </w:r>
           </w:p>
         </w:tc>
@@ -1659,7 +1659,7 @@
               <w:spacing w:line="240" w:lineRule="auto"/>
             </w:pPr>
             <w:r>
-              <w:t>Turn system off</w:t>
+              <w:t>LKA torque is set to 0</w:t>
             </w:r>
           </w:p>
         </w:tc>
@@ -1704,7 +1704,7 @@
                     </pic:cNvPicPr>
                   </pic:nvPicPr>
                   <pic:blipFill>
-                    <a:blip r:embed="rId7" cstate="print">
+                    <a:blip r:embed="rId8" cstate="print">
                       <a:extLst>
                         <a:ext uri="{28A0092B-C50C-407E-A947-70E740481C1C}">
                           <a14:useLocalDpi xmlns:a14="http://schemas.microsoft.com/office/drawing/2010/main" val="0"/>
@@ -3053,7 +3053,55 @@
                 <w:shd w:val="clear" w:color="auto" w:fill="F9F9F9"/>
                 <w:lang w:val="en-US"/>
               </w:rPr>
-              <w:t>The LDW safety component shall ensure that the amplitude of the 'LDW_Torque_Request' sent to the 'Final electronic power steering Torque' component is below 'Max_Torque_Amplitude.</w:t>
+              <w:t>The LDW safety component shall ensure that the amplitude of the '</w:t>
+            </w:r>
+            <w:proofErr w:type="spellStart"/>
+            <w:r>
+              <w:rPr>
+                <w:rFonts w:ascii="Helvetica" w:eastAsia="Times New Roman" w:hAnsi="Helvetica" w:cs="Times New Roman"/>
+                <w:color w:val="4F4F4F"/>
+                <w:sz w:val="24"/>
+                <w:szCs w:val="24"/>
+                <w:shd w:val="clear" w:color="auto" w:fill="F9F9F9"/>
+                <w:lang w:val="en-US"/>
+              </w:rPr>
+              <w:t>LDW_Torque_Request</w:t>
+            </w:r>
+            <w:proofErr w:type="spellEnd"/>
+            <w:r>
+              <w:rPr>
+                <w:rFonts w:ascii="Helvetica" w:eastAsia="Times New Roman" w:hAnsi="Helvetica" w:cs="Times New Roman"/>
+                <w:color w:val="4F4F4F"/>
+                <w:sz w:val="24"/>
+                <w:szCs w:val="24"/>
+                <w:shd w:val="clear" w:color="auto" w:fill="F9F9F9"/>
+                <w:lang w:val="en-US"/>
+              </w:rPr>
+              <w:t>' sent to the 'Final electronic power steering Torque' component is below '</w:t>
+            </w:r>
+            <w:proofErr w:type="spellStart"/>
+            <w:r>
+              <w:rPr>
+                <w:rFonts w:ascii="Helvetica" w:eastAsia="Times New Roman" w:hAnsi="Helvetica" w:cs="Times New Roman"/>
+                <w:color w:val="4F4F4F"/>
+                <w:sz w:val="24"/>
+                <w:szCs w:val="24"/>
+                <w:shd w:val="clear" w:color="auto" w:fill="F9F9F9"/>
+                <w:lang w:val="en-US"/>
+              </w:rPr>
+              <w:t>Max_Torque_Amplitude</w:t>
+            </w:r>
+            <w:proofErr w:type="spellEnd"/>
+            <w:r>
+              <w:rPr>
+                <w:rFonts w:ascii="Helvetica" w:eastAsia="Times New Roman" w:hAnsi="Helvetica" w:cs="Times New Roman"/>
+                <w:color w:val="4F4F4F"/>
+                <w:sz w:val="24"/>
+                <w:szCs w:val="24"/>
+                <w:shd w:val="clear" w:color="auto" w:fill="F9F9F9"/>
+                <w:lang w:val="en-US"/>
+              </w:rPr>
+              <w:t>.</w:t>
             </w:r>
           </w:p>
           <w:p>
@@ -3403,7 +3451,31 @@
                 <w:shd w:val="clear" w:color="auto" w:fill="F9F9F9"/>
                 <w:lang w:val="en-US"/>
               </w:rPr>
-              <w:t>As soon as a failure is detected by the LDW function, it shall deactivate the LDW feature and the 'LDW_Torque_Request' shall be set to zero.</w:t>
+              <w:t>As soon as a failure is detected by the LDW function, it shall deactivate the LDW feature and the '</w:t>
+            </w:r>
+            <w:proofErr w:type="spellStart"/>
+            <w:r>
+              <w:rPr>
+                <w:rFonts w:ascii="Helvetica" w:eastAsia="Times New Roman" w:hAnsi="Helvetica" w:cs="Times New Roman"/>
+                <w:color w:val="4F4F4F"/>
+                <w:sz w:val="24"/>
+                <w:szCs w:val="24"/>
+                <w:shd w:val="clear" w:color="auto" w:fill="F9F9F9"/>
+                <w:lang w:val="en-US"/>
+              </w:rPr>
+              <w:t>LDW_Torque_Request</w:t>
+            </w:r>
+            <w:proofErr w:type="spellEnd"/>
+            <w:r>
+              <w:rPr>
+                <w:rFonts w:ascii="Helvetica" w:eastAsia="Times New Roman" w:hAnsi="Helvetica" w:cs="Times New Roman"/>
+                <w:color w:val="4F4F4F"/>
+                <w:sz w:val="24"/>
+                <w:szCs w:val="24"/>
+                <w:shd w:val="clear" w:color="auto" w:fill="F9F9F9"/>
+                <w:lang w:val="en-US"/>
+              </w:rPr>
+              <w:t>' shall be set to zero.</w:t>
             </w:r>
           </w:p>
           <w:p>
@@ -3578,7 +3650,31 @@
                 <w:shd w:val="clear" w:color="auto" w:fill="FFFFFF"/>
                 <w:lang w:val="en-US"/>
               </w:rPr>
-              <w:t>The validity and integrity of the data transmission for 'LDW_Torque_Request' signal shall be ensured.</w:t>
+              <w:t>The validity and integrity of the data transmission for '</w:t>
+            </w:r>
+            <w:proofErr w:type="spellStart"/>
+            <w:r>
+              <w:rPr>
+                <w:rFonts w:ascii="Helvetica" w:eastAsia="Times New Roman" w:hAnsi="Helvetica" w:cs="Times New Roman"/>
+                <w:color w:val="4F4F4F"/>
+                <w:sz w:val="24"/>
+                <w:szCs w:val="24"/>
+                <w:shd w:val="clear" w:color="auto" w:fill="FFFFFF"/>
+                <w:lang w:val="en-US"/>
+              </w:rPr>
+              <w:t>LDW_Torque_Request</w:t>
+            </w:r>
+            <w:proofErr w:type="spellEnd"/>
+            <w:r>
+              <w:rPr>
+                <w:rFonts w:ascii="Helvetica" w:eastAsia="Times New Roman" w:hAnsi="Helvetica" w:cs="Times New Roman"/>
+                <w:color w:val="4F4F4F"/>
+                <w:sz w:val="24"/>
+                <w:szCs w:val="24"/>
+                <w:shd w:val="clear" w:color="auto" w:fill="FFFFFF"/>
+                <w:lang w:val="en-US"/>
+              </w:rPr>
+              <w:t>' signal shall be ensured.</w:t>
             </w:r>
           </w:p>
           <w:p>
@@ -4461,7 +4557,31 @@
                 <w:shd w:val="clear" w:color="auto" w:fill="F9F9F9"/>
                 <w:lang w:val="en-US"/>
               </w:rPr>
-              <w:t xml:space="preserve"> ‘Max_Torque_Frequency’</w:t>
+              <w:t xml:space="preserve"> ‘</w:t>
+            </w:r>
+            <w:proofErr w:type="spellStart"/>
+            <w:r>
+              <w:rPr>
+                <w:rFonts w:ascii="Helvetica" w:eastAsia="Times New Roman" w:hAnsi="Helvetica" w:cs="Times New Roman"/>
+                <w:color w:val="4F4F4F"/>
+                <w:sz w:val="24"/>
+                <w:szCs w:val="24"/>
+                <w:shd w:val="clear" w:color="auto" w:fill="F9F9F9"/>
+                <w:lang w:val="en-US"/>
+              </w:rPr>
+              <w:t>Max_Torque_Frequency</w:t>
+            </w:r>
+            <w:proofErr w:type="spellEnd"/>
+            <w:r>
+              <w:rPr>
+                <w:rFonts w:ascii="Helvetica" w:eastAsia="Times New Roman" w:hAnsi="Helvetica" w:cs="Times New Roman"/>
+                <w:color w:val="4F4F4F"/>
+                <w:sz w:val="24"/>
+                <w:szCs w:val="24"/>
+                <w:shd w:val="clear" w:color="auto" w:fill="F9F9F9"/>
+                <w:lang w:val="en-US"/>
+              </w:rPr>
+              <w:t>’</w:t>
             </w:r>
           </w:p>
         </w:tc>
@@ -4634,8 +4754,9 @@
                 <w:shd w:val="clear" w:color="auto" w:fill="F9F9F9"/>
                 <w:lang w:val="en-US"/>
               </w:rPr>
-              <w:t>As soon as a failure is detected by the LDW function, it shall deactivate the LDW feature and the 'LDW_Torque_Request</w:t>
-            </w:r>
+              <w:t>As soon as a failure is detected by the LDW function, it shall deactivate the LDW feature and the '</w:t>
+            </w:r>
+            <w:proofErr w:type="spellStart"/>
             <w:r>
               <w:rPr>
                 <w:rFonts w:ascii="Helvetica" w:eastAsia="Times New Roman" w:hAnsi="Helvetica" w:cs="Times New Roman"/>
@@ -4645,8 +4766,20 @@
                 <w:shd w:val="clear" w:color="auto" w:fill="F9F9F9"/>
                 <w:lang w:val="en-US"/>
               </w:rPr>
+              <w:t>LDW_Torque_Request</w:t>
+            </w:r>
+            <w:r>
+              <w:rPr>
+                <w:rFonts w:ascii="Helvetica" w:eastAsia="Times New Roman" w:hAnsi="Helvetica" w:cs="Times New Roman"/>
+                <w:color w:val="4F4F4F"/>
+                <w:sz w:val="24"/>
+                <w:szCs w:val="24"/>
+                <w:shd w:val="clear" w:color="auto" w:fill="F9F9F9"/>
+                <w:lang w:val="en-US"/>
+              </w:rPr>
               <w:t>_Frequency</w:t>
             </w:r>
+            <w:proofErr w:type="spellEnd"/>
             <w:r>
               <w:rPr>
                 <w:rFonts w:ascii="Helvetica" w:eastAsia="Times New Roman" w:hAnsi="Helvetica" w:cs="Times New Roman"/>
@@ -4833,8 +4966,9 @@
                 <w:shd w:val="clear" w:color="auto" w:fill="FFFFFF"/>
                 <w:lang w:val="en-US"/>
               </w:rPr>
-              <w:t>The validity and integrity of the data transmission for 'LDW_Torque_Request</w:t>
-            </w:r>
+              <w:t>The validity and integrity of the data transmission for '</w:t>
+            </w:r>
+            <w:proofErr w:type="spellStart"/>
             <w:r>
               <w:rPr>
                 <w:rFonts w:ascii="Helvetica" w:eastAsia="Times New Roman" w:hAnsi="Helvetica" w:cs="Times New Roman"/>
@@ -4844,8 +4978,20 @@
                 <w:shd w:val="clear" w:color="auto" w:fill="FFFFFF"/>
                 <w:lang w:val="en-US"/>
               </w:rPr>
+              <w:t>LDW_Torque_Request</w:t>
+            </w:r>
+            <w:r>
+              <w:rPr>
+                <w:rFonts w:ascii="Helvetica" w:eastAsia="Times New Roman" w:hAnsi="Helvetica" w:cs="Times New Roman"/>
+                <w:color w:val="4F4F4F"/>
+                <w:sz w:val="24"/>
+                <w:szCs w:val="24"/>
+                <w:shd w:val="clear" w:color="auto" w:fill="FFFFFF"/>
+                <w:lang w:val="en-US"/>
+              </w:rPr>
               <w:t>_Frequency</w:t>
             </w:r>
+            <w:proofErr w:type="spellEnd"/>
             <w:r>
               <w:rPr>
                 <w:rFonts w:ascii="Helvetica" w:eastAsia="Times New Roman" w:hAnsi="Helvetica" w:cs="Times New Roman"/>
@@ -5912,8 +6058,9 @@
                 <w:shd w:val="clear" w:color="auto" w:fill="FFFFFF"/>
                 <w:lang w:val="en-US"/>
               </w:rPr>
-              <w:t>'L</w:t>
-            </w:r>
+              <w:t>'</w:t>
+            </w:r>
+            <w:proofErr w:type="spellStart"/>
             <w:r>
               <w:rPr>
                 <w:rFonts w:ascii="Helvetica" w:eastAsia="Times New Roman" w:hAnsi="Helvetica" w:cs="Times New Roman"/>
@@ -5923,7 +6070,30 @@
                 <w:shd w:val="clear" w:color="auto" w:fill="FFFFFF"/>
                 <w:lang w:val="en-US"/>
               </w:rPr>
-              <w:t xml:space="preserve">KA_Torque_Request’ </w:t>
+              <w:t>L</w:t>
+            </w:r>
+            <w:r>
+              <w:rPr>
+                <w:rFonts w:ascii="Helvetica" w:eastAsia="Times New Roman" w:hAnsi="Helvetica" w:cs="Times New Roman"/>
+                <w:color w:val="4F4F4F"/>
+                <w:sz w:val="24"/>
+                <w:szCs w:val="24"/>
+                <w:shd w:val="clear" w:color="auto" w:fill="FFFFFF"/>
+                <w:lang w:val="en-US"/>
+              </w:rPr>
+              <w:t>KA_Torque_Request</w:t>
+            </w:r>
+            <w:proofErr w:type="spellEnd"/>
+            <w:r>
+              <w:rPr>
+                <w:rFonts w:ascii="Helvetica" w:eastAsia="Times New Roman" w:hAnsi="Helvetica" w:cs="Times New Roman"/>
+                <w:color w:val="4F4F4F"/>
+                <w:sz w:val="24"/>
+                <w:szCs w:val="24"/>
+                <w:shd w:val="clear" w:color="auto" w:fill="FFFFFF"/>
+                <w:lang w:val="en-US"/>
+              </w:rPr>
+              <w:t xml:space="preserve">’ </w:t>
             </w:r>
             <w:r>
               <w:t>is applied for less than the max duration.</w:t>
@@ -6151,8 +6321,9 @@
                 <w:shd w:val="clear" w:color="auto" w:fill="FFFFFF"/>
                 <w:lang w:val="en-US"/>
               </w:rPr>
-              <w:t>'L</w:t>
-            </w:r>
+              <w:t>'</w:t>
+            </w:r>
+            <w:proofErr w:type="spellStart"/>
             <w:r>
               <w:rPr>
                 <w:rFonts w:ascii="Helvetica" w:eastAsia="Times New Roman" w:hAnsi="Helvetica" w:cs="Times New Roman"/>
@@ -6162,7 +6333,30 @@
                 <w:shd w:val="clear" w:color="auto" w:fill="FFFFFF"/>
                 <w:lang w:val="en-US"/>
               </w:rPr>
-              <w:t>KA_Torque_Request’</w:t>
+              <w:t>L</w:t>
+            </w:r>
+            <w:r>
+              <w:rPr>
+                <w:rFonts w:ascii="Helvetica" w:eastAsia="Times New Roman" w:hAnsi="Helvetica" w:cs="Times New Roman"/>
+                <w:color w:val="4F4F4F"/>
+                <w:sz w:val="24"/>
+                <w:szCs w:val="24"/>
+                <w:shd w:val="clear" w:color="auto" w:fill="FFFFFF"/>
+                <w:lang w:val="en-US"/>
+              </w:rPr>
+              <w:t>KA_Torque_Request</w:t>
+            </w:r>
+            <w:proofErr w:type="spellEnd"/>
+            <w:r>
+              <w:rPr>
+                <w:rFonts w:ascii="Helvetica" w:eastAsia="Times New Roman" w:hAnsi="Helvetica" w:cs="Times New Roman"/>
+                <w:color w:val="4F4F4F"/>
+                <w:sz w:val="24"/>
+                <w:szCs w:val="24"/>
+                <w:shd w:val="clear" w:color="auto" w:fill="FFFFFF"/>
+                <w:lang w:val="en-US"/>
+              </w:rPr>
+              <w:t>’</w:t>
             </w:r>
             <w:r>
               <w:rPr>
@@ -6359,8 +6553,9 @@
                 <w:shd w:val="clear" w:color="auto" w:fill="FFFFFF"/>
                 <w:lang w:val="en-US"/>
               </w:rPr>
-              <w:t>The validity and integrity of the data transmission for 'L</w:t>
-            </w:r>
+              <w:t>The validity and integrity of the data transmission for '</w:t>
+            </w:r>
+            <w:proofErr w:type="spellStart"/>
             <w:r>
               <w:rPr>
                 <w:rFonts w:ascii="Helvetica" w:eastAsia="Times New Roman" w:hAnsi="Helvetica" w:cs="Times New Roman"/>
@@ -6370,7 +6565,30 @@
                 <w:shd w:val="clear" w:color="auto" w:fill="FFFFFF"/>
                 <w:lang w:val="en-US"/>
               </w:rPr>
-              <w:t>KA_Torque_Request’</w:t>
+              <w:t>L</w:t>
+            </w:r>
+            <w:r>
+              <w:rPr>
+                <w:rFonts w:ascii="Helvetica" w:eastAsia="Times New Roman" w:hAnsi="Helvetica" w:cs="Times New Roman"/>
+                <w:color w:val="4F4F4F"/>
+                <w:sz w:val="24"/>
+                <w:szCs w:val="24"/>
+                <w:shd w:val="clear" w:color="auto" w:fill="FFFFFF"/>
+                <w:lang w:val="en-US"/>
+              </w:rPr>
+              <w:t>KA_Torque_Request</w:t>
+            </w:r>
+            <w:proofErr w:type="spellEnd"/>
+            <w:r>
+              <w:rPr>
+                <w:rFonts w:ascii="Helvetica" w:eastAsia="Times New Roman" w:hAnsi="Helvetica" w:cs="Times New Roman"/>
+                <w:color w:val="4F4F4F"/>
+                <w:sz w:val="24"/>
+                <w:szCs w:val="24"/>
+                <w:shd w:val="clear" w:color="auto" w:fill="FFFFFF"/>
+                <w:lang w:val="en-US"/>
+              </w:rPr>
+              <w:t>’</w:t>
             </w:r>
             <w:r>
               <w:rPr>
@@ -6975,7 +7193,7 @@
                     </pic:cNvPicPr>
                   </pic:nvPicPr>
                   <pic:blipFill>
-                    <a:blip r:embed="rId8" cstate="print">
+                    <a:blip r:embed="rId9" cstate="print">
                       <a:extLst>
                         <a:ext uri="{28A0092B-C50C-407E-A947-70E740481C1C}">
                           <a14:useLocalDpi xmlns:a14="http://schemas.microsoft.com/office/drawing/2010/main" val="0"/>
@@ -7265,7 +7483,55 @@
                 <w:shd w:val="clear" w:color="auto" w:fill="F9F9F9"/>
                 <w:lang w:val="en-US"/>
               </w:rPr>
-              <w:t>The LDW safety component shall ensure that the amplitude of the 'LDW_Torque_Request' sent to the 'Final electronic power steering Torque' component is below 'Max_Torque_Amplitude.</w:t>
+              <w:t>The LDW safety component shall ensure that the amplitude of the '</w:t>
+            </w:r>
+            <w:proofErr w:type="spellStart"/>
+            <w:r>
+              <w:rPr>
+                <w:rFonts w:ascii="Helvetica" w:eastAsia="Times New Roman" w:hAnsi="Helvetica" w:cs="Times New Roman"/>
+                <w:color w:val="4F4F4F"/>
+                <w:sz w:val="24"/>
+                <w:szCs w:val="24"/>
+                <w:shd w:val="clear" w:color="auto" w:fill="F9F9F9"/>
+                <w:lang w:val="en-US"/>
+              </w:rPr>
+              <w:t>LDW_Torque_Request</w:t>
+            </w:r>
+            <w:proofErr w:type="spellEnd"/>
+            <w:r>
+              <w:rPr>
+                <w:rFonts w:ascii="Helvetica" w:eastAsia="Times New Roman" w:hAnsi="Helvetica" w:cs="Times New Roman"/>
+                <w:color w:val="4F4F4F"/>
+                <w:sz w:val="24"/>
+                <w:szCs w:val="24"/>
+                <w:shd w:val="clear" w:color="auto" w:fill="F9F9F9"/>
+                <w:lang w:val="en-US"/>
+              </w:rPr>
+              <w:t>' sent to the 'Final electronic power steering Torque' component is below '</w:t>
+            </w:r>
+            <w:proofErr w:type="spellStart"/>
+            <w:r>
+              <w:rPr>
+                <w:rFonts w:ascii="Helvetica" w:eastAsia="Times New Roman" w:hAnsi="Helvetica" w:cs="Times New Roman"/>
+                <w:color w:val="4F4F4F"/>
+                <w:sz w:val="24"/>
+                <w:szCs w:val="24"/>
+                <w:shd w:val="clear" w:color="auto" w:fill="F9F9F9"/>
+                <w:lang w:val="en-US"/>
+              </w:rPr>
+              <w:t>Max_Torque_Amplitude</w:t>
+            </w:r>
+            <w:proofErr w:type="spellEnd"/>
+            <w:r>
+              <w:rPr>
+                <w:rFonts w:ascii="Helvetica" w:eastAsia="Times New Roman" w:hAnsi="Helvetica" w:cs="Times New Roman"/>
+                <w:color w:val="4F4F4F"/>
+                <w:sz w:val="24"/>
+                <w:szCs w:val="24"/>
+                <w:shd w:val="clear" w:color="auto" w:fill="F9F9F9"/>
+                <w:lang w:val="en-US"/>
+              </w:rPr>
+              <w:t>.</w:t>
             </w:r>
           </w:p>
           <w:p>
@@ -7589,7 +7855,31 @@
                 <w:shd w:val="clear" w:color="auto" w:fill="F9F9F9"/>
                 <w:lang w:val="en-US"/>
               </w:rPr>
-              <w:t>As soon as a failure is detected by the LDW function, it shall deactivate the LDW feature and the 'LDW_Torque_Request' shall be set to zero.</w:t>
+              <w:t>As soon as a failure is detected by the LDW function, it shall deactivate the LDW feature and the '</w:t>
+            </w:r>
+            <w:proofErr w:type="spellStart"/>
+            <w:r>
+              <w:rPr>
+                <w:rFonts w:ascii="Helvetica" w:eastAsia="Times New Roman" w:hAnsi="Helvetica" w:cs="Times New Roman"/>
+                <w:color w:val="4F4F4F"/>
+                <w:sz w:val="24"/>
+                <w:szCs w:val="24"/>
+                <w:shd w:val="clear" w:color="auto" w:fill="F9F9F9"/>
+                <w:lang w:val="en-US"/>
+              </w:rPr>
+              <w:t>LDW_Torque_Request</w:t>
+            </w:r>
+            <w:proofErr w:type="spellEnd"/>
+            <w:r>
+              <w:rPr>
+                <w:rFonts w:ascii="Helvetica" w:eastAsia="Times New Roman" w:hAnsi="Helvetica" w:cs="Times New Roman"/>
+                <w:color w:val="4F4F4F"/>
+                <w:sz w:val="24"/>
+                <w:szCs w:val="24"/>
+                <w:shd w:val="clear" w:color="auto" w:fill="F9F9F9"/>
+                <w:lang w:val="en-US"/>
+              </w:rPr>
+              <w:t>' shall be set to zero.</w:t>
             </w:r>
           </w:p>
           <w:p>
@@ -7744,7 +8034,31 @@
                 <w:shd w:val="clear" w:color="auto" w:fill="FFFFFF"/>
                 <w:lang w:val="en-US"/>
               </w:rPr>
-              <w:t>The validity and integrity of the data transmission for 'LDW_Torque_Request' signal shall be ensured.</w:t>
+              <w:t>The validity and integrity of the data transmission for '</w:t>
+            </w:r>
+            <w:proofErr w:type="spellStart"/>
+            <w:r>
+              <w:rPr>
+                <w:rFonts w:ascii="Helvetica" w:eastAsia="Times New Roman" w:hAnsi="Helvetica" w:cs="Times New Roman"/>
+                <w:color w:val="4F4F4F"/>
+                <w:sz w:val="24"/>
+                <w:szCs w:val="24"/>
+                <w:shd w:val="clear" w:color="auto" w:fill="FFFFFF"/>
+                <w:lang w:val="en-US"/>
+              </w:rPr>
+              <w:t>LDW_Torque_Request</w:t>
+            </w:r>
+            <w:proofErr w:type="spellEnd"/>
+            <w:r>
+              <w:rPr>
+                <w:rFonts w:ascii="Helvetica" w:eastAsia="Times New Roman" w:hAnsi="Helvetica" w:cs="Times New Roman"/>
+                <w:color w:val="4F4F4F"/>
+                <w:sz w:val="24"/>
+                <w:szCs w:val="24"/>
+                <w:shd w:val="clear" w:color="auto" w:fill="FFFFFF"/>
+                <w:lang w:val="en-US"/>
+              </w:rPr>
+              <w:t>' signal shall be ensured.</w:t>
             </w:r>
           </w:p>
           <w:p>
@@ -8060,7 +8374,31 @@
                 <w:shd w:val="clear" w:color="auto" w:fill="F9F9F9"/>
                 <w:lang w:val="en-US"/>
               </w:rPr>
-              <w:t xml:space="preserve"> ‘Max_Torque_Frequency’</w:t>
+              <w:t xml:space="preserve"> ‘</w:t>
+            </w:r>
+            <w:proofErr w:type="spellStart"/>
+            <w:r>
+              <w:rPr>
+                <w:rFonts w:ascii="Helvetica" w:eastAsia="Times New Roman" w:hAnsi="Helvetica" w:cs="Times New Roman"/>
+                <w:color w:val="4F4F4F"/>
+                <w:sz w:val="24"/>
+                <w:szCs w:val="24"/>
+                <w:shd w:val="clear" w:color="auto" w:fill="F9F9F9"/>
+                <w:lang w:val="en-US"/>
+              </w:rPr>
+              <w:t>Max_Torque_Frequency</w:t>
+            </w:r>
+            <w:proofErr w:type="spellEnd"/>
+            <w:r>
+              <w:rPr>
+                <w:rFonts w:ascii="Helvetica" w:eastAsia="Times New Roman" w:hAnsi="Helvetica" w:cs="Times New Roman"/>
+                <w:color w:val="4F4F4F"/>
+                <w:sz w:val="24"/>
+                <w:szCs w:val="24"/>
+                <w:shd w:val="clear" w:color="auto" w:fill="F9F9F9"/>
+                <w:lang w:val="en-US"/>
+              </w:rPr>
+              <w:t>’</w:t>
             </w:r>
           </w:p>
         </w:tc>
@@ -8213,8 +8551,9 @@
                 <w:shd w:val="clear" w:color="auto" w:fill="F9F9F9"/>
                 <w:lang w:val="en-US"/>
               </w:rPr>
-              <w:t>As soon as a failure is detected by the LDW function, it shall deactivate the LDW feature and the 'LDW_Torque_Request</w:t>
-            </w:r>
+              <w:t>As soon as a failure is detected by the LDW function, it shall deactivate the LDW feature and the '</w:t>
+            </w:r>
+            <w:proofErr w:type="spellStart"/>
             <w:r>
               <w:rPr>
                 <w:rFonts w:ascii="Helvetica" w:eastAsia="Times New Roman" w:hAnsi="Helvetica" w:cs="Times New Roman"/>
@@ -8224,8 +8563,20 @@
                 <w:shd w:val="clear" w:color="auto" w:fill="F9F9F9"/>
                 <w:lang w:val="en-US"/>
               </w:rPr>
+              <w:t>LDW_Torque_Request</w:t>
+            </w:r>
+            <w:r>
+              <w:rPr>
+                <w:rFonts w:ascii="Helvetica" w:eastAsia="Times New Roman" w:hAnsi="Helvetica" w:cs="Times New Roman"/>
+                <w:color w:val="4F4F4F"/>
+                <w:sz w:val="24"/>
+                <w:szCs w:val="24"/>
+                <w:shd w:val="clear" w:color="auto" w:fill="F9F9F9"/>
+                <w:lang w:val="en-US"/>
+              </w:rPr>
               <w:t>_Frequency</w:t>
             </w:r>
+            <w:proofErr w:type="spellEnd"/>
             <w:r>
               <w:rPr>
                 <w:rFonts w:ascii="Helvetica" w:eastAsia="Times New Roman" w:hAnsi="Helvetica" w:cs="Times New Roman"/>
@@ -8393,8 +8744,9 @@
                 <w:shd w:val="clear" w:color="auto" w:fill="FFFFFF"/>
                 <w:lang w:val="en-US"/>
               </w:rPr>
-              <w:t>The validity and integrity of the data transmission for 'LDW_Torque_Request</w:t>
-            </w:r>
+              <w:t>The validity and integrity of the data transmission for '</w:t>
+            </w:r>
+            <w:proofErr w:type="spellStart"/>
             <w:r>
               <w:rPr>
                 <w:rFonts w:ascii="Helvetica" w:eastAsia="Times New Roman" w:hAnsi="Helvetica" w:cs="Times New Roman"/>
@@ -8404,8 +8756,20 @@
                 <w:shd w:val="clear" w:color="auto" w:fill="FFFFFF"/>
                 <w:lang w:val="en-US"/>
               </w:rPr>
+              <w:t>LDW_Torque_Request</w:t>
+            </w:r>
+            <w:r>
+              <w:rPr>
+                <w:rFonts w:ascii="Helvetica" w:eastAsia="Times New Roman" w:hAnsi="Helvetica" w:cs="Times New Roman"/>
+                <w:color w:val="4F4F4F"/>
+                <w:sz w:val="24"/>
+                <w:szCs w:val="24"/>
+                <w:shd w:val="clear" w:color="auto" w:fill="FFFFFF"/>
+                <w:lang w:val="en-US"/>
+              </w:rPr>
               <w:t>_Frequency</w:t>
             </w:r>
+            <w:proofErr w:type="spellEnd"/>
             <w:r>
               <w:rPr>
                 <w:rFonts w:ascii="Helvetica" w:eastAsia="Times New Roman" w:hAnsi="Helvetica" w:cs="Times New Roman"/>
@@ -8879,8 +9243,9 @@
                 <w:shd w:val="clear" w:color="auto" w:fill="FFFFFF"/>
                 <w:lang w:val="en-US"/>
               </w:rPr>
-              <w:t>'L</w:t>
-            </w:r>
+              <w:t>'</w:t>
+            </w:r>
+            <w:proofErr w:type="spellStart"/>
             <w:r>
               <w:rPr>
                 <w:rFonts w:ascii="Helvetica" w:eastAsia="Times New Roman" w:hAnsi="Helvetica" w:cs="Times New Roman"/>
@@ -8890,7 +9255,30 @@
                 <w:shd w:val="clear" w:color="auto" w:fill="FFFFFF"/>
                 <w:lang w:val="en-US"/>
               </w:rPr>
-              <w:t xml:space="preserve">KA_Torque_Request’ </w:t>
+              <w:t>L</w:t>
+            </w:r>
+            <w:r>
+              <w:rPr>
+                <w:rFonts w:ascii="Helvetica" w:eastAsia="Times New Roman" w:hAnsi="Helvetica" w:cs="Times New Roman"/>
+                <w:color w:val="4F4F4F"/>
+                <w:sz w:val="24"/>
+                <w:szCs w:val="24"/>
+                <w:shd w:val="clear" w:color="auto" w:fill="FFFFFF"/>
+                <w:lang w:val="en-US"/>
+              </w:rPr>
+              <w:t>KA_Torque_Request</w:t>
+            </w:r>
+            <w:proofErr w:type="spellEnd"/>
+            <w:r>
+              <w:rPr>
+                <w:rFonts w:ascii="Helvetica" w:eastAsia="Times New Roman" w:hAnsi="Helvetica" w:cs="Times New Roman"/>
+                <w:color w:val="4F4F4F"/>
+                <w:sz w:val="24"/>
+                <w:szCs w:val="24"/>
+                <w:shd w:val="clear" w:color="auto" w:fill="FFFFFF"/>
+                <w:lang w:val="en-US"/>
+              </w:rPr>
+              <w:t xml:space="preserve">’ </w:t>
             </w:r>
             <w:r>
               <w:t>is applied for less than the max duration.</w:t>
@@ -9101,8 +9489,9 @@
                 <w:shd w:val="clear" w:color="auto" w:fill="FFFFFF"/>
                 <w:lang w:val="en-US"/>
               </w:rPr>
-              <w:t>'L</w:t>
-            </w:r>
+              <w:t>'</w:t>
+            </w:r>
+            <w:proofErr w:type="spellStart"/>
             <w:r>
               <w:rPr>
                 <w:rFonts w:ascii="Helvetica" w:eastAsia="Times New Roman" w:hAnsi="Helvetica" w:cs="Times New Roman"/>
@@ -9112,7 +9501,30 @@
                 <w:shd w:val="clear" w:color="auto" w:fill="FFFFFF"/>
                 <w:lang w:val="en-US"/>
               </w:rPr>
-              <w:t>KA_Torque_Request’</w:t>
+              <w:t>L</w:t>
+            </w:r>
+            <w:r>
+              <w:rPr>
+                <w:rFonts w:ascii="Helvetica" w:eastAsia="Times New Roman" w:hAnsi="Helvetica" w:cs="Times New Roman"/>
+                <w:color w:val="4F4F4F"/>
+                <w:sz w:val="24"/>
+                <w:szCs w:val="24"/>
+                <w:shd w:val="clear" w:color="auto" w:fill="FFFFFF"/>
+                <w:lang w:val="en-US"/>
+              </w:rPr>
+              <w:t>KA_Torque_Request</w:t>
+            </w:r>
+            <w:proofErr w:type="spellEnd"/>
+            <w:r>
+              <w:rPr>
+                <w:rFonts w:ascii="Helvetica" w:eastAsia="Times New Roman" w:hAnsi="Helvetica" w:cs="Times New Roman"/>
+                <w:color w:val="4F4F4F"/>
+                <w:sz w:val="24"/>
+                <w:szCs w:val="24"/>
+                <w:shd w:val="clear" w:color="auto" w:fill="FFFFFF"/>
+                <w:lang w:val="en-US"/>
+              </w:rPr>
+              <w:t>’</w:t>
             </w:r>
             <w:r>
               <w:rPr>
@@ -9292,8 +9704,9 @@
                 <w:shd w:val="clear" w:color="auto" w:fill="FFFFFF"/>
                 <w:lang w:val="en-US"/>
               </w:rPr>
-              <w:t>The validity and integrity of the data transmission for 'L</w:t>
-            </w:r>
+              <w:t>The validity and integrity of the data transmission for '</w:t>
+            </w:r>
+            <w:proofErr w:type="spellStart"/>
             <w:r>
               <w:rPr>
                 <w:rFonts w:ascii="Helvetica" w:eastAsia="Times New Roman" w:hAnsi="Helvetica" w:cs="Times New Roman"/>
@@ -9303,7 +9716,30 @@
                 <w:shd w:val="clear" w:color="auto" w:fill="FFFFFF"/>
                 <w:lang w:val="en-US"/>
               </w:rPr>
-              <w:t>KA_Torque_Request’</w:t>
+              <w:t>L</w:t>
+            </w:r>
+            <w:r>
+              <w:rPr>
+                <w:rFonts w:ascii="Helvetica" w:eastAsia="Times New Roman" w:hAnsi="Helvetica" w:cs="Times New Roman"/>
+                <w:color w:val="4F4F4F"/>
+                <w:sz w:val="24"/>
+                <w:szCs w:val="24"/>
+                <w:shd w:val="clear" w:color="auto" w:fill="FFFFFF"/>
+                <w:lang w:val="en-US"/>
+              </w:rPr>
+              <w:t>KA_Torque_Request</w:t>
+            </w:r>
+            <w:proofErr w:type="spellEnd"/>
+            <w:r>
+              <w:rPr>
+                <w:rFonts w:ascii="Helvetica" w:eastAsia="Times New Roman" w:hAnsi="Helvetica" w:cs="Times New Roman"/>
+                <w:color w:val="4F4F4F"/>
+                <w:sz w:val="24"/>
+                <w:szCs w:val="24"/>
+                <w:shd w:val="clear" w:color="auto" w:fill="FFFFFF"/>
+                <w:lang w:val="en-US"/>
+              </w:rPr>
+              <w:t>’</w:t>
             </w:r>
             <w:r>
               <w:rPr>
@@ -10160,7 +10596,7 @@
 </file>
 
 <file path=word/styles.xml><?xml version="1.0" encoding="utf-8"?>
-<w:styles xmlns:mc="http://schemas.openxmlformats.org/markup-compatibility/2006" xmlns:r="http://schemas.openxmlformats.org/officeDocument/2006/relationships" xmlns:w="http://schemas.openxmlformats.org/wordprocessingml/2006/main" xmlns:w14="http://schemas.microsoft.com/office/word/2010/wordml" xmlns:w15="http://schemas.microsoft.com/office/word/2012/wordml" mc:Ignorable="w14 w15">
+<w:styles xmlns:mc="http://schemas.openxmlformats.org/markup-compatibility/2006" xmlns:r="http://schemas.openxmlformats.org/officeDocument/2006/relationships" xmlns:w="http://schemas.openxmlformats.org/wordprocessingml/2006/main" xmlns:w14="http://schemas.microsoft.com/office/word/2010/wordml" mc:Ignorable="w14">
   <w:docDefaults>
     <w:rPrDefault>
       <w:rPr>
@@ -10184,389 +10620,144 @@
       </w:pPr>
     </w:pPrDefault>
   </w:docDefaults>
-  <w:latentStyles w:defLockedState="0" w:defUIPriority="99" w:defSemiHidden="0" w:defUnhideWhenUsed="0" w:defQFormat="0" w:count="382">
-    <w:lsdException w:name="Normal" w:uiPriority="0" w:qFormat="1"/>
-    <w:lsdException w:name="heading 1" w:uiPriority="9" w:qFormat="1"/>
-    <w:lsdException w:name="heading 2" w:semiHidden="1" w:uiPriority="9" w:unhideWhenUsed="1" w:qFormat="1"/>
-    <w:lsdException w:name="heading 3" w:semiHidden="1" w:uiPriority="9" w:unhideWhenUsed="1" w:qFormat="1"/>
-    <w:lsdException w:name="heading 4" w:semiHidden="1" w:uiPriority="9" w:unhideWhenUsed="1" w:qFormat="1"/>
-    <w:lsdException w:name="heading 5" w:semiHidden="1" w:uiPriority="9" w:unhideWhenUsed="1" w:qFormat="1"/>
-    <w:lsdException w:name="heading 6" w:semiHidden="1" w:uiPriority="9" w:unhideWhenUsed="1" w:qFormat="1"/>
-    <w:lsdException w:name="heading 7" w:semiHidden="1" w:uiPriority="9" w:unhideWhenUsed="1" w:qFormat="1"/>
-    <w:lsdException w:name="heading 8" w:semiHidden="1" w:uiPriority="9" w:unhideWhenUsed="1" w:qFormat="1"/>
-    <w:lsdException w:name="heading 9" w:semiHidden="1" w:uiPriority="9" w:unhideWhenUsed="1" w:qFormat="1"/>
-    <w:lsdException w:name="index 1" w:semiHidden="1" w:unhideWhenUsed="1"/>
-    <w:lsdException w:name="index 2" w:semiHidden="1" w:unhideWhenUsed="1"/>
-    <w:lsdException w:name="index 3" w:semiHidden="1" w:unhideWhenUsed="1"/>
-    <w:lsdException w:name="index 4" w:semiHidden="1" w:unhideWhenUsed="1"/>
-    <w:lsdException w:name="index 5" w:semiHidden="1" w:unhideWhenUsed="1"/>
-    <w:lsdException w:name="index 6" w:semiHidden="1" w:unhideWhenUsed="1"/>
-    <w:lsdException w:name="index 7" w:semiHidden="1" w:unhideWhenUsed="1"/>
-    <w:lsdException w:name="index 8" w:semiHidden="1" w:unhideWhenUsed="1"/>
-    <w:lsdException w:name="index 9" w:semiHidden="1" w:unhideWhenUsed="1"/>
-    <w:lsdException w:name="toc 1" w:semiHidden="1" w:uiPriority="39" w:unhideWhenUsed="1"/>
-    <w:lsdException w:name="toc 2" w:semiHidden="1" w:uiPriority="39" w:unhideWhenUsed="1"/>
-    <w:lsdException w:name="toc 3" w:semiHidden="1" w:uiPriority="39" w:unhideWhenUsed="1"/>
-    <w:lsdException w:name="toc 4" w:semiHidden="1" w:uiPriority="39" w:unhideWhenUsed="1"/>
-    <w:lsdException w:name="toc 5" w:semiHidden="1" w:uiPriority="39" w:unhideWhenUsed="1"/>
-    <w:lsdException w:name="toc 6" w:semiHidden="1" w:uiPriority="39" w:unhideWhenUsed="1"/>
-    <w:lsdException w:name="toc 7" w:semiHidden="1" w:uiPriority="39" w:unhideWhenUsed="1"/>
-    <w:lsdException w:name="toc 8" w:semiHidden="1" w:uiPriority="39" w:unhideWhenUsed="1"/>
-    <w:lsdException w:name="toc 9" w:semiHidden="1" w:uiPriority="39" w:unhideWhenUsed="1"/>
-    <w:lsdException w:name="Normal Indent" w:semiHidden="1" w:unhideWhenUsed="1"/>
-    <w:lsdException w:name="footnote text" w:semiHidden="1" w:unhideWhenUsed="1"/>
-    <w:lsdException w:name="annotation text" w:semiHidden="1" w:unhideWhenUsed="1"/>
-    <w:lsdException w:name="header" w:semiHidden="1" w:unhideWhenUsed="1"/>
-    <w:lsdException w:name="footer" w:semiHidden="1" w:unhideWhenUsed="1"/>
-    <w:lsdException w:name="index heading" w:semiHidden="1" w:unhideWhenUsed="1"/>
-    <w:lsdException w:name="caption" w:semiHidden="1" w:uiPriority="35" w:unhideWhenUsed="1" w:qFormat="1"/>
-    <w:lsdException w:name="table of figures" w:semiHidden="1" w:unhideWhenUsed="1"/>
-    <w:lsdException w:name="envelope address" w:semiHidden="1" w:unhideWhenUsed="1"/>
-    <w:lsdException w:name="envelope return" w:semiHidden="1" w:unhideWhenUsed="1"/>
-    <w:lsdException w:name="footnote reference" w:semiHidden="1" w:unhideWhenUsed="1"/>
-    <w:lsdException w:name="annotation reference" w:semiHidden="1" w:unhideWhenUsed="1"/>
-    <w:lsdException w:name="line number" w:semiHidden="1" w:unhideWhenUsed="1"/>
-    <w:lsdException w:name="page number" w:semiHidden="1" w:unhideWhenUsed="1"/>
-    <w:lsdException w:name="endnote reference" w:semiHidden="1" w:unhideWhenUsed="1"/>
-    <w:lsdException w:name="endnote text" w:semiHidden="1" w:unhideWhenUsed="1"/>
-    <w:lsdException w:name="table of authorities" w:semiHidden="1" w:unhideWhenUsed="1"/>
-    <w:lsdException w:name="macro" w:semiHidden="1" w:unhideWhenUsed="1"/>
-    <w:lsdException w:name="toa heading" w:semiHidden="1" w:unhideWhenUsed="1"/>
-    <w:lsdException w:name="List" w:semiHidden="1" w:unhideWhenUsed="1"/>
-    <w:lsdException w:name="List Bullet" w:semiHidden="1" w:unhideWhenUsed="1"/>
-    <w:lsdException w:name="List Number" w:semiHidden="1" w:unhideWhenUsed="1"/>
-    <w:lsdException w:name="List 2" w:semiHidden="1" w:unhideWhenUsed="1"/>
-    <w:lsdException w:name="List 3" w:semiHidden="1" w:unhideWhenUsed="1"/>
-    <w:lsdException w:name="List 4" w:semiHidden="1" w:unhideWhenUsed="1"/>
-    <w:lsdException w:name="List 5" w:semiHidden="1" w:unhideWhenUsed="1"/>
-    <w:lsdException w:name="List Bullet 2" w:semiHidden="1" w:unhideWhenUsed="1"/>
-    <w:lsdException w:name="List Bullet 3" w:semiHidden="1" w:unhideWhenUsed="1"/>
-    <w:lsdException w:name="List Bullet 4" w:semiHidden="1" w:unhideWhenUsed="1"/>
-    <w:lsdException w:name="List Bullet 5" w:semiHidden="1" w:unhideWhenUsed="1"/>
-    <w:lsdException w:name="List Number 2" w:semiHidden="1" w:unhideWhenUsed="1"/>
-    <w:lsdException w:name="List Number 3" w:semiHidden="1" w:unhideWhenUsed="1"/>
-    <w:lsdException w:name="List Number 4" w:semiHidden="1" w:unhideWhenUsed="1"/>
-    <w:lsdException w:name="List Number 5" w:semiHidden="1" w:unhideWhenUsed="1"/>
-    <w:lsdException w:name="Title" w:uiPriority="10" w:qFormat="1"/>
-    <w:lsdException w:name="Closing" w:semiHidden="1" w:unhideWhenUsed="1"/>
-    <w:lsdException w:name="Signature" w:semiHidden="1" w:unhideWhenUsed="1"/>
-    <w:lsdException w:name="Default Paragraph Font" w:semiHidden="1" w:uiPriority="1" w:unhideWhenUsed="1"/>
-    <w:lsdException w:name="Body Text" w:semiHidden="1" w:unhideWhenUsed="1"/>
-    <w:lsdException w:name="Body Text Indent" w:semiHidden="1" w:unhideWhenUsed="1"/>
-    <w:lsdException w:name="List Continue" w:semiHidden="1" w:unhideWhenUsed="1"/>
-    <w:lsdException w:name="List Continue 2" w:semiHidden="1" w:unhideWhenUsed="1"/>
-    <w:lsdException w:name="List Continue 3" w:semiHidden="1" w:unhideWhenUsed="1"/>
-    <w:lsdException w:name="List Continue 4" w:semiHidden="1" w:unhideWhenUsed="1"/>
-    <w:lsdException w:name="List Continue 5" w:semiHidden="1" w:unhideWhenUsed="1"/>
-    <w:lsdException w:name="Message Header" w:semiHidden="1" w:unhideWhenUsed="1"/>
-    <w:lsdException w:name="Subtitle" w:uiPriority="11" w:qFormat="1"/>
-    <w:lsdException w:name="Salutation" w:semiHidden="1" w:unhideWhenUsed="1"/>
-    <w:lsdException w:name="Date" w:semiHidden="1" w:unhideWhenUsed="1"/>
-    <w:lsdException w:name="Body Text First Indent" w:semiHidden="1" w:unhideWhenUsed="1"/>
-    <w:lsdException w:name="Body Text First Indent 2" w:semiHidden="1" w:unhideWhenUsed="1"/>
-    <w:lsdException w:name="Note Heading" w:semiHidden="1" w:unhideWhenUsed="1"/>
-    <w:lsdException w:name="Body Text 2" w:semiHidden="1" w:unhideWhenUsed="1"/>
-    <w:lsdException w:name="Body Text 3" w:semiHidden="1" w:unhideWhenUsed="1"/>
-    <w:lsdException w:name="Body Text Indent 2" w:semiHidden="1" w:unhideWhenUsed="1"/>
-    <w:lsdException w:name="Body Text Indent 3" w:semiHidden="1" w:unhideWhenUsed="1"/>
-    <w:lsdException w:name="Block Text" w:semiHidden="1" w:unhideWhenUsed="1"/>
-    <w:lsdException w:name="Hyperlink" w:semiHidden="1" w:unhideWhenUsed="1"/>
-    <w:lsdException w:name="FollowedHyperlink" w:semiHidden="1" w:unhideWhenUsed="1"/>
-    <w:lsdException w:name="Strong" w:uiPriority="22" w:qFormat="1"/>
-    <w:lsdException w:name="Emphasis" w:uiPriority="20" w:qFormat="1"/>
-    <w:lsdException w:name="Document Map" w:semiHidden="1" w:unhideWhenUsed="1"/>
-    <w:lsdException w:name="Plain Text" w:semiHidden="1" w:unhideWhenUsed="1"/>
-    <w:lsdException w:name="E-mail Signature" w:semiHidden="1" w:unhideWhenUsed="1"/>
-    <w:lsdException w:name="HTML Top of Form" w:semiHidden="1" w:unhideWhenUsed="1"/>
-    <w:lsdException w:name="HTML Bottom of Form" w:semiHidden="1" w:unhideWhenUsed="1"/>
-    <w:lsdException w:name="Normal (Web)" w:semiHidden="1" w:unhideWhenUsed="1"/>
-    <w:lsdException w:name="HTML Acronym" w:semiHidden="1" w:unhideWhenUsed="1"/>
-    <w:lsdException w:name="HTML Address" w:semiHidden="1" w:unhideWhenUsed="1"/>
-    <w:lsdException w:name="HTML Cite" w:semiHidden="1" w:unhideWhenUsed="1"/>
-    <w:lsdException w:name="HTML Code" w:semiHidden="1" w:unhideWhenUsed="1"/>
-    <w:lsdException w:name="HTML Definition" w:semiHidden="1" w:unhideWhenUsed="1"/>
-    <w:lsdException w:name="HTML Keyboard" w:semiHidden="1" w:unhideWhenUsed="1"/>
-    <w:lsdException w:name="HTML Preformatted" w:semiHidden="1" w:unhideWhenUsed="1"/>
-    <w:lsdException w:name="HTML Sample" w:semiHidden="1" w:unhideWhenUsed="1"/>
-    <w:lsdException w:name="HTML Typewriter" w:semiHidden="1" w:unhideWhenUsed="1"/>
-    <w:lsdException w:name="HTML Variable" w:semiHidden="1" w:unhideWhenUsed="1"/>
-    <w:lsdException w:name="Normal Table" w:semiHidden="1" w:unhideWhenUsed="1"/>
-    <w:lsdException w:name="annotation subject" w:semiHidden="1" w:unhideWhenUsed="1"/>
-    <w:lsdException w:name="No List" w:semiHidden="1" w:unhideWhenUsed="1"/>
-    <w:lsdException w:name="Outline List 1" w:semiHidden="1" w:unhideWhenUsed="1"/>
-    <w:lsdException w:name="Outline List 2" w:semiHidden="1" w:unhideWhenUsed="1"/>
-    <w:lsdException w:name="Outline List 3" w:semiHidden="1" w:unhideWhenUsed="1"/>
-    <w:lsdException w:name="Table Simple 1" w:semiHidden="1" w:unhideWhenUsed="1"/>
-    <w:lsdException w:name="Table Simple 2" w:semiHidden="1" w:unhideWhenUsed="1"/>
-    <w:lsdException w:name="Table Simple 3" w:semiHidden="1" w:unhideWhenUsed="1"/>
-    <w:lsdException w:name="Table Classic 1" w:semiHidden="1" w:unhideWhenUsed="1"/>
-    <w:lsdException w:name="Table Classic 2" w:semiHidden="1" w:unhideWhenUsed="1"/>
-    <w:lsdException w:name="Table Classic 3" w:semiHidden="1" w:unhideWhenUsed="1"/>
-    <w:lsdException w:name="Table Classic 4" w:semiHidden="1" w:unhideWhenUsed="1"/>
-    <w:lsdException w:name="Table Colorful 1" w:semiHidden="1" w:unhideWhenUsed="1"/>
-    <w:lsdException w:name="Table Colorful 2" w:semiHidden="1" w:unhideWhenUsed="1"/>
-    <w:lsdException w:name="Table Colorful 3" w:semiHidden="1" w:unhideWhenUsed="1"/>
-    <w:lsdException w:name="Table Columns 1" w:semiHidden="1" w:unhideWhenUsed="1"/>
-    <w:lsdException w:name="Table Columns 2" w:semiHidden="1" w:unhideWhenUsed="1"/>
-    <w:lsdException w:name="Table Columns 3" w:semiHidden="1" w:unhideWhenUsed="1"/>
-    <w:lsdException w:name="Table Columns 4" w:semiHidden="1" w:unhideWhenUsed="1"/>
-    <w:lsdException w:name="Table Columns 5" w:semiHidden="1" w:unhideWhenUsed="1"/>
-    <w:lsdException w:name="Table Grid 1" w:semiHidden="1" w:unhideWhenUsed="1"/>
-    <w:lsdException w:name="Table Grid 2" w:semiHidden="1" w:unhideWhenUsed="1"/>
-    <w:lsdException w:name="Table Grid 3" w:semiHidden="1" w:unhideWhenUsed="1"/>
-    <w:lsdException w:name="Table Grid 4" w:semiHidden="1" w:unhideWhenUsed="1"/>
-    <w:lsdException w:name="Table Grid 5" w:semiHidden="1" w:unhideWhenUsed="1"/>
-    <w:lsdException w:name="Table Grid 6" w:semiHidden="1" w:unhideWhenUsed="1"/>
-    <w:lsdException w:name="Table Grid 7" w:semiHidden="1" w:unhideWhenUsed="1"/>
-    <w:lsdException w:name="Table Grid 8" w:semiHidden="1" w:unhideWhenUsed="1"/>
-    <w:lsdException w:name="Table List 1" w:semiHidden="1" w:unhideWhenUsed="1"/>
-    <w:lsdException w:name="Table List 2" w:semiHidden="1" w:unhideWhenUsed="1"/>
-    <w:lsdException w:name="Table List 3" w:semiHidden="1" w:unhideWhenUsed="1"/>
-    <w:lsdException w:name="Table List 4" w:semiHidden="1" w:unhideWhenUsed="1"/>
-    <w:lsdException w:name="Table List 5" w:semiHidden="1" w:unhideWhenUsed="1"/>
-    <w:lsdException w:name="Table List 6" w:semiHidden="1" w:unhideWhenUsed="1"/>
-    <w:lsdException w:name="Table List 7" w:semiHidden="1" w:unhideWhenUsed="1"/>
-    <w:lsdException w:name="Table List 8" w:semiHidden="1" w:unhideWhenUsed="1"/>
-    <w:lsdException w:name="Table 3D effects 1" w:semiHidden="1" w:unhideWhenUsed="1"/>
-    <w:lsdException w:name="Table 3D effects 2" w:semiHidden="1" w:unhideWhenUsed="1"/>
-    <w:lsdException w:name="Table 3D effects 3" w:semiHidden="1" w:unhideWhenUsed="1"/>
-    <w:lsdException w:name="Table Contemporary" w:semiHidden="1" w:unhideWhenUsed="1"/>
-    <w:lsdException w:name="Table Elegant" w:semiHidden="1" w:unhideWhenUsed="1"/>
-    <w:lsdException w:name="Table Professional" w:semiHidden="1" w:unhideWhenUsed="1"/>
-    <w:lsdException w:name="Table Subtle 1" w:semiHidden="1" w:unhideWhenUsed="1"/>
-    <w:lsdException w:name="Table Subtle 2" w:semiHidden="1" w:unhideWhenUsed="1"/>
-    <w:lsdException w:name="Table Web 1" w:semiHidden="1" w:unhideWhenUsed="1"/>
-    <w:lsdException w:name="Table Web 2" w:semiHidden="1" w:unhideWhenUsed="1"/>
-    <w:lsdException w:name="Table Web 3" w:semiHidden="1" w:unhideWhenUsed="1"/>
-    <w:lsdException w:name="Balloon Text" w:semiHidden="1" w:unhideWhenUsed="1"/>
-    <w:lsdException w:name="Table Grid" w:uiPriority="39"/>
-    <w:lsdException w:name="Table Theme" w:semiHidden="1" w:unhideWhenUsed="1"/>
-    <w:lsdException w:name="Note Level 1" w:semiHidden="1" w:unhideWhenUsed="1"/>
-    <w:lsdException w:name="Note Level 2" w:semiHidden="1" w:unhideWhenUsed="1"/>
-    <w:lsdException w:name="Note Level 3" w:semiHidden="1" w:unhideWhenUsed="1"/>
-    <w:lsdException w:name="Note Level 4" w:semiHidden="1" w:unhideWhenUsed="1"/>
-    <w:lsdException w:name="Note Level 5" w:semiHidden="1" w:unhideWhenUsed="1"/>
-    <w:lsdException w:name="Note Level 6" w:semiHidden="1" w:unhideWhenUsed="1"/>
-    <w:lsdException w:name="Note Level 7" w:semiHidden="1" w:unhideWhenUsed="1"/>
-    <w:lsdException w:name="Note Level 8" w:semiHidden="1" w:unhideWhenUsed="1"/>
-    <w:lsdException w:name="Note Level 9" w:semiHidden="1" w:unhideWhenUsed="1"/>
-    <w:lsdException w:name="Placeholder Text" w:semiHidden="1"/>
-    <w:lsdException w:name="No Spacing" w:uiPriority="1" w:qFormat="1"/>
-    <w:lsdException w:name="Light Shading" w:uiPriority="60"/>
-    <w:lsdException w:name="Light List" w:uiPriority="61"/>
-    <w:lsdException w:name="Light Grid" w:uiPriority="62"/>
-    <w:lsdException w:name="Medium Shading 1" w:uiPriority="63"/>
-    <w:lsdException w:name="Medium Shading 2" w:uiPriority="64"/>
-    <w:lsdException w:name="Medium List 1" w:uiPriority="65"/>
-    <w:lsdException w:name="Medium List 2" w:uiPriority="66"/>
-    <w:lsdException w:name="Medium Grid 1" w:uiPriority="67"/>
-    <w:lsdException w:name="Medium Grid 2" w:uiPriority="68"/>
-    <w:lsdException w:name="Medium Grid 3" w:uiPriority="69"/>
-    <w:lsdException w:name="Dark List" w:uiPriority="70"/>
-    <w:lsdException w:name="Colorful Shading" w:uiPriority="71"/>
-    <w:lsdException w:name="Colorful List" w:uiPriority="72"/>
-    <w:lsdException w:name="Colorful Grid" w:uiPriority="73"/>
-    <w:lsdException w:name="Light Shading Accent 1" w:uiPriority="60"/>
-    <w:lsdException w:name="Light List Accent 1" w:uiPriority="61"/>
-    <w:lsdException w:name="Light Grid Accent 1" w:uiPriority="62"/>
-    <w:lsdException w:name="Medium Shading 1 Accent 1" w:uiPriority="63"/>
-    <w:lsdException w:name="Medium Shading 2 Accent 1" w:uiPriority="64"/>
-    <w:lsdException w:name="Medium List 1 Accent 1" w:uiPriority="65"/>
-    <w:lsdException w:name="Revision" w:semiHidden="1"/>
-    <w:lsdException w:name="List Paragraph" w:uiPriority="34" w:qFormat="1"/>
-    <w:lsdException w:name="Quote" w:uiPriority="29" w:qFormat="1"/>
-    <w:lsdException w:name="Intense Quote" w:uiPriority="30" w:qFormat="1"/>
-    <w:lsdException w:name="Medium List 2 Accent 1" w:uiPriority="66"/>
-    <w:lsdException w:name="Medium Grid 1 Accent 1" w:uiPriority="67"/>
-    <w:lsdException w:name="Medium Grid 2 Accent 1" w:uiPriority="68"/>
-    <w:lsdException w:name="Medium Grid 3 Accent 1" w:uiPriority="69"/>
-    <w:lsdException w:name="Dark List Accent 1" w:uiPriority="70"/>
-    <w:lsdException w:name="Colorful Shading Accent 1" w:uiPriority="71"/>
-    <w:lsdException w:name="Colorful List Accent 1" w:uiPriority="72"/>
-    <w:lsdException w:name="Colorful Grid Accent 1" w:uiPriority="73"/>
-    <w:lsdException w:name="Light Shading Accent 2" w:uiPriority="60"/>
-    <w:lsdException w:name="Light List Accent 2" w:uiPriority="61"/>
-    <w:lsdException w:name="Light Grid Accent 2" w:uiPriority="62"/>
-    <w:lsdException w:name="Medium Shading 1 Accent 2" w:uiPriority="63"/>
-    <w:lsdException w:name="Medium Shading 2 Accent 2" w:uiPriority="64"/>
-    <w:lsdException w:name="Medium List 1 Accent 2" w:uiPriority="65"/>
-    <w:lsdException w:name="Medium List 2 Accent 2" w:uiPriority="66"/>
-    <w:lsdException w:name="Medium Grid 1 Accent 2" w:uiPriority="67"/>
-    <w:lsdException w:name="Medium Grid 2 Accent 2" w:uiPriority="68"/>
-    <w:lsdException w:name="Medium Grid 3 Accent 2" w:uiPriority="69"/>
-    <w:lsdException w:name="Dark List Accent 2" w:uiPriority="70"/>
-    <w:lsdException w:name="Colorful Shading Accent 2" w:uiPriority="71"/>
-    <w:lsdException w:name="Colorful List Accent 2" w:uiPriority="72"/>
-    <w:lsdException w:name="Colorful Grid Accent 2" w:uiPriority="73"/>
-    <w:lsdException w:name="Light Shading Accent 3" w:uiPriority="60"/>
-    <w:lsdException w:name="Light List Accent 3" w:uiPriority="61"/>
-    <w:lsdException w:name="Light Grid Accent 3" w:uiPriority="62"/>
-    <w:lsdException w:name="Medium Shading 1 Accent 3" w:uiPriority="63"/>
-    <w:lsdException w:name="Medium Shading 2 Accent 3" w:uiPriority="64"/>
-    <w:lsdException w:name="Medium List 1 Accent 3" w:uiPriority="65"/>
-    <w:lsdException w:name="Medium List 2 Accent 3" w:uiPriority="66"/>
-    <w:lsdException w:name="Medium Grid 1 Accent 3" w:uiPriority="67"/>
-    <w:lsdException w:name="Medium Grid 2 Accent 3" w:uiPriority="68"/>
-    <w:lsdException w:name="Medium Grid 3 Accent 3" w:uiPriority="69"/>
-    <w:lsdException w:name="Dark List Accent 3" w:uiPriority="70"/>
-    <w:lsdException w:name="Colorful Shading Accent 3" w:uiPriority="71"/>
-    <w:lsdException w:name="Colorful List Accent 3" w:uiPriority="72"/>
-    <w:lsdException w:name="Colorful Grid Accent 3" w:uiPriority="73"/>
-    <w:lsdException w:name="Light Shading Accent 4" w:uiPriority="60"/>
-    <w:lsdException w:name="Light List Accent 4" w:uiPriority="61"/>
-    <w:lsdException w:name="Light Grid Accent 4" w:uiPriority="62"/>
-    <w:lsdException w:name="Medium Shading 1 Accent 4" w:uiPriority="63"/>
-    <w:lsdException w:name="Medium Shading 2 Accent 4" w:uiPriority="64"/>
-    <w:lsdException w:name="Medium List 1 Accent 4" w:uiPriority="65"/>
-    <w:lsdException w:name="Medium List 2 Accent 4" w:uiPriority="66"/>
-    <w:lsdException w:name="Medium Grid 1 Accent 4" w:uiPriority="67"/>
-    <w:lsdException w:name="Medium Grid 2 Accent 4" w:uiPriority="68"/>
-    <w:lsdException w:name="Medium Grid 3 Accent 4" w:uiPriority="69"/>
-    <w:lsdException w:name="Dark List Accent 4" w:uiPriority="70"/>
-    <w:lsdException w:name="Colorful Shading Accent 4" w:uiPriority="71"/>
-    <w:lsdException w:name="Colorful List Accent 4" w:uiPriority="72"/>
-    <w:lsdException w:name="Colorful Grid Accent 4" w:uiPriority="73"/>
-    <w:lsdException w:name="Light Shading Accent 5" w:uiPriority="60"/>
-    <w:lsdException w:name="Light List Accent 5" w:uiPriority="61"/>
-    <w:lsdException w:name="Light Grid Accent 5" w:uiPriority="62"/>
-    <w:lsdException w:name="Medium Shading 1 Accent 5" w:uiPriority="63"/>
-    <w:lsdException w:name="Medium Shading 2 Accent 5" w:uiPriority="64"/>
-    <w:lsdException w:name="Medium List 1 Accent 5" w:uiPriority="65"/>
-    <w:lsdException w:name="Medium List 2 Accent 5" w:uiPriority="66"/>
-    <w:lsdException w:name="Medium Grid 1 Accent 5" w:uiPriority="67"/>
-    <w:lsdException w:name="Medium Grid 2 Accent 5" w:uiPriority="68"/>
-    <w:lsdException w:name="Medium Grid 3 Accent 5" w:uiPriority="69"/>
-    <w:lsdException w:name="Dark List Accent 5" w:uiPriority="70"/>
-    <w:lsdException w:name="Colorful Shading Accent 5" w:uiPriority="71"/>
-    <w:lsdException w:name="Colorful List Accent 5" w:uiPriority="72"/>
-    <w:lsdException w:name="Colorful Grid Accent 5" w:uiPriority="73"/>
-    <w:lsdException w:name="Light Shading Accent 6" w:uiPriority="60"/>
-    <w:lsdException w:name="Light List Accent 6" w:uiPriority="61"/>
-    <w:lsdException w:name="Light Grid Accent 6" w:uiPriority="62"/>
-    <w:lsdException w:name="Medium Shading 1 Accent 6" w:uiPriority="63"/>
-    <w:lsdException w:name="Medium Shading 2 Accent 6" w:uiPriority="64"/>
-    <w:lsdException w:name="Medium List 1 Accent 6" w:uiPriority="65"/>
-    <w:lsdException w:name="Medium List 2 Accent 6" w:uiPriority="66"/>
-    <w:lsdException w:name="Medium Grid 1 Accent 6" w:uiPriority="67"/>
-    <w:lsdException w:name="Medium Grid 2 Accent 6" w:uiPriority="68"/>
-    <w:lsdException w:name="Medium Grid 3 Accent 6" w:uiPriority="69"/>
-    <w:lsdException w:name="Dark List Accent 6" w:uiPriority="70"/>
-    <w:lsdException w:name="Colorful Shading Accent 6" w:uiPriority="71"/>
-    <w:lsdException w:name="Colorful List Accent 6" w:uiPriority="72"/>
-    <w:lsdException w:name="Colorful Grid Accent 6" w:uiPriority="73"/>
-    <w:lsdException w:name="Subtle Emphasis" w:uiPriority="19" w:qFormat="1"/>
-    <w:lsdException w:name="Intense Emphasis" w:uiPriority="21" w:qFormat="1"/>
-    <w:lsdException w:name="Subtle Reference" w:uiPriority="31" w:qFormat="1"/>
-    <w:lsdException w:name="Intense Reference" w:uiPriority="32" w:qFormat="1"/>
-    <w:lsdException w:name="Book Title" w:uiPriority="33" w:qFormat="1"/>
-    <w:lsdException w:name="Bibliography" w:semiHidden="1" w:uiPriority="37" w:unhideWhenUsed="1"/>
-    <w:lsdException w:name="TOC Heading" w:semiHidden="1" w:uiPriority="39" w:unhideWhenUsed="1" w:qFormat="1"/>
-    <w:lsdException w:name="Plain Table 1" w:uiPriority="41"/>
-    <w:lsdException w:name="Plain Table 2" w:uiPriority="42"/>
-    <w:lsdException w:name="Plain Table 3" w:uiPriority="43"/>
-    <w:lsdException w:name="Plain Table 4" w:uiPriority="44"/>
-    <w:lsdException w:name="Plain Table 5" w:uiPriority="45"/>
-    <w:lsdException w:name="Grid Table Light" w:uiPriority="40"/>
-    <w:lsdException w:name="Grid Table 1 Light" w:uiPriority="46"/>
-    <w:lsdException w:name="Grid Table 2" w:uiPriority="47"/>
-    <w:lsdException w:name="Grid Table 3" w:uiPriority="48"/>
-    <w:lsdException w:name="Grid Table 4" w:uiPriority="49"/>
-    <w:lsdException w:name="Grid Table 5 Dark" w:uiPriority="50"/>
-    <w:lsdException w:name="Grid Table 6 Colorful" w:uiPriority="51"/>
-    <w:lsdException w:name="Grid Table 7 Colorful" w:uiPriority="52"/>
-    <w:lsdException w:name="Grid Table 1 Light Accent 1" w:uiPriority="46"/>
-    <w:lsdException w:name="Grid Table 2 Accent 1" w:uiPriority="47"/>
-    <w:lsdException w:name="Grid Table 3 Accent 1" w:uiPriority="48"/>
-    <w:lsdException w:name="Grid Table 4 Accent 1" w:uiPriority="49"/>
-    <w:lsdException w:name="Grid Table 5 Dark Accent 1" w:uiPriority="50"/>
-    <w:lsdException w:name="Grid Table 6 Colorful Accent 1" w:uiPriority="51"/>
-    <w:lsdException w:name="Grid Table 7 Colorful Accent 1" w:uiPriority="52"/>
-    <w:lsdException w:name="Grid Table 1 Light Accent 2" w:uiPriority="46"/>
-    <w:lsdException w:name="Grid Table 2 Accent 2" w:uiPriority="47"/>
-    <w:lsdException w:name="Grid Table 3 Accent 2" w:uiPriority="48"/>
-    <w:lsdException w:name="Grid Table 4 Accent 2" w:uiPriority="49"/>
-    <w:lsdException w:name="Grid Table 5 Dark Accent 2" w:uiPriority="50"/>
-    <w:lsdException w:name="Grid Table 6 Colorful Accent 2" w:uiPriority="51"/>
-    <w:lsdException w:name="Grid Table 7 Colorful Accent 2" w:uiPriority="52"/>
-    <w:lsdException w:name="Grid Table 1 Light Accent 3" w:uiPriority="46"/>
-    <w:lsdException w:name="Grid Table 2 Accent 3" w:uiPriority="47"/>
-    <w:lsdException w:name="Grid Table 3 Accent 3" w:uiPriority="48"/>
-    <w:lsdException w:name="Grid Table 4 Accent 3" w:uiPriority="49"/>
-    <w:lsdException w:name="Grid Table 5 Dark Accent 3" w:uiPriority="50"/>
-    <w:lsdException w:name="Grid Table 6 Colorful Accent 3" w:uiPriority="51"/>
-    <w:lsdException w:name="Grid Table 7 Colorful Accent 3" w:uiPriority="52"/>
-    <w:lsdException w:name="Grid Table 1 Light Accent 4" w:uiPriority="46"/>
-    <w:lsdException w:name="Grid Table 2 Accent 4" w:uiPriority="47"/>
-    <w:lsdException w:name="Grid Table 3 Accent 4" w:uiPriority="48"/>
-    <w:lsdException w:name="Grid Table 4 Accent 4" w:uiPriority="49"/>
-    <w:lsdException w:name="Grid Table 5 Dark Accent 4" w:uiPriority="50"/>
-    <w:lsdException w:name="Grid Table 6 Colorful Accent 4" w:uiPriority="51"/>
-    <w:lsdException w:name="Grid Table 7 Colorful Accent 4" w:uiPriority="52"/>
-    <w:lsdException w:name="Grid Table 1 Light Accent 5" w:uiPriority="46"/>
-    <w:lsdException w:name="Grid Table 2 Accent 5" w:uiPriority="47"/>
-    <w:lsdException w:name="Grid Table 3 Accent 5" w:uiPriority="48"/>
-    <w:lsdException w:name="Grid Table 4 Accent 5" w:uiPriority="49"/>
-    <w:lsdException w:name="Grid Table 5 Dark Accent 5" w:uiPriority="50"/>
-    <w:lsdException w:name="Grid Table 6 Colorful Accent 5" w:uiPriority="51"/>
-    <w:lsdException w:name="Grid Table 7 Colorful Accent 5" w:uiPriority="52"/>
-    <w:lsdException w:name="Grid Table 1 Light Accent 6" w:uiPriority="46"/>
-    <w:lsdException w:name="Grid Table 2 Accent 6" w:uiPriority="47"/>
-    <w:lsdException w:name="Grid Table 3 Accent 6" w:uiPriority="48"/>
-    <w:lsdException w:name="Grid Table 4 Accent 6" w:uiPriority="49"/>
-    <w:lsdException w:name="Grid Table 5 Dark Accent 6" w:uiPriority="50"/>
-    <w:lsdException w:name="Grid Table 6 Colorful Accent 6" w:uiPriority="51"/>
-    <w:lsdException w:name="Grid Table 7 Colorful Accent 6" w:uiPriority="52"/>
-    <w:lsdException w:name="List Table 1 Light" w:uiPriority="46"/>
-    <w:lsdException w:name="List Table 2" w:uiPriority="47"/>
-    <w:lsdException w:name="List Table 3" w:uiPriority="48"/>
-    <w:lsdException w:name="List Table 4" w:uiPriority="49"/>
-    <w:lsdException w:name="List Table 5 Dark" w:uiPriority="50"/>
-    <w:lsdException w:name="List Table 6 Colorful" w:uiPriority="51"/>
-    <w:lsdException w:name="List Table 7 Colorful" w:uiPriority="52"/>
-    <w:lsdException w:name="List Table 1 Light Accent 1" w:uiPriority="46"/>
-    <w:lsdException w:name="List Table 2 Accent 1" w:uiPriority="47"/>
-    <w:lsdException w:name="List Table 3 Accent 1" w:uiPriority="48"/>
-    <w:lsdException w:name="List Table 4 Accent 1" w:uiPriority="49"/>
-    <w:lsdException w:name="List Table 5 Dark Accent 1" w:uiPriority="50"/>
-    <w:lsdException w:name="List Table 6 Colorful Accent 1" w:uiPriority="51"/>
-    <w:lsdException w:name="List Table 7 Colorful Accent 1" w:uiPriority="52"/>
-    <w:lsdException w:name="List Table 1 Light Accent 2" w:uiPriority="46"/>
-    <w:lsdException w:name="List Table 2 Accent 2" w:uiPriority="47"/>
-    <w:lsdException w:name="List Table 3 Accent 2" w:uiPriority="48"/>
-    <w:lsdException w:name="List Table 4 Accent 2" w:uiPriority="49"/>
-    <w:lsdException w:name="List Table 5 Dark Accent 2" w:uiPriority="50"/>
-    <w:lsdException w:name="List Table 6 Colorful Accent 2" w:uiPriority="51"/>
-    <w:lsdException w:name="List Table 7 Colorful Accent 2" w:uiPriority="52"/>
-    <w:lsdException w:name="List Table 1 Light Accent 3" w:uiPriority="46"/>
-    <w:lsdException w:name="List Table 2 Accent 3" w:uiPriority="47"/>
-    <w:lsdException w:name="List Table 3 Accent 3" w:uiPriority="48"/>
-    <w:lsdException w:name="List Table 4 Accent 3" w:uiPriority="49"/>
-    <w:lsdException w:name="List Table 5 Dark Accent 3" w:uiPriority="50"/>
-    <w:lsdException w:name="List Table 6 Colorful Accent 3" w:uiPriority="51"/>
-    <w:lsdException w:name="List Table 7 Colorful Accent 3" w:uiPriority="52"/>
-    <w:lsdException w:name="List Table 1 Light Accent 4" w:uiPriority="46"/>
-    <w:lsdException w:name="List Table 2 Accent 4" w:uiPriority="47"/>
-    <w:lsdException w:name="List Table 3 Accent 4" w:uiPriority="48"/>
-    <w:lsdException w:name="List Table 4 Accent 4" w:uiPriority="49"/>
-    <w:lsdException w:name="List Table 5 Dark Accent 4" w:uiPriority="50"/>
-    <w:lsdException w:name="List Table 6 Colorful Accent 4" w:uiPriority="51"/>
-    <w:lsdException w:name="List Table 7 Colorful Accent 4" w:uiPriority="52"/>
-    <w:lsdException w:name="List Table 1 Light Accent 5" w:uiPriority="46"/>
-    <w:lsdException w:name="List Table 2 Accent 5" w:uiPriority="47"/>
-    <w:lsdException w:name="List Table 3 Accent 5" w:uiPriority="48"/>
-    <w:lsdException w:name="List Table 4 Accent 5" w:uiPriority="49"/>
-    <w:lsdException w:name="List Table 5 Dark Accent 5" w:uiPriority="50"/>
-    <w:lsdException w:name="List Table 6 Colorful Accent 5" w:uiPriority="51"/>
-    <w:lsdException w:name="List Table 7 Colorful Accent 5" w:uiPriority="52"/>
-    <w:lsdException w:name="List Table 1 Light Accent 6" w:uiPriority="46"/>
-    <w:lsdException w:name="List Table 2 Accent 6" w:uiPriority="47"/>
-    <w:lsdException w:name="List Table 3 Accent 6" w:uiPriority="48"/>
-    <w:lsdException w:name="List Table 4 Accent 6" w:uiPriority="49"/>
-    <w:lsdException w:name="List Table 5 Dark Accent 6" w:uiPriority="50"/>
-    <w:lsdException w:name="List Table 6 Colorful Accent 6" w:uiPriority="51"/>
-    <w:lsdException w:name="List Table 7 Colorful Accent 6" w:uiPriority="52"/>
-    <w:lsdException w:name="Mention" w:semiHidden="1" w:unhideWhenUsed="1"/>
-    <w:lsdException w:name="Smart Hyperlink" w:semiHidden="1" w:unhideWhenUsed="1"/>
+  <w:latentStyles w:defLockedState="0" w:defUIPriority="99" w:defSemiHidden="1" w:defUnhideWhenUsed="1" w:defQFormat="0" w:count="276">
+    <w:lsdException w:name="Normal" w:semiHidden="0" w:uiPriority="0" w:unhideWhenUsed="0" w:qFormat="1"/>
+    <w:lsdException w:name="heading 1" w:semiHidden="0" w:uiPriority="9" w:unhideWhenUsed="0" w:qFormat="1"/>
+    <w:lsdException w:name="heading 2" w:uiPriority="9" w:qFormat="1"/>
+    <w:lsdException w:name="heading 3" w:uiPriority="9" w:qFormat="1"/>
+    <w:lsdException w:name="heading 4" w:uiPriority="9" w:qFormat="1"/>
+    <w:lsdException w:name="heading 5" w:uiPriority="9" w:qFormat="1"/>
+    <w:lsdException w:name="heading 6" w:uiPriority="9" w:qFormat="1"/>
+    <w:lsdException w:name="heading 7" w:uiPriority="9" w:qFormat="1"/>
+    <w:lsdException w:name="heading 8" w:uiPriority="9" w:qFormat="1"/>
+    <w:lsdException w:name="heading 9" w:uiPriority="9" w:qFormat="1"/>
+    <w:lsdException w:name="toc 1" w:uiPriority="39"/>
+    <w:lsdException w:name="toc 2" w:uiPriority="39"/>
+    <w:lsdException w:name="toc 3" w:uiPriority="39"/>
+    <w:lsdException w:name="toc 4" w:uiPriority="39"/>
+    <w:lsdException w:name="toc 5" w:uiPriority="39"/>
+    <w:lsdException w:name="toc 6" w:uiPriority="39"/>
+    <w:lsdException w:name="toc 7" w:uiPriority="39"/>
+    <w:lsdException w:name="toc 8" w:uiPriority="39"/>
+    <w:lsdException w:name="toc 9" w:uiPriority="39"/>
+    <w:lsdException w:name="caption" w:uiPriority="35" w:qFormat="1"/>
+    <w:lsdException w:name="Title" w:semiHidden="0" w:uiPriority="10" w:unhideWhenUsed="0" w:qFormat="1"/>
+    <w:lsdException w:name="Default Paragraph Font" w:uiPriority="1"/>
+    <w:lsdException w:name="Subtitle" w:semiHidden="0" w:uiPriority="11" w:unhideWhenUsed="0" w:qFormat="1"/>
+    <w:lsdException w:name="Strong" w:semiHidden="0" w:uiPriority="22" w:unhideWhenUsed="0" w:qFormat="1"/>
+    <w:lsdException w:name="Emphasis" w:semiHidden="0" w:uiPriority="20" w:unhideWhenUsed="0" w:qFormat="1"/>
+    <w:lsdException w:name="Table Grid" w:semiHidden="0" w:uiPriority="39" w:unhideWhenUsed="0"/>
+    <w:lsdException w:name="Placeholder Text" w:unhideWhenUsed="0"/>
+    <w:lsdException w:name="No Spacing" w:semiHidden="0" w:uiPriority="1" w:unhideWhenUsed="0" w:qFormat="1"/>
+    <w:lsdException w:name="Light Shading" w:semiHidden="0" w:uiPriority="60" w:unhideWhenUsed="0"/>
+    <w:lsdException w:name="Light List" w:semiHidden="0" w:uiPriority="61" w:unhideWhenUsed="0"/>
+    <w:lsdException w:name="Light Grid" w:semiHidden="0" w:uiPriority="62" w:unhideWhenUsed="0"/>
+    <w:lsdException w:name="Medium Shading 1" w:semiHidden="0" w:uiPriority="63" w:unhideWhenUsed="0"/>
+    <w:lsdException w:name="Medium Shading 2" w:semiHidden="0" w:uiPriority="64" w:unhideWhenUsed="0"/>
+    <w:lsdException w:name="Medium List 1" w:semiHidden="0" w:uiPriority="65" w:unhideWhenUsed="0"/>
+    <w:lsdException w:name="Medium List 2" w:semiHidden="0" w:uiPriority="66" w:unhideWhenUsed="0"/>
+    <w:lsdException w:name="Medium Grid 1" w:semiHidden="0" w:uiPriority="67" w:unhideWhenUsed="0"/>
+    <w:lsdException w:name="Medium Grid 2" w:semiHidden="0" w:uiPriority="68" w:unhideWhenUsed="0"/>
+    <w:lsdException w:name="Medium Grid 3" w:semiHidden="0" w:uiPriority="69" w:unhideWhenUsed="0"/>
+    <w:lsdException w:name="Dark List" w:semiHidden="0" w:uiPriority="70" w:unhideWhenUsed="0"/>
+    <w:lsdException w:name="Colorful Shading" w:semiHidden="0" w:uiPriority="71" w:unhideWhenUsed="0"/>
+    <w:lsdException w:name="Colorful List" w:semiHidden="0" w:uiPriority="72" w:unhideWhenUsed="0"/>
+    <w:lsdException w:name="Colorful Grid" w:semiHidden="0" w:uiPriority="73" w:unhideWhenUsed="0"/>
+    <w:lsdException w:name="Light Shading Accent 1" w:semiHidden="0" w:uiPriority="60" w:unhideWhenUsed="0"/>
+    <w:lsdException w:name="Light List Accent 1" w:semiHidden="0" w:uiPriority="61" w:unhideWhenUsed="0"/>
+    <w:lsdException w:name="Light Grid Accent 1" w:semiHidden="0" w:uiPriority="62" w:unhideWhenUsed="0"/>
+    <w:lsdException w:name="Medium Shading 1 Accent 1" w:semiHidden="0" w:uiPriority="63" w:unhideWhenUsed="0"/>
+    <w:lsdException w:name="Medium Shading 2 Accent 1" w:semiHidden="0" w:uiPriority="64" w:unhideWhenUsed="0"/>
+    <w:lsdException w:name="Medium List 1 Accent 1" w:semiHidden="0" w:uiPriority="65" w:unhideWhenUsed="0"/>
+    <w:lsdException w:name="Revision" w:unhideWhenUsed="0"/>
+    <w:lsdException w:name="List Paragraph" w:semiHidden="0" w:uiPriority="34" w:unhideWhenUsed="0" w:qFormat="1"/>
+    <w:lsdException w:name="Quote" w:semiHidden="0" w:uiPriority="29" w:unhideWhenUsed="0" w:qFormat="1"/>
+    <w:lsdException w:name="Intense Quote" w:semiHidden="0" w:uiPriority="30" w:unhideWhenUsed="0" w:qFormat="1"/>
+    <w:lsdException w:name="Medium List 2 Accent 1" w:semiHidden="0" w:uiPriority="66" w:unhideWhenUsed="0"/>
+    <w:lsdException w:name="Medium Grid 1 Accent 1" w:semiHidden="0" w:uiPriority="67" w:unhideWhenUsed="0"/>
+    <w:lsdException w:name="Medium Grid 2 Accent 1" w:semiHidden="0" w:uiPriority="68" w:unhideWhenUsed="0"/>
+    <w:lsdException w:name="Medium Grid 3 Accent 1" w:semiHidden="0" w:uiPriority="69" w:unhideWhenUsed="0"/>
+    <w:lsdException w:name="Dark List Accent 1" w:semiHidden="0" w:uiPriority="70" w:unhideWhenUsed="0"/>
+    <w:lsdException w:name="Colorful Shading Accent 1" w:semiHidden="0" w:uiPriority="71" w:unhideWhenUsed="0"/>
+    <w:lsdException w:name="Colorful List Accent 1" w:semiHidden="0" w:uiPriority="72" w:unhideWhenUsed="0"/>
+    <w:lsdException w:name="Colorful Grid Accent 1" w:semiHidden="0" w:uiPriority="73" w:unhideWhenUsed="0"/>
+    <w:lsdException w:name="Light Shading Accent 2" w:semiHidden="0" w:uiPriority="60" w:unhideWhenUsed="0"/>
+    <w:lsdException w:name="Light List Accent 2" w:semiHidden="0" w:uiPriority="61" w:unhideWhenUsed="0"/>
+    <w:lsdException w:name="Light Grid Accent 2" w:semiHidden="0" w:uiPriority="62" w:unhideWhenUsed="0"/>
+    <w:lsdException w:name="Medium Shading 1 Accent 2" w:semiHidden="0" w:uiPriority="63" w:unhideWhenUsed="0"/>
+    <w:lsdException w:name="Medium Shading 2 Accent 2" w:semiHidden="0" w:uiPriority="64" w:unhideWhenUsed="0"/>
+    <w:lsdException w:name="Medium List 1 Accent 2" w:semiHidden="0" w:uiPriority="65" w:unhideWhenUsed="0"/>
+    <w:lsdException w:name="Medium List 2 Accent 2" w:semiHidden="0" w:uiPriority="66" w:unhideWhenUsed="0"/>
+    <w:lsdException w:name="Medium Grid 1 Accent 2" w:semiHidden="0" w:uiPriority="67" w:unhideWhenUsed="0"/>
+    <w:lsdException w:name="Medium Grid 2 Accent 2" w:semiHidden="0" w:uiPriority="68" w:unhideWhenUsed="0"/>
+    <w:lsdException w:name="Medium Grid 3 Accent 2" w:semiHidden="0" w:uiPriority="69" w:unhideWhenUsed="0"/>
+    <w:lsdException w:name="Dark List Accent 2" w:semiHidden="0" w:uiPriority="70" w:unhideWhenUsed="0"/>
+    <w:lsdException w:name="Colorful Shading Accent 2" w:semiHidden="0" w:uiPriority="71" w:unhideWhenUsed="0"/>
+    <w:lsdException w:name="Colorful List Accent 2" w:semiHidden="0" w:uiPriority="72" w:unhideWhenUsed="0"/>
+    <w:lsdException w:name="Colorful Grid Accent 2" w:semiHidden="0" w:uiPriority="73" w:unhideWhenUsed="0"/>
+    <w:lsdException w:name="Light Shading Accent 3" w:semiHidden="0" w:uiPriority="60" w:unhideWhenUsed="0"/>
+    <w:lsdException w:name="Light List Accent 3" w:semiHidden="0" w:uiPriority="61" w:unhideWhenUsed="0"/>
+    <w:lsdException w:name="Light Grid Accent 3" w:semiHidden="0" w:uiPriority="62" w:unhideWhenUsed="0"/>
+    <w:lsdException w:name="Medium Shading 1 Accent 3" w:semiHidden="0" w:uiPriority="63" w:unhideWhenUsed="0"/>
+    <w:lsdException w:name="Medium Shading 2 Accent 3" w:semiHidden="0" w:uiPriority="64" w:unhideWhenUsed="0"/>
+    <w:lsdException w:name="Medium List 1 Accent 3" w:semiHidden="0" w:uiPriority="65" w:unhideWhenUsed="0"/>
+    <w:lsdException w:name="Medium List 2 Accent 3" w:semiHidden="0" w:uiPriority="66" w:unhideWhenUsed="0"/>
+    <w:lsdException w:name="Medium Grid 1 Accent 3" w:semiHidden="0" w:uiPriority="67" w:unhideWhenUsed="0"/>
+    <w:lsdException w:name="Medium Grid 2 Accent 3" w:semiHidden="0" w:uiPriority="68" w:unhideWhenUsed="0"/>
+    <w:lsdException w:name="Medium Grid 3 Accent 3" w:semiHidden="0" w:uiPriority="69" w:unhideWhenUsed="0"/>
+    <w:lsdException w:name="Dark List Accent 3" w:semiHidden="0" w:uiPriority="70" w:unhideWhenUsed="0"/>
+    <w:lsdException w:name="Colorful Shading Accent 3" w:semiHidden="0" w:uiPriority="71" w:unhideWhenUsed="0"/>
+    <w:lsdException w:name="Colorful List Accent 3" w:semiHidden="0" w:uiPriority="72" w:unhideWhenUsed="0"/>
+    <w:lsdException w:name="Colorful Grid Accent 3" w:semiHidden="0" w:uiPriority="73" w:unhideWhenUsed="0"/>
+    <w:lsdException w:name="Light Shading Accent 4" w:semiHidden="0" w:uiPriority="60" w:unhideWhenUsed="0"/>
+    <w:lsdException w:name="Light List Accent 4" w:semiHidden="0" w:uiPriority="61" w:unhideWhenUsed="0"/>
+    <w:lsdException w:name="Light Grid Accent 4" w:semiHidden="0" w:uiPriority="62" w:unhideWhenUsed="0"/>
+    <w:lsdException w:name="Medium Shading 1 Accent 4" w:semiHidden="0" w:uiPriority="63" w:unhideWhenUsed="0"/>
+    <w:lsdException w:name="Medium Shading 2 Accent 4" w:semiHidden="0" w:uiPriority="64" w:unhideWhenUsed="0"/>
+    <w:lsdException w:name="Medium List 1 Accent 4" w:semiHidden="0" w:uiPriority="65" w:unhideWhenUsed="0"/>
+    <w:lsdException w:name="Medium List 2 Accent 4" w:semiHidden="0" w:uiPriority="66" w:unhideWhenUsed="0"/>
+    <w:lsdException w:name="Medium Grid 1 Accent 4" w:semiHidden="0" w:uiPriority="67" w:unhideWhenUsed="0"/>
+    <w:lsdException w:name="Medium Grid 2 Accent 4" w:semiHidden="0" w:uiPriority="68" w:unhideWhenUsed="0"/>
+    <w:lsdException w:name="Medium Grid 3 Accent 4" w:semiHidden="0" w:uiPriority="69" w:unhideWhenUsed="0"/>
+    <w:lsdException w:name="Dark List Accent 4" w:semiHidden="0" w:uiPriority="70" w:unhideWhenUsed="0"/>
+    <w:lsdException w:name="Colorful Shading Accent 4" w:semiHidden="0" w:uiPriority="71" w:unhideWhenUsed="0"/>
+    <w:lsdException w:name="Colorful List Accent 4" w:semiHidden="0" w:uiPriority="72" w:unhideWhenUsed="0"/>
+    <w:lsdException w:name="Colorful Grid Accent 4" w:semiHidden="0" w:uiPriority="73" w:unhideWhenUsed="0"/>
+    <w:lsdException w:name="Light Shading Accent 5" w:semiHidden="0" w:uiPriority="60" w:unhideWhenUsed="0"/>
+    <w:lsdException w:name="Light List Accent 5" w:semiHidden="0" w:uiPriority="61" w:unhideWhenUsed="0"/>
+    <w:lsdException w:name="Light Grid Accent 5" w:semiHidden="0" w:uiPriority="62" w:unhideWhenUsed="0"/>
+    <w:lsdException w:name="Medium Shading 1 Accent 5" w:semiHidden="0" w:uiPriority="63" w:unhideWhenUsed="0"/>
+    <w:lsdException w:name="Medium Shading 2 Accent 5" w:semiHidden="0" w:uiPriority="64" w:unhideWhenUsed="0"/>
+    <w:lsdException w:name="Medium List 1 Accent 5" w:semiHidden="0" w:uiPriority="65" w:unhideWhenUsed="0"/>
+    <w:lsdException w:name="Medium List 2 Accent 5" w:semiHidden="0" w:uiPriority="66" w:unhideWhenUsed="0"/>
+    <w:lsdException w:name="Medium Grid 1 Accent 5" w:semiHidden="0" w:uiPriority="67" w:unhideWhenUsed="0"/>
+    <w:lsdException w:name="Medium Grid 2 Accent 5" w:semiHidden="0" w:uiPriority="68" w:unhideWhenUsed="0"/>
+    <w:lsdException w:name="Medium Grid 3 Accent 5" w:semiHidden="0" w:uiPriority="69" w:unhideWhenUsed="0"/>
+    <w:lsdException w:name="Dark List Accent 5" w:semiHidden="0" w:uiPriority="70" w:unhideWhenUsed="0"/>
+    <w:lsdException w:name="Colorful Shading Accent 5" w:semiHidden="0" w:uiPriority="71" w:unhideWhenUsed="0"/>
+    <w:lsdException w:name="Colorful List Accent 5" w:semiHidden="0" w:uiPriority="72" w:unhideWhenUsed="0"/>
+    <w:lsdException w:name="Colorful Grid Accent 5" w:semiHidden="0" w:uiPriority="73" w:unhideWhenUsed="0"/>
+    <w:lsdException w:name="Light Shading Accent 6" w:semiHidden="0" w:uiPriority="60" w:unhideWhenUsed="0"/>
+    <w:lsdException w:name="Light List Accent 6" w:semiHidden="0" w:uiPriority="61" w:unhideWhenUsed="0"/>
+    <w:lsdException w:name="Light Grid Accent 6" w:semiHidden="0" w:uiPriority="62" w:unhideWhenUsed="0"/>
+    <w:lsdException w:name="Medium Shading 1 Accent 6" w:semiHidden="0" w:uiPriority="63" w:unhideWhenUsed="0"/>
+    <w:lsdException w:name="Medium Shading 2 Accent 6" w:semiHidden="0" w:uiPriority="64" w:unhideWhenUsed="0"/>
+    <w:lsdException w:name="Medium List 1 Accent 6" w:semiHidden="0" w:uiPriority="65" w:unhideWhenUsed="0"/>
+    <w:lsdException w:name="Medium List 2 Accent 6" w:semiHidden="0" w:uiPriority="66" w:unhideWhenUsed="0"/>
+    <w:lsdException w:name="Medium Grid 1 Accent 6" w:semiHidden="0" w:uiPriority="67" w:unhideWhenUsed="0"/>
+    <w:lsdException w:name="Medium Grid 2 Accent 6" w:semiHidden="0" w:uiPriority="68" w:unhideWhenUsed="0"/>
+    <w:lsdException w:name="Medium Grid 3 Accent 6" w:semiHidden="0" w:uiPriority="69" w:unhideWhenUsed="0"/>
+    <w:lsdException w:name="Dark List Accent 6" w:semiHidden="0" w:uiPriority="70" w:unhideWhenUsed="0"/>
+    <w:lsdException w:name="Colorful Shading Accent 6" w:semiHidden="0" w:uiPriority="71" w:unhideWhenUsed="0"/>
+    <w:lsdException w:name="Colorful List Accent 6" w:semiHidden="0" w:uiPriority="72" w:unhideWhenUsed="0"/>
+    <w:lsdException w:name="Colorful Grid Accent 6" w:semiHidden="0" w:uiPriority="73" w:unhideWhenUsed="0"/>
+    <w:lsdException w:name="Subtle Emphasis" w:semiHidden="0" w:uiPriority="19" w:unhideWhenUsed="0" w:qFormat="1"/>
+    <w:lsdException w:name="Intense Emphasis" w:semiHidden="0" w:uiPriority="21" w:unhideWhenUsed="0" w:qFormat="1"/>
+    <w:lsdException w:name="Subtle Reference" w:semiHidden="0" w:uiPriority="31" w:unhideWhenUsed="0" w:qFormat="1"/>
+    <w:lsdException w:name="Intense Reference" w:semiHidden="0" w:uiPriority="32" w:unhideWhenUsed="0" w:qFormat="1"/>
+    <w:lsdException w:name="Book Title" w:semiHidden="0" w:uiPriority="33" w:unhideWhenUsed="0" w:qFormat="1"/>
+    <w:lsdException w:name="Bibliography" w:uiPriority="37"/>
+    <w:lsdException w:name="TOC Heading" w:uiPriority="39" w:qFormat="1"/>
   </w:latentStyles>
   <w:style w:type="paragraph" w:default="1" w:styleId="Normal">
     <w:name w:val="Normal"/>
@@ -10879,6 +11070,544 @@
       </w:tblCellMar>
     </w:tblPr>
   </w:style>
+  <w:style w:type="paragraph" w:styleId="BalloonText">
+    <w:name w:val="Balloon Text"/>
+    <w:basedOn w:val="Normal"/>
+    <w:link w:val="BalloonTextChar"/>
+    <w:uiPriority w:val="99"/>
+    <w:semiHidden/>
+    <w:unhideWhenUsed/>
+    <w:rsid w:val="002E6BF1"/>
+    <w:pPr>
+      <w:spacing w:line="240" w:lineRule="auto"/>
+    </w:pPr>
+    <w:rPr>
+      <w:rFonts w:ascii="Lucida Grande" w:hAnsi="Lucida Grande" w:cs="Lucida Grande"/>
+      <w:sz w:val="18"/>
+      <w:szCs w:val="18"/>
+    </w:rPr>
+  </w:style>
+  <w:style w:type="character" w:customStyle="1" w:styleId="BalloonTextChar">
+    <w:name w:val="Balloon Text Char"/>
+    <w:basedOn w:val="DefaultParagraphFont"/>
+    <w:link w:val="BalloonText"/>
+    <w:uiPriority w:val="99"/>
+    <w:semiHidden/>
+    <w:rsid w:val="002E6BF1"/>
+    <w:rPr>
+      <w:rFonts w:ascii="Lucida Grande" w:hAnsi="Lucida Grande" w:cs="Lucida Grande"/>
+      <w:sz w:val="18"/>
+      <w:szCs w:val="18"/>
+    </w:rPr>
+  </w:style>
+</w:styles>
+</file>
+
+<file path=word/stylesWithEffects.xml><?xml version="1.0" encoding="utf-8"?>
+<w:styles xmlns:wpc="http://schemas.microsoft.com/office/word/2010/wordprocessingCanvas" xmlns:mo="http://schemas.microsoft.com/office/mac/office/2008/main" xmlns:mc="http://schemas.openxmlformats.org/markup-compatibility/2006" xmlns:mv="urn:schemas-microsoft-com:mac:vml" xmlns:o="urn:schemas-microsoft-com:office:office" xmlns:r="http://schemas.openxmlformats.org/officeDocument/2006/relationships" xmlns:m="http://schemas.openxmlformats.org/officeDocument/2006/math" xmlns:v="urn:schemas-microsoft-com:vml" xmlns:wp14="http://schemas.microsoft.com/office/word/2010/wordprocessingDrawing" xmlns:wp="http://schemas.openxmlformats.org/drawingml/2006/wordprocessingDrawing" xmlns:w10="urn:schemas-microsoft-com:office:word" xmlns:w="http://schemas.openxmlformats.org/wordprocessingml/2006/main" xmlns:w14="http://schemas.microsoft.com/office/word/2010/wordml" xmlns:wpg="http://schemas.microsoft.com/office/word/2010/wordprocessingGroup" xmlns:wpi="http://schemas.microsoft.com/office/word/2010/wordprocessingInk" xmlns:wne="http://schemas.microsoft.com/office/word/2006/wordml" xmlns:wps="http://schemas.microsoft.com/office/word/2010/wordprocessingShape" mc:Ignorable="w14 wp14">
+  <w:docDefaults>
+    <w:rPrDefault>
+      <w:rPr>
+        <w:rFonts w:ascii="Arial" w:eastAsia="Arial" w:hAnsi="Arial" w:cs="Arial"/>
+        <w:color w:val="000000"/>
+        <w:sz w:val="22"/>
+        <w:szCs w:val="22"/>
+        <w:lang w:val="en" w:eastAsia="en-US" w:bidi="ar-SA"/>
+      </w:rPr>
+    </w:rPrDefault>
+    <w:pPrDefault>
+      <w:pPr>
+        <w:pBdr>
+          <w:top w:val="nil"/>
+          <w:left w:val="nil"/>
+          <w:bottom w:val="nil"/>
+          <w:right w:val="nil"/>
+          <w:between w:val="nil"/>
+        </w:pBdr>
+        <w:spacing w:line="276" w:lineRule="auto"/>
+      </w:pPr>
+    </w:pPrDefault>
+  </w:docDefaults>
+  <w:latentStyles w:defLockedState="0" w:defUIPriority="99" w:defSemiHidden="1" w:defUnhideWhenUsed="1" w:defQFormat="0" w:count="276">
+    <w:lsdException w:name="Normal" w:semiHidden="0" w:uiPriority="0" w:unhideWhenUsed="0" w:qFormat="1"/>
+    <w:lsdException w:name="heading 1" w:semiHidden="0" w:uiPriority="9" w:unhideWhenUsed="0" w:qFormat="1"/>
+    <w:lsdException w:name="heading 2" w:uiPriority="9" w:qFormat="1"/>
+    <w:lsdException w:name="heading 3" w:uiPriority="9" w:qFormat="1"/>
+    <w:lsdException w:name="heading 4" w:uiPriority="9" w:qFormat="1"/>
+    <w:lsdException w:name="heading 5" w:uiPriority="9" w:qFormat="1"/>
+    <w:lsdException w:name="heading 6" w:uiPriority="9" w:qFormat="1"/>
+    <w:lsdException w:name="heading 7" w:uiPriority="9" w:qFormat="1"/>
+    <w:lsdException w:name="heading 8" w:uiPriority="9" w:qFormat="1"/>
+    <w:lsdException w:name="heading 9" w:uiPriority="9" w:qFormat="1"/>
+    <w:lsdException w:name="toc 1" w:uiPriority="39"/>
+    <w:lsdException w:name="toc 2" w:uiPriority="39"/>
+    <w:lsdException w:name="toc 3" w:uiPriority="39"/>
+    <w:lsdException w:name="toc 4" w:uiPriority="39"/>
+    <w:lsdException w:name="toc 5" w:uiPriority="39"/>
+    <w:lsdException w:name="toc 6" w:uiPriority="39"/>
+    <w:lsdException w:name="toc 7" w:uiPriority="39"/>
+    <w:lsdException w:name="toc 8" w:uiPriority="39"/>
+    <w:lsdException w:name="toc 9" w:uiPriority="39"/>
+    <w:lsdException w:name="caption" w:uiPriority="35" w:qFormat="1"/>
+    <w:lsdException w:name="Title" w:semiHidden="0" w:uiPriority="10" w:unhideWhenUsed="0" w:qFormat="1"/>
+    <w:lsdException w:name="Default Paragraph Font" w:uiPriority="1"/>
+    <w:lsdException w:name="Subtitle" w:semiHidden="0" w:uiPriority="11" w:unhideWhenUsed="0" w:qFormat="1"/>
+    <w:lsdException w:name="Strong" w:semiHidden="0" w:uiPriority="22" w:unhideWhenUsed="0" w:qFormat="1"/>
+    <w:lsdException w:name="Emphasis" w:semiHidden="0" w:uiPriority="20" w:unhideWhenUsed="0" w:qFormat="1"/>
+    <w:lsdException w:name="Table Grid" w:semiHidden="0" w:uiPriority="39" w:unhideWhenUsed="0"/>
+    <w:lsdException w:name="Placeholder Text" w:unhideWhenUsed="0"/>
+    <w:lsdException w:name="No Spacing" w:semiHidden="0" w:uiPriority="1" w:unhideWhenUsed="0" w:qFormat="1"/>
+    <w:lsdException w:name="Light Shading" w:semiHidden="0" w:uiPriority="60" w:unhideWhenUsed="0"/>
+    <w:lsdException w:name="Light List" w:semiHidden="0" w:uiPriority="61" w:unhideWhenUsed="0"/>
+    <w:lsdException w:name="Light Grid" w:semiHidden="0" w:uiPriority="62" w:unhideWhenUsed="0"/>
+    <w:lsdException w:name="Medium Shading 1" w:semiHidden="0" w:uiPriority="63" w:unhideWhenUsed="0"/>
+    <w:lsdException w:name="Medium Shading 2" w:semiHidden="0" w:uiPriority="64" w:unhideWhenUsed="0"/>
+    <w:lsdException w:name="Medium List 1" w:semiHidden="0" w:uiPriority="65" w:unhideWhenUsed="0"/>
+    <w:lsdException w:name="Medium List 2" w:semiHidden="0" w:uiPriority="66" w:unhideWhenUsed="0"/>
+    <w:lsdException w:name="Medium Grid 1" w:semiHidden="0" w:uiPriority="67" w:unhideWhenUsed="0"/>
+    <w:lsdException w:name="Medium Grid 2" w:semiHidden="0" w:uiPriority="68" w:unhideWhenUsed="0"/>
+    <w:lsdException w:name="Medium Grid 3" w:semiHidden="0" w:uiPriority="69" w:unhideWhenUsed="0"/>
+    <w:lsdException w:name="Dark List" w:semiHidden="0" w:uiPriority="70" w:unhideWhenUsed="0"/>
+    <w:lsdException w:name="Colorful Shading" w:semiHidden="0" w:uiPriority="71" w:unhideWhenUsed="0"/>
+    <w:lsdException w:name="Colorful List" w:semiHidden="0" w:uiPriority="72" w:unhideWhenUsed="0"/>
+    <w:lsdException w:name="Colorful Grid" w:semiHidden="0" w:uiPriority="73" w:unhideWhenUsed="0"/>
+    <w:lsdException w:name="Light Shading Accent 1" w:semiHidden="0" w:uiPriority="60" w:unhideWhenUsed="0"/>
+    <w:lsdException w:name="Light List Accent 1" w:semiHidden="0" w:uiPriority="61" w:unhideWhenUsed="0"/>
+    <w:lsdException w:name="Light Grid Accent 1" w:semiHidden="0" w:uiPriority="62" w:unhideWhenUsed="0"/>
+    <w:lsdException w:name="Medium Shading 1 Accent 1" w:semiHidden="0" w:uiPriority="63" w:unhideWhenUsed="0"/>
+    <w:lsdException w:name="Medium Shading 2 Accent 1" w:semiHidden="0" w:uiPriority="64" w:unhideWhenUsed="0"/>
+    <w:lsdException w:name="Medium List 1 Accent 1" w:semiHidden="0" w:uiPriority="65" w:unhideWhenUsed="0"/>
+    <w:lsdException w:name="Revision" w:unhideWhenUsed="0"/>
+    <w:lsdException w:name="List Paragraph" w:semiHidden="0" w:uiPriority="34" w:unhideWhenUsed="0" w:qFormat="1"/>
+    <w:lsdException w:name="Quote" w:semiHidden="0" w:uiPriority="29" w:unhideWhenUsed="0" w:qFormat="1"/>
+    <w:lsdException w:name="Intense Quote" w:semiHidden="0" w:uiPriority="30" w:unhideWhenUsed="0" w:qFormat="1"/>
+    <w:lsdException w:name="Medium List 2 Accent 1" w:semiHidden="0" w:uiPriority="66" w:unhideWhenUsed="0"/>
+    <w:lsdException w:name="Medium Grid 1 Accent 1" w:semiHidden="0" w:uiPriority="67" w:unhideWhenUsed="0"/>
+    <w:lsdException w:name="Medium Grid 2 Accent 1" w:semiHidden="0" w:uiPriority="68" w:unhideWhenUsed="0"/>
+    <w:lsdException w:name="Medium Grid 3 Accent 1" w:semiHidden="0" w:uiPriority="69" w:unhideWhenUsed="0"/>
+    <w:lsdException w:name="Dark List Accent 1" w:semiHidden="0" w:uiPriority="70" w:unhideWhenUsed="0"/>
+    <w:lsdException w:name="Colorful Shading Accent 1" w:semiHidden="0" w:uiPriority="71" w:unhideWhenUsed="0"/>
+    <w:lsdException w:name="Colorful List Accent 1" w:semiHidden="0" w:uiPriority="72" w:unhideWhenUsed="0"/>
+    <w:lsdException w:name="Colorful Grid Accent 1" w:semiHidden="0" w:uiPriority="73" w:unhideWhenUsed="0"/>
+    <w:lsdException w:name="Light Shading Accent 2" w:semiHidden="0" w:uiPriority="60" w:unhideWhenUsed="0"/>
+    <w:lsdException w:name="Light List Accent 2" w:semiHidden="0" w:uiPriority="61" w:unhideWhenUsed="0"/>
+    <w:lsdException w:name="Light Grid Accent 2" w:semiHidden="0" w:uiPriority="62" w:unhideWhenUsed="0"/>
+    <w:lsdException w:name="Medium Shading 1 Accent 2" w:semiHidden="0" w:uiPriority="63" w:unhideWhenUsed="0"/>
+    <w:lsdException w:name="Medium Shading 2 Accent 2" w:semiHidden="0" w:uiPriority="64" w:unhideWhenUsed="0"/>
+    <w:lsdException w:name="Medium List 1 Accent 2" w:semiHidden="0" w:uiPriority="65" w:unhideWhenUsed="0"/>
+    <w:lsdException w:name="Medium List 2 Accent 2" w:semiHidden="0" w:uiPriority="66" w:unhideWhenUsed="0"/>
+    <w:lsdException w:name="Medium Grid 1 Accent 2" w:semiHidden="0" w:uiPriority="67" w:unhideWhenUsed="0"/>
+    <w:lsdException w:name="Medium Grid 2 Accent 2" w:semiHidden="0" w:uiPriority="68" w:unhideWhenUsed="0"/>
+    <w:lsdException w:name="Medium Grid 3 Accent 2" w:semiHidden="0" w:uiPriority="69" w:unhideWhenUsed="0"/>
+    <w:lsdException w:name="Dark List Accent 2" w:semiHidden="0" w:uiPriority="70" w:unhideWhenUsed="0"/>
+    <w:lsdException w:name="Colorful Shading Accent 2" w:semiHidden="0" w:uiPriority="71" w:unhideWhenUsed="0"/>
+    <w:lsdException w:name="Colorful List Accent 2" w:semiHidden="0" w:uiPriority="72" w:unhideWhenUsed="0"/>
+    <w:lsdException w:name="Colorful Grid Accent 2" w:semiHidden="0" w:uiPriority="73" w:unhideWhenUsed="0"/>
+    <w:lsdException w:name="Light Shading Accent 3" w:semiHidden="0" w:uiPriority="60" w:unhideWhenUsed="0"/>
+    <w:lsdException w:name="Light List Accent 3" w:semiHidden="0" w:uiPriority="61" w:unhideWhenUsed="0"/>
+    <w:lsdException w:name="Light Grid Accent 3" w:semiHidden="0" w:uiPriority="62" w:unhideWhenUsed="0"/>
+    <w:lsdException w:name="Medium Shading 1 Accent 3" w:semiHidden="0" w:uiPriority="63" w:unhideWhenUsed="0"/>
+    <w:lsdException w:name="Medium Shading 2 Accent 3" w:semiHidden="0" w:uiPriority="64" w:unhideWhenUsed="0"/>
+    <w:lsdException w:name="Medium List 1 Accent 3" w:semiHidden="0" w:uiPriority="65" w:unhideWhenUsed="0"/>
+    <w:lsdException w:name="Medium List 2 Accent 3" w:semiHidden="0" w:uiPriority="66" w:unhideWhenUsed="0"/>
+    <w:lsdException w:name="Medium Grid 1 Accent 3" w:semiHidden="0" w:uiPriority="67" w:unhideWhenUsed="0"/>
+    <w:lsdException w:name="Medium Grid 2 Accent 3" w:semiHidden="0" w:uiPriority="68" w:unhideWhenUsed="0"/>
+    <w:lsdException w:name="Medium Grid 3 Accent 3" w:semiHidden="0" w:uiPriority="69" w:unhideWhenUsed="0"/>
+    <w:lsdException w:name="Dark List Accent 3" w:semiHidden="0" w:uiPriority="70" w:unhideWhenUsed="0"/>
+    <w:lsdException w:name="Colorful Shading Accent 3" w:semiHidden="0" w:uiPriority="71" w:unhideWhenUsed="0"/>
+    <w:lsdException w:name="Colorful List Accent 3" w:semiHidden="0" w:uiPriority="72" w:unhideWhenUsed="0"/>
+    <w:lsdException w:name="Colorful Grid Accent 3" w:semiHidden="0" w:uiPriority="73" w:unhideWhenUsed="0"/>
+    <w:lsdException w:name="Light Shading Accent 4" w:semiHidden="0" w:uiPriority="60" w:unhideWhenUsed="0"/>
+    <w:lsdException w:name="Light List Accent 4" w:semiHidden="0" w:uiPriority="61" w:unhideWhenUsed="0"/>
+    <w:lsdException w:name="Light Grid Accent 4" w:semiHidden="0" w:uiPriority="62" w:unhideWhenUsed="0"/>
+    <w:lsdException w:name="Medium Shading 1 Accent 4" w:semiHidden="0" w:uiPriority="63" w:unhideWhenUsed="0"/>
+    <w:lsdException w:name="Medium Shading 2 Accent 4" w:semiHidden="0" w:uiPriority="64" w:unhideWhenUsed="0"/>
+    <w:lsdException w:name="Medium List 1 Accent 4" w:semiHidden="0" w:uiPriority="65" w:unhideWhenUsed="0"/>
+    <w:lsdException w:name="Medium List 2 Accent 4" w:semiHidden="0" w:uiPriority="66" w:unhideWhenUsed="0"/>
+    <w:lsdException w:name="Medium Grid 1 Accent 4" w:semiHidden="0" w:uiPriority="67" w:unhideWhenUsed="0"/>
+    <w:lsdException w:name="Medium Grid 2 Accent 4" w:semiHidden="0" w:uiPriority="68" w:unhideWhenUsed="0"/>
+    <w:lsdException w:name="Medium Grid 3 Accent 4" w:semiHidden="0" w:uiPriority="69" w:unhideWhenUsed="0"/>
+    <w:lsdException w:name="Dark List Accent 4" w:semiHidden="0" w:uiPriority="70" w:unhideWhenUsed="0"/>
+    <w:lsdException w:name="Colorful Shading Accent 4" w:semiHidden="0" w:uiPriority="71" w:unhideWhenUsed="0"/>
+    <w:lsdException w:name="Colorful List Accent 4" w:semiHidden="0" w:uiPriority="72" w:unhideWhenUsed="0"/>
+    <w:lsdException w:name="Colorful Grid Accent 4" w:semiHidden="0" w:uiPriority="73" w:unhideWhenUsed="0"/>
+    <w:lsdException w:name="Light Shading Accent 5" w:semiHidden="0" w:uiPriority="60" w:unhideWhenUsed="0"/>
+    <w:lsdException w:name="Light List Accent 5" w:semiHidden="0" w:uiPriority="61" w:unhideWhenUsed="0"/>
+    <w:lsdException w:name="Light Grid Accent 5" w:semiHidden="0" w:uiPriority="62" w:unhideWhenUsed="0"/>
+    <w:lsdException w:name="Medium Shading 1 Accent 5" w:semiHidden="0" w:uiPriority="63" w:unhideWhenUsed="0"/>
+    <w:lsdException w:name="Medium Shading 2 Accent 5" w:semiHidden="0" w:uiPriority="64" w:unhideWhenUsed="0"/>
+    <w:lsdException w:name="Medium List 1 Accent 5" w:semiHidden="0" w:uiPriority="65" w:unhideWhenUsed="0"/>
+    <w:lsdException w:name="Medium List 2 Accent 5" w:semiHidden="0" w:uiPriority="66" w:unhideWhenUsed="0"/>
+    <w:lsdException w:name="Medium Grid 1 Accent 5" w:semiHidden="0" w:uiPriority="67" w:unhideWhenUsed="0"/>
+    <w:lsdException w:name="Medium Grid 2 Accent 5" w:semiHidden="0" w:uiPriority="68" w:unhideWhenUsed="0"/>
+    <w:lsdException w:name="Medium Grid 3 Accent 5" w:semiHidden="0" w:uiPriority="69" w:unhideWhenUsed="0"/>
+    <w:lsdException w:name="Dark List Accent 5" w:semiHidden="0" w:uiPriority="70" w:unhideWhenUsed="0"/>
+    <w:lsdException w:name="Colorful Shading Accent 5" w:semiHidden="0" w:uiPriority="71" w:unhideWhenUsed="0"/>
+    <w:lsdException w:name="Colorful List Accent 5" w:semiHidden="0" w:uiPriority="72" w:unhideWhenUsed="0"/>
+    <w:lsdException w:name="Colorful Grid Accent 5" w:semiHidden="0" w:uiPriority="73" w:unhideWhenUsed="0"/>
+    <w:lsdException w:name="Light Shading Accent 6" w:semiHidden="0" w:uiPriority="60" w:unhideWhenUsed="0"/>
+    <w:lsdException w:name="Light List Accent 6" w:semiHidden="0" w:uiPriority="61" w:unhideWhenUsed="0"/>
+    <w:lsdException w:name="Light Grid Accent 6" w:semiHidden="0" w:uiPriority="62" w:unhideWhenUsed="0"/>
+    <w:lsdException w:name="Medium Shading 1 Accent 6" w:semiHidden="0" w:uiPriority="63" w:unhideWhenUsed="0"/>
+    <w:lsdException w:name="Medium Shading 2 Accent 6" w:semiHidden="0" w:uiPriority="64" w:unhideWhenUsed="0"/>
+    <w:lsdException w:name="Medium List 1 Accent 6" w:semiHidden="0" w:uiPriority="65" w:unhideWhenUsed="0"/>
+    <w:lsdException w:name="Medium List 2 Accent 6" w:semiHidden="0" w:uiPriority="66" w:unhideWhenUsed="0"/>
+    <w:lsdException w:name="Medium Grid 1 Accent 6" w:semiHidden="0" w:uiPriority="67" w:unhideWhenUsed="0"/>
+    <w:lsdException w:name="Medium Grid 2 Accent 6" w:semiHidden="0" w:uiPriority="68" w:unhideWhenUsed="0"/>
+    <w:lsdException w:name="Medium Grid 3 Accent 6" w:semiHidden="0" w:uiPriority="69" w:unhideWhenUsed="0"/>
+    <w:lsdException w:name="Dark List Accent 6" w:semiHidden="0" w:uiPriority="70" w:unhideWhenUsed="0"/>
+    <w:lsdException w:name="Colorful Shading Accent 6" w:semiHidden="0" w:uiPriority="71" w:unhideWhenUsed="0"/>
+    <w:lsdException w:name="Colorful List Accent 6" w:semiHidden="0" w:uiPriority="72" w:unhideWhenUsed="0"/>
+    <w:lsdException w:name="Colorful Grid Accent 6" w:semiHidden="0" w:uiPriority="73" w:unhideWhenUsed="0"/>
+    <w:lsdException w:name="Subtle Emphasis" w:semiHidden="0" w:uiPriority="19" w:unhideWhenUsed="0" w:qFormat="1"/>
+    <w:lsdException w:name="Intense Emphasis" w:semiHidden="0" w:uiPriority="21" w:unhideWhenUsed="0" w:qFormat="1"/>
+    <w:lsdException w:name="Subtle Reference" w:semiHidden="0" w:uiPriority="31" w:unhideWhenUsed="0" w:qFormat="1"/>
+    <w:lsdException w:name="Intense Reference" w:semiHidden="0" w:uiPriority="32" w:unhideWhenUsed="0" w:qFormat="1"/>
+    <w:lsdException w:name="Book Title" w:semiHidden="0" w:uiPriority="33" w:unhideWhenUsed="0" w:qFormat="1"/>
+    <w:lsdException w:name="Bibliography" w:uiPriority="37"/>
+    <w:lsdException w:name="TOC Heading" w:uiPriority="39" w:qFormat="1"/>
+  </w:latentStyles>
+  <w:style w:type="paragraph" w:default="1" w:styleId="Normal">
+    <w:name w:val="Normal"/>
+  </w:style>
+  <w:style w:type="paragraph" w:styleId="Heading1">
+    <w:name w:val="heading 1"/>
+    <w:basedOn w:val="Normal"/>
+    <w:next w:val="Normal"/>
+    <w:pPr>
+      <w:keepNext/>
+      <w:keepLines/>
+      <w:spacing w:before="400" w:after="120"/>
+      <w:contextualSpacing/>
+      <w:outlineLvl w:val="0"/>
+    </w:pPr>
+    <w:rPr>
+      <w:sz w:val="40"/>
+      <w:szCs w:val="40"/>
+    </w:rPr>
+  </w:style>
+  <w:style w:type="paragraph" w:styleId="Heading2">
+    <w:name w:val="heading 2"/>
+    <w:basedOn w:val="Normal"/>
+    <w:next w:val="Normal"/>
+    <w:pPr>
+      <w:keepNext/>
+      <w:keepLines/>
+      <w:spacing w:before="360" w:after="120"/>
+      <w:contextualSpacing/>
+      <w:outlineLvl w:val="1"/>
+    </w:pPr>
+    <w:rPr>
+      <w:sz w:val="32"/>
+      <w:szCs w:val="32"/>
+    </w:rPr>
+  </w:style>
+  <w:style w:type="paragraph" w:styleId="Heading3">
+    <w:name w:val="heading 3"/>
+    <w:basedOn w:val="Normal"/>
+    <w:next w:val="Normal"/>
+    <w:pPr>
+      <w:keepNext/>
+      <w:keepLines/>
+      <w:spacing w:before="320" w:after="80"/>
+      <w:contextualSpacing/>
+      <w:outlineLvl w:val="2"/>
+    </w:pPr>
+    <w:rPr>
+      <w:color w:val="434343"/>
+      <w:sz w:val="28"/>
+      <w:szCs w:val="28"/>
+    </w:rPr>
+  </w:style>
+  <w:style w:type="paragraph" w:styleId="Heading4">
+    <w:name w:val="heading 4"/>
+    <w:basedOn w:val="Normal"/>
+    <w:next w:val="Normal"/>
+    <w:pPr>
+      <w:keepNext/>
+      <w:keepLines/>
+      <w:spacing w:before="280" w:after="80"/>
+      <w:contextualSpacing/>
+      <w:outlineLvl w:val="3"/>
+    </w:pPr>
+    <w:rPr>
+      <w:color w:val="666666"/>
+      <w:sz w:val="24"/>
+      <w:szCs w:val="24"/>
+    </w:rPr>
+  </w:style>
+  <w:style w:type="paragraph" w:styleId="Heading5">
+    <w:name w:val="heading 5"/>
+    <w:basedOn w:val="Normal"/>
+    <w:next w:val="Normal"/>
+    <w:pPr>
+      <w:keepNext/>
+      <w:keepLines/>
+      <w:spacing w:before="240" w:after="80"/>
+      <w:contextualSpacing/>
+      <w:outlineLvl w:val="4"/>
+    </w:pPr>
+    <w:rPr>
+      <w:color w:val="666666"/>
+    </w:rPr>
+  </w:style>
+  <w:style w:type="paragraph" w:styleId="Heading6">
+    <w:name w:val="heading 6"/>
+    <w:basedOn w:val="Normal"/>
+    <w:next w:val="Normal"/>
+    <w:pPr>
+      <w:keepNext/>
+      <w:keepLines/>
+      <w:spacing w:before="240" w:after="80"/>
+      <w:contextualSpacing/>
+      <w:outlineLvl w:val="5"/>
+    </w:pPr>
+    <w:rPr>
+      <w:i/>
+      <w:color w:val="666666"/>
+    </w:rPr>
+  </w:style>
+  <w:style w:type="character" w:default="1" w:styleId="DefaultParagraphFont">
+    <w:name w:val="Default Paragraph Font"/>
+    <w:uiPriority w:val="1"/>
+    <w:semiHidden/>
+    <w:unhideWhenUsed/>
+  </w:style>
+  <w:style w:type="table" w:default="1" w:styleId="TableNormal">
+    <w:name w:val="Normal Table"/>
+    <w:uiPriority w:val="99"/>
+    <w:semiHidden/>
+    <w:unhideWhenUsed/>
+    <w:tblPr>
+      <w:tblInd w:w="0" w:type="dxa"/>
+      <w:tblCellMar>
+        <w:top w:w="0" w:type="dxa"/>
+        <w:left w:w="108" w:type="dxa"/>
+        <w:bottom w:w="0" w:type="dxa"/>
+        <w:right w:w="108" w:type="dxa"/>
+      </w:tblCellMar>
+    </w:tblPr>
+  </w:style>
+  <w:style w:type="numbering" w:default="1" w:styleId="NoList">
+    <w:name w:val="No List"/>
+    <w:uiPriority w:val="99"/>
+    <w:semiHidden/>
+    <w:unhideWhenUsed/>
+  </w:style>
+  <w:style w:type="paragraph" w:styleId="Title">
+    <w:name w:val="Title"/>
+    <w:basedOn w:val="Normal"/>
+    <w:next w:val="Normal"/>
+    <w:pPr>
+      <w:keepNext/>
+      <w:keepLines/>
+      <w:spacing w:after="60"/>
+      <w:contextualSpacing/>
+    </w:pPr>
+    <w:rPr>
+      <w:sz w:val="52"/>
+      <w:szCs w:val="52"/>
+    </w:rPr>
+  </w:style>
+  <w:style w:type="paragraph" w:styleId="Subtitle">
+    <w:name w:val="Subtitle"/>
+    <w:basedOn w:val="Normal"/>
+    <w:next w:val="Normal"/>
+    <w:pPr>
+      <w:keepNext/>
+      <w:keepLines/>
+      <w:spacing w:after="320"/>
+      <w:contextualSpacing/>
+    </w:pPr>
+    <w:rPr>
+      <w:color w:val="666666"/>
+      <w:sz w:val="30"/>
+      <w:szCs w:val="30"/>
+    </w:rPr>
+  </w:style>
+  <w:style w:type="table" w:customStyle="1" w:styleId="a">
+    <w:basedOn w:val="TableNormal"/>
+    <w:pPr>
+      <w:spacing w:before="60" w:after="60"/>
+      <w:contextualSpacing/>
+    </w:pPr>
+    <w:rPr>
+      <w:sz w:val="24"/>
+      <w:szCs w:val="24"/>
+    </w:rPr>
+    <w:tblPr>
+      <w:tblStyleRowBandSize w:val="1"/>
+      <w:tblStyleColBandSize w:val="1"/>
+      <w:tblInd w:w="0" w:type="dxa"/>
+      <w:tblCellMar>
+        <w:top w:w="0" w:type="dxa"/>
+        <w:left w:w="115" w:type="dxa"/>
+        <w:bottom w:w="0" w:type="dxa"/>
+        <w:right w:w="115" w:type="dxa"/>
+      </w:tblCellMar>
+    </w:tblPr>
+    <w:tblStylePr w:type="firstRow">
+      <w:pPr>
+        <w:contextualSpacing/>
+      </w:pPr>
+      <w:rPr>
+        <w:b/>
+        <w:color w:val="000000"/>
+      </w:rPr>
+      <w:tblPr/>
+      <w:tcPr>
+        <w:shd w:val="clear" w:color="auto" w:fill="D9D9D9"/>
+        <w:tcMar>
+          <w:top w:w="0" w:type="dxa"/>
+          <w:left w:w="115" w:type="dxa"/>
+          <w:bottom w:w="0" w:type="dxa"/>
+          <w:right w:w="115" w:type="dxa"/>
+        </w:tcMar>
+      </w:tcPr>
+    </w:tblStylePr>
+  </w:style>
+  <w:style w:type="table" w:customStyle="1" w:styleId="a0">
+    <w:basedOn w:val="TableNormal"/>
+    <w:tblPr>
+      <w:tblStyleRowBandSize w:val="1"/>
+      <w:tblStyleColBandSize w:val="1"/>
+      <w:tblInd w:w="0" w:type="dxa"/>
+      <w:tblCellMar>
+        <w:top w:w="0" w:type="dxa"/>
+        <w:left w:w="108" w:type="dxa"/>
+        <w:bottom w:w="0" w:type="dxa"/>
+        <w:right w:w="108" w:type="dxa"/>
+      </w:tblCellMar>
+    </w:tblPr>
+  </w:style>
+  <w:style w:type="table" w:customStyle="1" w:styleId="a1">
+    <w:basedOn w:val="TableNormal"/>
+    <w:tblPr>
+      <w:tblStyleRowBandSize w:val="1"/>
+      <w:tblStyleColBandSize w:val="1"/>
+      <w:tblInd w:w="0" w:type="dxa"/>
+      <w:tblCellMar>
+        <w:top w:w="0" w:type="dxa"/>
+        <w:left w:w="108" w:type="dxa"/>
+        <w:bottom w:w="0" w:type="dxa"/>
+        <w:right w:w="108" w:type="dxa"/>
+      </w:tblCellMar>
+    </w:tblPr>
+  </w:style>
+  <w:style w:type="table" w:customStyle="1" w:styleId="a2">
+    <w:basedOn w:val="TableNormal"/>
+    <w:tblPr>
+      <w:tblStyleRowBandSize w:val="1"/>
+      <w:tblStyleColBandSize w:val="1"/>
+      <w:tblInd w:w="0" w:type="dxa"/>
+      <w:tblCellMar>
+        <w:top w:w="0" w:type="dxa"/>
+        <w:left w:w="108" w:type="dxa"/>
+        <w:bottom w:w="0" w:type="dxa"/>
+        <w:right w:w="108" w:type="dxa"/>
+      </w:tblCellMar>
+    </w:tblPr>
+  </w:style>
+  <w:style w:type="table" w:customStyle="1" w:styleId="a3">
+    <w:basedOn w:val="TableNormal"/>
+    <w:tblPr>
+      <w:tblStyleRowBandSize w:val="1"/>
+      <w:tblStyleColBandSize w:val="1"/>
+      <w:tblInd w:w="0" w:type="dxa"/>
+      <w:tblCellMar>
+        <w:top w:w="0" w:type="dxa"/>
+        <w:left w:w="108" w:type="dxa"/>
+        <w:bottom w:w="0" w:type="dxa"/>
+        <w:right w:w="108" w:type="dxa"/>
+      </w:tblCellMar>
+    </w:tblPr>
+  </w:style>
+  <w:style w:type="table" w:customStyle="1" w:styleId="a4">
+    <w:basedOn w:val="TableNormal"/>
+    <w:tblPr>
+      <w:tblStyleRowBandSize w:val="1"/>
+      <w:tblStyleColBandSize w:val="1"/>
+      <w:tblInd w:w="0" w:type="dxa"/>
+      <w:tblCellMar>
+        <w:top w:w="0" w:type="dxa"/>
+        <w:left w:w="108" w:type="dxa"/>
+        <w:bottom w:w="0" w:type="dxa"/>
+        <w:right w:w="108" w:type="dxa"/>
+      </w:tblCellMar>
+    </w:tblPr>
+  </w:style>
+  <w:style w:type="table" w:customStyle="1" w:styleId="a5">
+    <w:basedOn w:val="TableNormal"/>
+    <w:tblPr>
+      <w:tblStyleRowBandSize w:val="1"/>
+      <w:tblStyleColBandSize w:val="1"/>
+      <w:tblInd w:w="0" w:type="dxa"/>
+      <w:tblCellMar>
+        <w:top w:w="0" w:type="dxa"/>
+        <w:left w:w="108" w:type="dxa"/>
+        <w:bottom w:w="0" w:type="dxa"/>
+        <w:right w:w="108" w:type="dxa"/>
+      </w:tblCellMar>
+    </w:tblPr>
+  </w:style>
+  <w:style w:type="table" w:customStyle="1" w:styleId="a6">
+    <w:basedOn w:val="TableNormal"/>
+    <w:tblPr>
+      <w:tblStyleRowBandSize w:val="1"/>
+      <w:tblStyleColBandSize w:val="1"/>
+      <w:tblInd w:w="0" w:type="dxa"/>
+      <w:tblCellMar>
+        <w:top w:w="0" w:type="dxa"/>
+        <w:left w:w="108" w:type="dxa"/>
+        <w:bottom w:w="0" w:type="dxa"/>
+        <w:right w:w="108" w:type="dxa"/>
+      </w:tblCellMar>
+    </w:tblPr>
+  </w:style>
+  <w:style w:type="table" w:customStyle="1" w:styleId="a7">
+    <w:basedOn w:val="TableNormal"/>
+    <w:tblPr>
+      <w:tblStyleRowBandSize w:val="1"/>
+      <w:tblStyleColBandSize w:val="1"/>
+      <w:tblInd w:w="0" w:type="dxa"/>
+      <w:tblCellMar>
+        <w:top w:w="0" w:type="dxa"/>
+        <w:left w:w="108" w:type="dxa"/>
+        <w:bottom w:w="0" w:type="dxa"/>
+        <w:right w:w="108" w:type="dxa"/>
+      </w:tblCellMar>
+    </w:tblPr>
+  </w:style>
+  <w:style w:type="paragraph" w:styleId="BalloonText">
+    <w:name w:val="Balloon Text"/>
+    <w:basedOn w:val="Normal"/>
+    <w:link w:val="BalloonTextChar"/>
+    <w:uiPriority w:val="99"/>
+    <w:semiHidden/>
+    <w:unhideWhenUsed/>
+    <w:rsid w:val="002E6BF1"/>
+    <w:pPr>
+      <w:spacing w:line="240" w:lineRule="auto"/>
+    </w:pPr>
+    <w:rPr>
+      <w:rFonts w:ascii="Lucida Grande" w:hAnsi="Lucida Grande" w:cs="Lucida Grande"/>
+      <w:sz w:val="18"/>
+      <w:szCs w:val="18"/>
+    </w:rPr>
+  </w:style>
+  <w:style w:type="character" w:customStyle="1" w:styleId="BalloonTextChar">
+    <w:name w:val="Balloon Text Char"/>
+    <w:basedOn w:val="DefaultParagraphFont"/>
+    <w:link w:val="BalloonText"/>
+    <w:uiPriority w:val="99"/>
+    <w:semiHidden/>
+    <w:rsid w:val="002E6BF1"/>
+    <w:rPr>
+      <w:rFonts w:ascii="Lucida Grande" w:hAnsi="Lucida Grande" w:cs="Lucida Grande"/>
+      <w:sz w:val="18"/>
+      <w:szCs w:val="18"/>
+    </w:rPr>
+  </w:style>
 </w:styles>
 </file>
 
@@ -10925,7 +11654,7 @@
     </a:clrScheme>
     <a:fontScheme name="Office">
       <a:majorFont>
-        <a:latin typeface="Calibri Light" panose="020F0302020204030204"/>
+        <a:latin typeface="Calibri Light"/>
         <a:ea typeface=""/>
         <a:cs typeface=""/>
         <a:font script="Jpan" typeface="Yu Gothic Light"/>
@@ -10960,7 +11689,7 @@
         <a:font script="Geor" typeface="Sylfaen"/>
       </a:majorFont>
       <a:minorFont>
-        <a:latin typeface="Calibri" panose="020F0502020204030204"/>
+        <a:latin typeface="Calibri"/>
         <a:ea typeface=""/>
         <a:cs typeface=""/>
         <a:font script="Jpan" typeface="Yu Mincho"/>
@@ -11137,7 +11866,7 @@
   <a:extraClrSchemeLst/>
   <a:extLst>
     <a:ext uri="{05A4C25C-085E-4340-85A3-A5531E510DB2}">
-      <thm15:themeFamily xmlns:thm15="http://schemas.microsoft.com/office/thememl/2012/main" name="Office Theme" id="{62F939B6-93AF-4DB8-9C6B-D6C7DFDC589F}" vid="{4A3C46E8-61CC-4603-A589-7422A47A8E4A}"/>
+      <thm15:themeFamily xmlns:thm15="http://schemas.microsoft.com/office/thememl/2012/main" xmlns="" name="Office Theme" id="{62F939B6-93AF-4DB8-9C6B-D6C7DFDC589F}" vid="{4A3C46E8-61CC-4603-A589-7422A47A8E4A}"/>
     </a:ext>
   </a:extLst>
 </a:theme>
